--- a/Common/Reports/Report 5.docx
+++ b/Common/Reports/Report 5.docx
@@ -62,7 +62,7 @@
                           </pic:cNvPicPr>
                         </pic:nvPicPr>
                         <pic:blipFill>
-                          <a:blip r:embed="rId7" cstate="print">
+                          <a:blip r:embed="rId8" cstate="print">
                             <a:extLst>
                               <a:ext uri="{28A0092B-C50C-407E-A947-70E740481C1C}">
                                 <a14:useLocalDpi xmlns:a14="http://schemas.microsoft.com/office/drawing/2010/main" val="0"/>
@@ -683,11 +683,11 @@
           <w:noProof/>
         </w:rPr>
         <w:sectPr>
-          <w:headerReference w:type="default" r:id="rId8"/>
-          <w:footerReference w:type="even" r:id="rId9"/>
-          <w:footerReference w:type="default" r:id="rId10"/>
-          <w:headerReference w:type="first" r:id="rId11"/>
-          <w:footerReference w:type="first" r:id="rId12"/>
+          <w:headerReference w:type="default" r:id="rId9"/>
+          <w:footerReference w:type="even" r:id="rId10"/>
+          <w:footerReference w:type="default" r:id="rId11"/>
+          <w:headerReference w:type="first" r:id="rId12"/>
+          <w:footerReference w:type="first" r:id="rId13"/>
           <w:pgSz w:w="12240" w:h="15840"/>
           <w:pgMar w:top="1440" w:right="1080" w:bottom="1440" w:left="1980" w:header="720" w:footer="720" w:gutter="0"/>
           <w:cols w:space="720"/>
@@ -728,8 +728,8 @@
         <w:spacing w:before="0" w:line="259" w:lineRule="auto"/>
         <w:jc w:val="left"/>
         <w:sectPr>
-          <w:headerReference w:type="default" r:id="rId13"/>
-          <w:footerReference w:type="default" r:id="rId14"/>
+          <w:headerReference w:type="default" r:id="rId14"/>
+          <w:footerReference w:type="default" r:id="rId15"/>
           <w:pgSz w:w="12240" w:h="15840"/>
           <w:pgMar w:top="1440" w:right="1080" w:bottom="1440" w:left="1980" w:header="720" w:footer="720" w:gutter="0"/>
           <w:pgNumType w:start="1"/>
@@ -3583,7 +3583,7 @@
           <w:szCs w:val="22"/>
         </w:rPr>
       </w:pPr>
-      <w:hyperlink r:id="rId15" w:anchor="_Toc475466543" w:history="1">
+      <w:hyperlink r:id="rId16" w:anchor="_Toc475466543" w:history="1">
         <w:r>
           <w:rPr>
             <w:rStyle w:val="Hyperlink"/>
@@ -4406,14 +4406,27 @@
       <w:r>
         <w:t xml:space="preserve">Table </w:t>
       </w:r>
-      <w:fldSimple w:instr=" SEQ Table \* ARABIC ">
-        <w:r>
-          <w:rPr>
-            <w:noProof/>
-          </w:rPr>
-          <w:t>1</w:t>
-        </w:r>
-      </w:fldSimple>
+      <w:r>
+        <w:fldChar w:fldCharType="begin"/>
+      </w:r>
+      <w:r>
+        <w:instrText xml:space="preserve"> SEQ Table \* ARABIC </w:instrText>
+      </w:r>
+      <w:r>
+        <w:fldChar w:fldCharType="separate"/>
+      </w:r>
+      <w:r>
+        <w:rPr>
+          <w:noProof/>
+        </w:rPr>
+        <w:t>1</w:t>
+      </w:r>
+      <w:r>
+        <w:rPr>
+          <w:noProof/>
+        </w:rPr>
+        <w:fldChar w:fldCharType="end"/>
+      </w:r>
       <w:r>
         <w:t>: Definitions, Acronyms and Abbreviations</w:t>
       </w:r>
@@ -4512,7 +4525,7 @@
                     <pic:cNvPicPr/>
                   </pic:nvPicPr>
                   <pic:blipFill>
-                    <a:blip r:embed="rId16"/>
+                    <a:blip r:embed="rId17"/>
                     <a:stretch>
                       <a:fillRect/>
                     </a:stretch>
@@ -13546,7 +13559,7 @@
               <w:pStyle w:val="ListParagraph"/>
               <w:numPr>
                 <w:ilvl w:val="0"/>
-                <w:numId w:val="49"/>
+                <w:numId w:val="5"/>
               </w:numPr>
               <w:spacing w:before="0"/>
             </w:pPr>
@@ -13559,7 +13572,7 @@
               <w:pStyle w:val="ListParagraph"/>
               <w:numPr>
                 <w:ilvl w:val="0"/>
-                <w:numId w:val="49"/>
+                <w:numId w:val="5"/>
               </w:numPr>
               <w:spacing w:before="0"/>
             </w:pPr>
@@ -13572,7 +13585,7 @@
               <w:pStyle w:val="ListParagraph"/>
               <w:numPr>
                 <w:ilvl w:val="0"/>
-                <w:numId w:val="49"/>
+                <w:numId w:val="5"/>
               </w:numPr>
               <w:spacing w:before="0"/>
             </w:pPr>
@@ -13590,7 +13603,7 @@
               <w:pStyle w:val="ListParagraph"/>
               <w:numPr>
                 <w:ilvl w:val="0"/>
-                <w:numId w:val="50"/>
+                <w:numId w:val="6"/>
               </w:numPr>
               <w:spacing w:before="0"/>
             </w:pPr>
@@ -13603,7 +13616,7 @@
               <w:pStyle w:val="ListParagraph"/>
               <w:numPr>
                 <w:ilvl w:val="0"/>
-                <w:numId w:val="50"/>
+                <w:numId w:val="6"/>
               </w:numPr>
               <w:spacing w:before="0"/>
             </w:pPr>
@@ -13616,7 +13629,7 @@
               <w:pStyle w:val="ListParagraph"/>
               <w:numPr>
                 <w:ilvl w:val="0"/>
-                <w:numId w:val="50"/>
+                <w:numId w:val="6"/>
               </w:numPr>
               <w:spacing w:before="0"/>
             </w:pPr>
@@ -13629,7 +13642,7 @@
               <w:pStyle w:val="ListParagraph"/>
               <w:numPr>
                 <w:ilvl w:val="0"/>
-                <w:numId w:val="50"/>
+                <w:numId w:val="6"/>
               </w:numPr>
               <w:spacing w:before="0"/>
             </w:pPr>
@@ -13642,7 +13655,7 @@
               <w:pStyle w:val="ListParagraph"/>
               <w:numPr>
                 <w:ilvl w:val="0"/>
-                <w:numId w:val="50"/>
+                <w:numId w:val="6"/>
               </w:numPr>
               <w:spacing w:before="0"/>
             </w:pPr>
@@ -13658,7 +13671,7 @@
               <w:pStyle w:val="ListParagraph"/>
               <w:numPr>
                 <w:ilvl w:val="0"/>
-                <w:numId w:val="50"/>
+                <w:numId w:val="6"/>
               </w:numPr>
               <w:spacing w:before="0"/>
             </w:pPr>
@@ -13671,7 +13684,7 @@
               <w:pStyle w:val="ListParagraph"/>
               <w:numPr>
                 <w:ilvl w:val="0"/>
-                <w:numId w:val="50"/>
+                <w:numId w:val="6"/>
               </w:numPr>
               <w:spacing w:before="0"/>
             </w:pPr>
@@ -13684,7 +13697,7 @@
               <w:pStyle w:val="ListParagraph"/>
               <w:numPr>
                 <w:ilvl w:val="0"/>
-                <w:numId w:val="50"/>
+                <w:numId w:val="6"/>
               </w:numPr>
               <w:spacing w:before="0"/>
             </w:pPr>
@@ -13767,9 +13780,99 @@
     </w:p>
     <w:p>
       <w:pPr>
+        <w:pStyle w:val="Heading3"/>
+      </w:pPr>
+      <w:r>
+        <w:t>Test Pass/Fail Criteria</w:t>
+      </w:r>
+    </w:p>
+    <w:p>
+      <w:pPr>
+        <w:spacing w:before="240"/>
+        <w:ind w:left="720"/>
+      </w:pPr>
+      <w:r>
+        <w:t>For system testing, the criteria are:</w:t>
+      </w:r>
+    </w:p>
+    <w:p>
+      <w:pPr>
+        <w:pStyle w:val="ListParagraph"/>
+        <w:widowControl/>
+        <w:numPr>
+          <w:ilvl w:val="0"/>
+          <w:numId w:val="7"/>
+        </w:numPr>
+        <w:spacing w:before="0" w:after="0"/>
+      </w:pPr>
+      <w:r>
+        <w:t>90% of the test cases must pass</w:t>
+      </w:r>
+    </w:p>
+    <w:p>
+      <w:pPr>
+        <w:pStyle w:val="ListParagraph"/>
+        <w:widowControl/>
+        <w:numPr>
+          <w:ilvl w:val="0"/>
+          <w:numId w:val="7"/>
+        </w:numPr>
+        <w:spacing w:before="0" w:after="0"/>
+      </w:pPr>
+      <w:r>
+        <w:t>100% of test cases about hardware module must pass</w:t>
+      </w:r>
+    </w:p>
+    <w:p>
+      <w:pPr>
+        <w:pStyle w:val="ListParagraph"/>
+        <w:widowControl/>
+        <w:numPr>
+          <w:ilvl w:val="0"/>
+          <w:numId w:val="7"/>
+        </w:numPr>
+        <w:spacing w:before="0" w:after="0"/>
+      </w:pPr>
+      <w:r>
+        <w:t>All test cases dealing with critical functionality must pass</w:t>
+      </w:r>
+    </w:p>
+    <w:p>
+      <w:pPr>
+        <w:pStyle w:val="ListParagraph"/>
+        <w:widowControl/>
+        <w:numPr>
+          <w:ilvl w:val="0"/>
+          <w:numId w:val="7"/>
+        </w:numPr>
+        <w:spacing w:before="0" w:after="0"/>
+      </w:pPr>
+      <w:r>
+        <w:t>All medium and high severity defects must be fixed</w:t>
+      </w:r>
+    </w:p>
+    <w:p>
+      <w:pPr>
+        <w:pStyle w:val="ListParagraph"/>
+        <w:widowControl/>
+        <w:numPr>
+          <w:ilvl w:val="0"/>
+          <w:numId w:val="7"/>
+        </w:numPr>
+        <w:spacing w:before="0" w:after="0"/>
+      </w:pPr>
+      <w:r>
+        <w:t>Test coverage must be at least 90%</w:t>
+      </w:r>
+      <w:bookmarkStart w:id="6" w:name="_GoBack"/>
+      <w:bookmarkEnd w:id="6"/>
+    </w:p>
+    <w:p>
+      <w:pPr>
         <w:pStyle w:val="Heading2"/>
       </w:pPr>
       <w:r>
+        <w:lastRenderedPageBreak/>
         <w:t>System Testing Test Case</w:t>
       </w:r>
     </w:p>
@@ -13805,7 +13908,7 @@
                     </pic:cNvPicPr>
                   </pic:nvPicPr>
                   <pic:blipFill>
-                    <a:blip r:embed="rId17">
+                    <a:blip r:embed="rId18">
                       <a:extLst>
                         <a:ext uri="{28A0092B-C50C-407E-A947-70E740481C1C}">
                           <a14:useLocalDpi xmlns:a14="http://schemas.microsoft.com/office/drawing/2010/main" val="0"/>
@@ -13844,14 +13947,27 @@
       <w:r>
         <w:t xml:space="preserve">Figure </w:t>
       </w:r>
-      <w:fldSimple w:instr=" SEQ Figure \* ARABIC ">
-        <w:r>
-          <w:rPr>
-            <w:noProof/>
-          </w:rPr>
-          <w:t>1</w:t>
-        </w:r>
-      </w:fldSimple>
+      <w:r>
+        <w:fldChar w:fldCharType="begin"/>
+      </w:r>
+      <w:r>
+        <w:instrText xml:space="preserve"> SEQ Figure \* ARABIC </w:instrText>
+      </w:r>
+      <w:r>
+        <w:fldChar w:fldCharType="separate"/>
+      </w:r>
+      <w:r>
+        <w:rPr>
+          <w:noProof/>
+        </w:rPr>
+        <w:t>1</w:t>
+      </w:r>
+      <w:r>
+        <w:rPr>
+          <w:noProof/>
+        </w:rPr>
+        <w:fldChar w:fldCharType="end"/>
+      </w:r>
       <w:r>
         <w:t>: Manager, End User Core Flow</w:t>
       </w:r>
@@ -13860,7 +13976,7 @@
       <w:pPr>
         <w:pStyle w:val="Heading3"/>
         <w:sectPr>
-          <w:footerReference w:type="default" r:id="rId18"/>
+          <w:footerReference w:type="default" r:id="rId19"/>
           <w:pgSz w:w="12240" w:h="15840"/>
           <w:pgMar w:top="1440" w:right="1080" w:bottom="1440" w:left="1980" w:header="720" w:footer="720" w:gutter="0"/>
           <w:pgNumType w:start="1"/>
@@ -14193,10 +14309,7 @@
               <w:jc w:val="left"/>
             </w:pPr>
             <w:r>
-              <w:t>C</w:t>
-            </w:r>
-            <w:r>
-              <w:t>-02</w:t>
+              <w:t>C-02</w:t>
             </w:r>
           </w:p>
         </w:tc>
@@ -14238,10 +14351,7 @@
               <w:jc w:val="left"/>
             </w:pPr>
             <w:r>
-              <w:t>remove</w:t>
-            </w:r>
-            <w:r>
-              <w:t xml:space="preserve"> a car on the top of the board</w:t>
+              <w:t>remove a car on the top of the board</w:t>
             </w:r>
           </w:p>
         </w:tc>
@@ -15561,13 +15671,7 @@
               <w:jc w:val="left"/>
             </w:pPr>
             <w:r>
-              <w:t xml:space="preserve">If </w:t>
-            </w:r>
-            <w:r>
-              <w:t>login</w:t>
-            </w:r>
-            <w:r>
-              <w:t xml:space="preserve"> success, return JSON</w:t>
+              <w:t>If login success, return JSON</w:t>
             </w:r>
           </w:p>
           <w:p>
@@ -15603,13 +15707,7 @@
             </w:pPr>
             <w:r>
               <w:lastRenderedPageBreak/>
-              <w:t xml:space="preserve">If </w:t>
-            </w:r>
-            <w:r>
-              <w:t>login</w:t>
-            </w:r>
-            <w:r>
-              <w:t xml:space="preserve"> fail, return JSON</w:t>
+              <w:t>If login fail, return JSON</w:t>
             </w:r>
           </w:p>
           <w:p>
@@ -16420,10 +16518,7 @@
               <w:jc w:val="left"/>
             </w:pPr>
             <w:r>
-              <w:t>M</w:t>
-            </w:r>
-            <w:r>
-              <w:t>-01</w:t>
+              <w:t>M-01</w:t>
             </w:r>
           </w:p>
         </w:tc>
@@ -16875,13 +16970,7 @@
               <w:jc w:val="left"/>
             </w:pPr>
             <w:r>
-              <w:t xml:space="preserve">Select edit next to a </w:t>
-            </w:r>
-            <w:r>
-              <w:t>parking lot</w:t>
-            </w:r>
-            <w:r>
-              <w:t xml:space="preserve"> on the list</w:t>
+              <w:t>Select edit next to a parking lot on the list</w:t>
             </w:r>
           </w:p>
           <w:p>
@@ -17413,8 +17502,6 @@
             <w:r>
               <w:t>Show the car park information</w:t>
             </w:r>
-            <w:bookmarkStart w:id="6" w:name="_GoBack"/>
-            <w:bookmarkEnd w:id="6"/>
           </w:p>
         </w:tc>
         <w:tc>
@@ -17624,7 +17711,7 @@
         <w:noProof/>
         <w:color w:val="FFFFFF" w:themeColor="background1"/>
       </w:rPr>
-      <w:t>7</w:t>
+      <w:t>2</w:t>
     </w:r>
     <w:r>
       <w:rPr>
@@ -17715,92 +17802,6 @@
 <file path=word/numbering.xml><?xml version="1.0" encoding="utf-8"?>
 <w:numbering xmlns:wpc="http://schemas.microsoft.com/office/word/2010/wordprocessingCanvas" xmlns:cx="http://schemas.microsoft.com/office/drawing/2014/chartex" xmlns:cx1="http://schemas.microsoft.com/office/drawing/2015/9/8/chartex" xmlns:mc="http://schemas.openxmlformats.org/markup-compatibility/2006" xmlns:o="urn:schemas-microsoft-com:office:office" xmlns:r="http://schemas.openxmlformats.org/officeDocument/2006/relationships" xmlns:m="http://schemas.openxmlformats.org/officeDocument/2006/math" xmlns:v="urn:schemas-microsoft-com:vml" xmlns:wp14="http://schemas.microsoft.com/office/word/2010/wordprocessingDrawing" xmlns:wp="http://schemas.openxmlformats.org/drawingml/2006/wordprocessingDrawing" xmlns:w10="urn:schemas-microsoft-com:office:word" xmlns:w="http://schemas.openxmlformats.org/wordprocessingml/2006/main" xmlns:w14="http://schemas.microsoft.com/office/word/2010/wordml" xmlns:w15="http://schemas.microsoft.com/office/word/2012/wordml" xmlns:w16se="http://schemas.microsoft.com/office/word/2015/wordml/symex" xmlns:wpg="http://schemas.microsoft.com/office/word/2010/wordprocessingGroup" xmlns:wpi="http://schemas.microsoft.com/office/word/2010/wordprocessingInk" xmlns:wne="http://schemas.microsoft.com/office/word/2006/wordml" xmlns:wps="http://schemas.microsoft.com/office/word/2010/wordprocessingShape" mc:Ignorable="w14 w15 w16se wp14">
   <w:abstractNum w:abstractNumId="0" w15:restartNumberingAfterBreak="0">
-    <w:nsid w:val="09925938"/>
-    <w:multiLevelType w:val="multilevel"/>
-    <w:tmpl w:val="78664654"/>
-    <w:lvl w:ilvl="0">
-      <w:start w:val="1"/>
-      <w:numFmt w:val="decimal"/>
-      <w:lvlText w:val="%1."/>
-      <w:lvlJc w:val="left"/>
-      <w:pPr>
-        <w:ind w:left="720" w:hanging="360"/>
-      </w:pPr>
-    </w:lvl>
-    <w:lvl w:ilvl="1">
-      <w:start w:val="1"/>
-      <w:numFmt w:val="lowerLetter"/>
-      <w:lvlText w:val="%2."/>
-      <w:lvlJc w:val="left"/>
-      <w:pPr>
-        <w:ind w:left="1440" w:hanging="360"/>
-      </w:pPr>
-    </w:lvl>
-    <w:lvl w:ilvl="2">
-      <w:start w:val="1"/>
-      <w:numFmt w:val="lowerRoman"/>
-      <w:lvlText w:val="%3."/>
-      <w:lvlJc w:val="right"/>
-      <w:pPr>
-        <w:ind w:left="2160" w:hanging="180"/>
-      </w:pPr>
-    </w:lvl>
-    <w:lvl w:ilvl="3">
-      <w:start w:val="1"/>
-      <w:numFmt w:val="decimal"/>
-      <w:lvlText w:val="%4."/>
-      <w:lvlJc w:val="left"/>
-      <w:pPr>
-        <w:ind w:left="2880" w:hanging="360"/>
-      </w:pPr>
-    </w:lvl>
-    <w:lvl w:ilvl="4">
-      <w:start w:val="1"/>
-      <w:numFmt w:val="lowerLetter"/>
-      <w:lvlText w:val="%5."/>
-      <w:lvlJc w:val="left"/>
-      <w:pPr>
-        <w:ind w:left="3600" w:hanging="360"/>
-      </w:pPr>
-    </w:lvl>
-    <w:lvl w:ilvl="5">
-      <w:start w:val="1"/>
-      <w:numFmt w:val="lowerRoman"/>
-      <w:lvlText w:val="%6."/>
-      <w:lvlJc w:val="right"/>
-      <w:pPr>
-        <w:ind w:left="4320" w:hanging="180"/>
-      </w:pPr>
-    </w:lvl>
-    <w:lvl w:ilvl="6">
-      <w:start w:val="1"/>
-      <w:numFmt w:val="decimal"/>
-      <w:lvlText w:val="%7."/>
-      <w:lvlJc w:val="left"/>
-      <w:pPr>
-        <w:ind w:left="5040" w:hanging="360"/>
-      </w:pPr>
-    </w:lvl>
-    <w:lvl w:ilvl="7">
-      <w:start w:val="1"/>
-      <w:numFmt w:val="lowerLetter"/>
-      <w:lvlText w:val="%8."/>
-      <w:lvlJc w:val="left"/>
-      <w:pPr>
-        <w:ind w:left="5760" w:hanging="360"/>
-      </w:pPr>
-    </w:lvl>
-    <w:lvl w:ilvl="8">
-      <w:start w:val="1"/>
-      <w:numFmt w:val="lowerRoman"/>
-      <w:lvlText w:val="%9."/>
-      <w:lvlJc w:val="right"/>
-      <w:pPr>
-        <w:ind w:left="6480" w:hanging="180"/>
-      </w:pPr>
-    </w:lvl>
-  </w:abstractNum>
-  <w:abstractNum w:abstractNumId="1" w15:restartNumberingAfterBreak="0">
     <w:nsid w:val="0AA227E7"/>
     <w:multiLevelType w:val="multilevel"/>
     <w:tmpl w:val="739456EC"/>
@@ -17921,2093 +17922,13 @@
       </w:rPr>
     </w:lvl>
   </w:abstractNum>
-  <w:abstractNum w:abstractNumId="2" w15:restartNumberingAfterBreak="0">
-    <w:nsid w:val="0CD91BE6"/>
-    <w:multiLevelType w:val="hybridMultilevel"/>
-    <w:tmpl w:val="DC0A2B90"/>
-    <w:lvl w:ilvl="0" w:tplc="B7CA560C">
-      <w:numFmt w:val="bullet"/>
-      <w:lvlText w:val="-"/>
-      <w:lvlJc w:val="left"/>
-      <w:pPr>
-        <w:ind w:left="720" w:hanging="360"/>
-      </w:pPr>
-      <w:rPr>
-        <w:rFonts w:ascii="Calibri" w:eastAsiaTheme="minorEastAsia" w:hAnsi="Calibri" w:cs="Calibri" w:hint="default"/>
-      </w:rPr>
-    </w:lvl>
-    <w:lvl w:ilvl="1" w:tplc="04090003" w:tentative="1">
-      <w:start w:val="1"/>
-      <w:numFmt w:val="bullet"/>
-      <w:lvlText w:val="o"/>
-      <w:lvlJc w:val="left"/>
-      <w:pPr>
-        <w:ind w:left="1440" w:hanging="360"/>
-      </w:pPr>
-      <w:rPr>
-        <w:rFonts w:ascii="Courier New" w:hAnsi="Courier New" w:cs="Courier New" w:hint="default"/>
-      </w:rPr>
-    </w:lvl>
-    <w:lvl w:ilvl="2" w:tplc="04090005" w:tentative="1">
-      <w:start w:val="1"/>
-      <w:numFmt w:val="bullet"/>
-      <w:lvlText w:val=""/>
-      <w:lvlJc w:val="left"/>
-      <w:pPr>
-        <w:ind w:left="2160" w:hanging="360"/>
-      </w:pPr>
-      <w:rPr>
-        <w:rFonts w:ascii="Wingdings" w:hAnsi="Wingdings" w:hint="default"/>
-      </w:rPr>
-    </w:lvl>
-    <w:lvl w:ilvl="3" w:tplc="04090001" w:tentative="1">
-      <w:start w:val="1"/>
-      <w:numFmt w:val="bullet"/>
-      <w:lvlText w:val=""/>
-      <w:lvlJc w:val="left"/>
-      <w:pPr>
-        <w:ind w:left="2880" w:hanging="360"/>
-      </w:pPr>
-      <w:rPr>
-        <w:rFonts w:ascii="Symbol" w:hAnsi="Symbol" w:hint="default"/>
-      </w:rPr>
-    </w:lvl>
-    <w:lvl w:ilvl="4" w:tplc="04090003" w:tentative="1">
-      <w:start w:val="1"/>
-      <w:numFmt w:val="bullet"/>
-      <w:lvlText w:val="o"/>
-      <w:lvlJc w:val="left"/>
-      <w:pPr>
-        <w:ind w:left="3600" w:hanging="360"/>
-      </w:pPr>
-      <w:rPr>
-        <w:rFonts w:ascii="Courier New" w:hAnsi="Courier New" w:cs="Courier New" w:hint="default"/>
-      </w:rPr>
-    </w:lvl>
-    <w:lvl w:ilvl="5" w:tplc="04090005" w:tentative="1">
-      <w:start w:val="1"/>
-      <w:numFmt w:val="bullet"/>
-      <w:lvlText w:val=""/>
-      <w:lvlJc w:val="left"/>
-      <w:pPr>
-        <w:ind w:left="4320" w:hanging="360"/>
-      </w:pPr>
-      <w:rPr>
-        <w:rFonts w:ascii="Wingdings" w:hAnsi="Wingdings" w:hint="default"/>
-      </w:rPr>
-    </w:lvl>
-    <w:lvl w:ilvl="6" w:tplc="04090001" w:tentative="1">
-      <w:start w:val="1"/>
-      <w:numFmt w:val="bullet"/>
-      <w:lvlText w:val=""/>
-      <w:lvlJc w:val="left"/>
-      <w:pPr>
-        <w:ind w:left="5040" w:hanging="360"/>
-      </w:pPr>
-      <w:rPr>
-        <w:rFonts w:ascii="Symbol" w:hAnsi="Symbol" w:hint="default"/>
-      </w:rPr>
-    </w:lvl>
-    <w:lvl w:ilvl="7" w:tplc="04090003" w:tentative="1">
-      <w:start w:val="1"/>
-      <w:numFmt w:val="bullet"/>
-      <w:lvlText w:val="o"/>
-      <w:lvlJc w:val="left"/>
-      <w:pPr>
-        <w:ind w:left="5760" w:hanging="360"/>
-      </w:pPr>
-      <w:rPr>
-        <w:rFonts w:ascii="Courier New" w:hAnsi="Courier New" w:cs="Courier New" w:hint="default"/>
-      </w:rPr>
-    </w:lvl>
-    <w:lvl w:ilvl="8" w:tplc="04090005" w:tentative="1">
-      <w:start w:val="1"/>
-      <w:numFmt w:val="bullet"/>
-      <w:lvlText w:val=""/>
-      <w:lvlJc w:val="left"/>
-      <w:pPr>
-        <w:ind w:left="6480" w:hanging="360"/>
-      </w:pPr>
-      <w:rPr>
-        <w:rFonts w:ascii="Wingdings" w:hAnsi="Wingdings" w:hint="default"/>
-      </w:rPr>
-    </w:lvl>
-  </w:abstractNum>
-  <w:abstractNum w:abstractNumId="3" w15:restartNumberingAfterBreak="0">
-    <w:nsid w:val="147F08FA"/>
-    <w:multiLevelType w:val="hybridMultilevel"/>
-    <w:tmpl w:val="D0689FFE"/>
-    <w:lvl w:ilvl="0" w:tplc="04090015">
-      <w:start w:val="1"/>
-      <w:numFmt w:val="upperLetter"/>
-      <w:lvlText w:val="%1."/>
-      <w:lvlJc w:val="left"/>
-      <w:pPr>
-        <w:ind w:left="720" w:hanging="360"/>
-      </w:pPr>
-      <w:rPr>
-        <w:rFonts w:hint="default"/>
-      </w:rPr>
-    </w:lvl>
-    <w:lvl w:ilvl="1" w:tplc="04090019" w:tentative="1">
-      <w:start w:val="1"/>
-      <w:numFmt w:val="lowerLetter"/>
-      <w:lvlText w:val="%2."/>
-      <w:lvlJc w:val="left"/>
-      <w:pPr>
-        <w:ind w:left="1440" w:hanging="360"/>
-      </w:pPr>
-    </w:lvl>
-    <w:lvl w:ilvl="2" w:tplc="0409001B" w:tentative="1">
-      <w:start w:val="1"/>
-      <w:numFmt w:val="lowerRoman"/>
-      <w:lvlText w:val="%3."/>
-      <w:lvlJc w:val="right"/>
-      <w:pPr>
-        <w:ind w:left="2160" w:hanging="180"/>
-      </w:pPr>
-    </w:lvl>
-    <w:lvl w:ilvl="3" w:tplc="0409000F" w:tentative="1">
-      <w:start w:val="1"/>
-      <w:numFmt w:val="decimal"/>
-      <w:lvlText w:val="%4."/>
-      <w:lvlJc w:val="left"/>
-      <w:pPr>
-        <w:ind w:left="2880" w:hanging="360"/>
-      </w:pPr>
-    </w:lvl>
-    <w:lvl w:ilvl="4" w:tplc="04090019" w:tentative="1">
-      <w:start w:val="1"/>
-      <w:numFmt w:val="lowerLetter"/>
-      <w:lvlText w:val="%5."/>
-      <w:lvlJc w:val="left"/>
-      <w:pPr>
-        <w:ind w:left="3600" w:hanging="360"/>
-      </w:pPr>
-    </w:lvl>
-    <w:lvl w:ilvl="5" w:tplc="0409001B" w:tentative="1">
-      <w:start w:val="1"/>
-      <w:numFmt w:val="lowerRoman"/>
-      <w:lvlText w:val="%6."/>
-      <w:lvlJc w:val="right"/>
-      <w:pPr>
-        <w:ind w:left="4320" w:hanging="180"/>
-      </w:pPr>
-    </w:lvl>
-    <w:lvl w:ilvl="6" w:tplc="0409000F" w:tentative="1">
-      <w:start w:val="1"/>
-      <w:numFmt w:val="decimal"/>
-      <w:lvlText w:val="%7."/>
-      <w:lvlJc w:val="left"/>
-      <w:pPr>
-        <w:ind w:left="5040" w:hanging="360"/>
-      </w:pPr>
-    </w:lvl>
-    <w:lvl w:ilvl="7" w:tplc="04090019" w:tentative="1">
-      <w:start w:val="1"/>
-      <w:numFmt w:val="lowerLetter"/>
-      <w:lvlText w:val="%8."/>
-      <w:lvlJc w:val="left"/>
-      <w:pPr>
-        <w:ind w:left="5760" w:hanging="360"/>
-      </w:pPr>
-    </w:lvl>
-    <w:lvl w:ilvl="8" w:tplc="0409001B" w:tentative="1">
-      <w:start w:val="1"/>
-      <w:numFmt w:val="lowerRoman"/>
-      <w:lvlText w:val="%9."/>
-      <w:lvlJc w:val="right"/>
-      <w:pPr>
-        <w:ind w:left="6480" w:hanging="180"/>
-      </w:pPr>
-    </w:lvl>
-  </w:abstractNum>
-  <w:abstractNum w:abstractNumId="4" w15:restartNumberingAfterBreak="0">
-    <w:nsid w:val="1AF96FD1"/>
-    <w:multiLevelType w:val="hybridMultilevel"/>
-    <w:tmpl w:val="C5329FCC"/>
-    <w:lvl w:ilvl="0" w:tplc="DCF8D724">
-      <w:numFmt w:val="bullet"/>
-      <w:lvlText w:val="-"/>
-      <w:lvlJc w:val="left"/>
-      <w:pPr>
-        <w:ind w:left="720" w:hanging="360"/>
-      </w:pPr>
-      <w:rPr>
-        <w:rFonts w:ascii="Cambria" w:eastAsia="SimSun" w:hAnsi="Cambria" w:cs="Times New Roman" w:hint="default"/>
-      </w:rPr>
-    </w:lvl>
-    <w:lvl w:ilvl="1" w:tplc="04090003">
-      <w:start w:val="1"/>
-      <w:numFmt w:val="bullet"/>
-      <w:lvlText w:val="o"/>
-      <w:lvlJc w:val="left"/>
-      <w:pPr>
-        <w:ind w:left="1440" w:hanging="360"/>
-      </w:pPr>
-      <w:rPr>
-        <w:rFonts w:ascii="Courier New" w:hAnsi="Courier New" w:cs="Courier New" w:hint="default"/>
-      </w:rPr>
-    </w:lvl>
-    <w:lvl w:ilvl="2" w:tplc="04090005" w:tentative="1">
-      <w:start w:val="1"/>
-      <w:numFmt w:val="bullet"/>
-      <w:lvlText w:val=""/>
-      <w:lvlJc w:val="left"/>
-      <w:pPr>
-        <w:ind w:left="2160" w:hanging="360"/>
-      </w:pPr>
-      <w:rPr>
-        <w:rFonts w:ascii="Wingdings" w:hAnsi="Wingdings" w:hint="default"/>
-      </w:rPr>
-    </w:lvl>
-    <w:lvl w:ilvl="3" w:tplc="04090001" w:tentative="1">
-      <w:start w:val="1"/>
-      <w:numFmt w:val="bullet"/>
-      <w:lvlText w:val=""/>
-      <w:lvlJc w:val="left"/>
-      <w:pPr>
-        <w:ind w:left="2880" w:hanging="360"/>
-      </w:pPr>
-      <w:rPr>
-        <w:rFonts w:ascii="Symbol" w:hAnsi="Symbol" w:hint="default"/>
-      </w:rPr>
-    </w:lvl>
-    <w:lvl w:ilvl="4" w:tplc="04090003" w:tentative="1">
-      <w:start w:val="1"/>
-      <w:numFmt w:val="bullet"/>
-      <w:lvlText w:val="o"/>
-      <w:lvlJc w:val="left"/>
-      <w:pPr>
-        <w:ind w:left="3600" w:hanging="360"/>
-      </w:pPr>
-      <w:rPr>
-        <w:rFonts w:ascii="Courier New" w:hAnsi="Courier New" w:cs="Courier New" w:hint="default"/>
-      </w:rPr>
-    </w:lvl>
-    <w:lvl w:ilvl="5" w:tplc="04090005" w:tentative="1">
-      <w:start w:val="1"/>
-      <w:numFmt w:val="bullet"/>
-      <w:lvlText w:val=""/>
-      <w:lvlJc w:val="left"/>
-      <w:pPr>
-        <w:ind w:left="4320" w:hanging="360"/>
-      </w:pPr>
-      <w:rPr>
-        <w:rFonts w:ascii="Wingdings" w:hAnsi="Wingdings" w:hint="default"/>
-      </w:rPr>
-    </w:lvl>
-    <w:lvl w:ilvl="6" w:tplc="04090001" w:tentative="1">
-      <w:start w:val="1"/>
-      <w:numFmt w:val="bullet"/>
-      <w:lvlText w:val=""/>
-      <w:lvlJc w:val="left"/>
-      <w:pPr>
-        <w:ind w:left="5040" w:hanging="360"/>
-      </w:pPr>
-      <w:rPr>
-        <w:rFonts w:ascii="Symbol" w:hAnsi="Symbol" w:hint="default"/>
-      </w:rPr>
-    </w:lvl>
-    <w:lvl w:ilvl="7" w:tplc="04090003" w:tentative="1">
-      <w:start w:val="1"/>
-      <w:numFmt w:val="bullet"/>
-      <w:lvlText w:val="o"/>
-      <w:lvlJc w:val="left"/>
-      <w:pPr>
-        <w:ind w:left="5760" w:hanging="360"/>
-      </w:pPr>
-      <w:rPr>
-        <w:rFonts w:ascii="Courier New" w:hAnsi="Courier New" w:cs="Courier New" w:hint="default"/>
-      </w:rPr>
-    </w:lvl>
-    <w:lvl w:ilvl="8" w:tplc="04090005" w:tentative="1">
-      <w:start w:val="1"/>
-      <w:numFmt w:val="bullet"/>
-      <w:lvlText w:val=""/>
-      <w:lvlJc w:val="left"/>
-      <w:pPr>
-        <w:ind w:left="6480" w:hanging="360"/>
-      </w:pPr>
-      <w:rPr>
-        <w:rFonts w:ascii="Wingdings" w:hAnsi="Wingdings" w:hint="default"/>
-      </w:rPr>
-    </w:lvl>
-  </w:abstractNum>
-  <w:abstractNum w:abstractNumId="5" w15:restartNumberingAfterBreak="0">
-    <w:nsid w:val="1C6D4A28"/>
-    <w:multiLevelType w:val="hybridMultilevel"/>
-    <w:tmpl w:val="3BD84E2A"/>
-    <w:lvl w:ilvl="0" w:tplc="04090001">
-      <w:start w:val="1"/>
-      <w:numFmt w:val="bullet"/>
-      <w:lvlText w:val=""/>
-      <w:lvlJc w:val="left"/>
-      <w:pPr>
-        <w:ind w:left="2160" w:hanging="360"/>
-      </w:pPr>
-      <w:rPr>
-        <w:rFonts w:ascii="Symbol" w:hAnsi="Symbol" w:hint="default"/>
-      </w:rPr>
-    </w:lvl>
-    <w:lvl w:ilvl="1" w:tplc="04090003" w:tentative="1">
-      <w:start w:val="1"/>
-      <w:numFmt w:val="bullet"/>
-      <w:lvlText w:val="o"/>
-      <w:lvlJc w:val="left"/>
-      <w:pPr>
-        <w:ind w:left="2880" w:hanging="360"/>
-      </w:pPr>
-      <w:rPr>
-        <w:rFonts w:ascii="Courier New" w:hAnsi="Courier New" w:cs="Courier New" w:hint="default"/>
-      </w:rPr>
-    </w:lvl>
-    <w:lvl w:ilvl="2" w:tplc="04090005" w:tentative="1">
-      <w:start w:val="1"/>
-      <w:numFmt w:val="bullet"/>
-      <w:lvlText w:val=""/>
-      <w:lvlJc w:val="left"/>
-      <w:pPr>
-        <w:ind w:left="3600" w:hanging="360"/>
-      </w:pPr>
-      <w:rPr>
-        <w:rFonts w:ascii="Wingdings" w:hAnsi="Wingdings" w:hint="default"/>
-      </w:rPr>
-    </w:lvl>
-    <w:lvl w:ilvl="3" w:tplc="04090001" w:tentative="1">
-      <w:start w:val="1"/>
-      <w:numFmt w:val="bullet"/>
-      <w:lvlText w:val=""/>
-      <w:lvlJc w:val="left"/>
-      <w:pPr>
-        <w:ind w:left="4320" w:hanging="360"/>
-      </w:pPr>
-      <w:rPr>
-        <w:rFonts w:ascii="Symbol" w:hAnsi="Symbol" w:hint="default"/>
-      </w:rPr>
-    </w:lvl>
-    <w:lvl w:ilvl="4" w:tplc="04090003" w:tentative="1">
-      <w:start w:val="1"/>
-      <w:numFmt w:val="bullet"/>
-      <w:lvlText w:val="o"/>
-      <w:lvlJc w:val="left"/>
-      <w:pPr>
-        <w:ind w:left="5040" w:hanging="360"/>
-      </w:pPr>
-      <w:rPr>
-        <w:rFonts w:ascii="Courier New" w:hAnsi="Courier New" w:cs="Courier New" w:hint="default"/>
-      </w:rPr>
-    </w:lvl>
-    <w:lvl w:ilvl="5" w:tplc="04090005" w:tentative="1">
-      <w:start w:val="1"/>
-      <w:numFmt w:val="bullet"/>
-      <w:lvlText w:val=""/>
-      <w:lvlJc w:val="left"/>
-      <w:pPr>
-        <w:ind w:left="5760" w:hanging="360"/>
-      </w:pPr>
-      <w:rPr>
-        <w:rFonts w:ascii="Wingdings" w:hAnsi="Wingdings" w:hint="default"/>
-      </w:rPr>
-    </w:lvl>
-    <w:lvl w:ilvl="6" w:tplc="04090001" w:tentative="1">
-      <w:start w:val="1"/>
-      <w:numFmt w:val="bullet"/>
-      <w:lvlText w:val=""/>
-      <w:lvlJc w:val="left"/>
-      <w:pPr>
-        <w:ind w:left="6480" w:hanging="360"/>
-      </w:pPr>
-      <w:rPr>
-        <w:rFonts w:ascii="Symbol" w:hAnsi="Symbol" w:hint="default"/>
-      </w:rPr>
-    </w:lvl>
-    <w:lvl w:ilvl="7" w:tplc="04090003" w:tentative="1">
-      <w:start w:val="1"/>
-      <w:numFmt w:val="bullet"/>
-      <w:lvlText w:val="o"/>
-      <w:lvlJc w:val="left"/>
-      <w:pPr>
-        <w:ind w:left="7200" w:hanging="360"/>
-      </w:pPr>
-      <w:rPr>
-        <w:rFonts w:ascii="Courier New" w:hAnsi="Courier New" w:cs="Courier New" w:hint="default"/>
-      </w:rPr>
-    </w:lvl>
-    <w:lvl w:ilvl="8" w:tplc="04090005" w:tentative="1">
-      <w:start w:val="1"/>
-      <w:numFmt w:val="bullet"/>
-      <w:lvlText w:val=""/>
-      <w:lvlJc w:val="left"/>
-      <w:pPr>
-        <w:ind w:left="7920" w:hanging="360"/>
-      </w:pPr>
-      <w:rPr>
-        <w:rFonts w:ascii="Wingdings" w:hAnsi="Wingdings" w:hint="default"/>
-      </w:rPr>
-    </w:lvl>
-  </w:abstractNum>
-  <w:abstractNum w:abstractNumId="6" w15:restartNumberingAfterBreak="0">
-    <w:nsid w:val="1ED61D7B"/>
-    <w:multiLevelType w:val="hybridMultilevel"/>
-    <w:tmpl w:val="BA3AD2E6"/>
-    <w:lvl w:ilvl="0" w:tplc="04090015">
-      <w:start w:val="1"/>
-      <w:numFmt w:val="upperLetter"/>
-      <w:lvlText w:val="%1."/>
-      <w:lvlJc w:val="left"/>
-      <w:pPr>
-        <w:ind w:left="720" w:hanging="360"/>
-      </w:pPr>
-      <w:rPr>
-        <w:rFonts w:hint="default"/>
-      </w:rPr>
-    </w:lvl>
-    <w:lvl w:ilvl="1" w:tplc="04090019" w:tentative="1">
-      <w:start w:val="1"/>
-      <w:numFmt w:val="lowerLetter"/>
-      <w:lvlText w:val="%2."/>
-      <w:lvlJc w:val="left"/>
-      <w:pPr>
-        <w:ind w:left="1440" w:hanging="360"/>
-      </w:pPr>
-    </w:lvl>
-    <w:lvl w:ilvl="2" w:tplc="0409001B" w:tentative="1">
-      <w:start w:val="1"/>
-      <w:numFmt w:val="lowerRoman"/>
-      <w:lvlText w:val="%3."/>
-      <w:lvlJc w:val="right"/>
-      <w:pPr>
-        <w:ind w:left="2160" w:hanging="180"/>
-      </w:pPr>
-    </w:lvl>
-    <w:lvl w:ilvl="3" w:tplc="0409000F" w:tentative="1">
-      <w:start w:val="1"/>
-      <w:numFmt w:val="decimal"/>
-      <w:lvlText w:val="%4."/>
-      <w:lvlJc w:val="left"/>
-      <w:pPr>
-        <w:ind w:left="2880" w:hanging="360"/>
-      </w:pPr>
-    </w:lvl>
-    <w:lvl w:ilvl="4" w:tplc="04090019" w:tentative="1">
-      <w:start w:val="1"/>
-      <w:numFmt w:val="lowerLetter"/>
-      <w:lvlText w:val="%5."/>
-      <w:lvlJc w:val="left"/>
-      <w:pPr>
-        <w:ind w:left="3600" w:hanging="360"/>
-      </w:pPr>
-    </w:lvl>
-    <w:lvl w:ilvl="5" w:tplc="0409001B" w:tentative="1">
-      <w:start w:val="1"/>
-      <w:numFmt w:val="lowerRoman"/>
-      <w:lvlText w:val="%6."/>
-      <w:lvlJc w:val="right"/>
-      <w:pPr>
-        <w:ind w:left="4320" w:hanging="180"/>
-      </w:pPr>
-    </w:lvl>
-    <w:lvl w:ilvl="6" w:tplc="0409000F" w:tentative="1">
-      <w:start w:val="1"/>
-      <w:numFmt w:val="decimal"/>
-      <w:lvlText w:val="%7."/>
-      <w:lvlJc w:val="left"/>
-      <w:pPr>
-        <w:ind w:left="5040" w:hanging="360"/>
-      </w:pPr>
-    </w:lvl>
-    <w:lvl w:ilvl="7" w:tplc="04090019" w:tentative="1">
-      <w:start w:val="1"/>
-      <w:numFmt w:val="lowerLetter"/>
-      <w:lvlText w:val="%8."/>
-      <w:lvlJc w:val="left"/>
-      <w:pPr>
-        <w:ind w:left="5760" w:hanging="360"/>
-      </w:pPr>
-    </w:lvl>
-    <w:lvl w:ilvl="8" w:tplc="0409001B" w:tentative="1">
-      <w:start w:val="1"/>
-      <w:numFmt w:val="lowerRoman"/>
-      <w:lvlText w:val="%9."/>
-      <w:lvlJc w:val="right"/>
-      <w:pPr>
-        <w:ind w:left="6480" w:hanging="180"/>
-      </w:pPr>
-    </w:lvl>
-  </w:abstractNum>
-  <w:abstractNum w:abstractNumId="7" w15:restartNumberingAfterBreak="0">
-    <w:nsid w:val="218C2DC7"/>
-    <w:multiLevelType w:val="hybridMultilevel"/>
-    <w:tmpl w:val="C7489038"/>
-    <w:lvl w:ilvl="0" w:tplc="04090001">
-      <w:start w:val="1"/>
-      <w:numFmt w:val="bullet"/>
-      <w:lvlText w:val=""/>
-      <w:lvlJc w:val="left"/>
-      <w:pPr>
-        <w:ind w:left="720" w:hanging="360"/>
-      </w:pPr>
-      <w:rPr>
-        <w:rFonts w:ascii="Symbol" w:hAnsi="Symbol" w:hint="default"/>
-      </w:rPr>
-    </w:lvl>
-    <w:lvl w:ilvl="1" w:tplc="04090003" w:tentative="1">
-      <w:start w:val="1"/>
-      <w:numFmt w:val="bullet"/>
-      <w:lvlText w:val="o"/>
-      <w:lvlJc w:val="left"/>
-      <w:pPr>
-        <w:ind w:left="1440" w:hanging="360"/>
-      </w:pPr>
-      <w:rPr>
-        <w:rFonts w:ascii="Courier New" w:hAnsi="Courier New" w:cs="Courier New" w:hint="default"/>
-      </w:rPr>
-    </w:lvl>
-    <w:lvl w:ilvl="2" w:tplc="04090005" w:tentative="1">
-      <w:start w:val="1"/>
-      <w:numFmt w:val="bullet"/>
-      <w:lvlText w:val=""/>
-      <w:lvlJc w:val="left"/>
-      <w:pPr>
-        <w:ind w:left="2160" w:hanging="360"/>
-      </w:pPr>
-      <w:rPr>
-        <w:rFonts w:ascii="Wingdings" w:hAnsi="Wingdings" w:hint="default"/>
-      </w:rPr>
-    </w:lvl>
-    <w:lvl w:ilvl="3" w:tplc="04090001" w:tentative="1">
-      <w:start w:val="1"/>
-      <w:numFmt w:val="bullet"/>
-      <w:lvlText w:val=""/>
-      <w:lvlJc w:val="left"/>
-      <w:pPr>
-        <w:ind w:left="2880" w:hanging="360"/>
-      </w:pPr>
-      <w:rPr>
-        <w:rFonts w:ascii="Symbol" w:hAnsi="Symbol" w:hint="default"/>
-      </w:rPr>
-    </w:lvl>
-    <w:lvl w:ilvl="4" w:tplc="04090003" w:tentative="1">
-      <w:start w:val="1"/>
-      <w:numFmt w:val="bullet"/>
-      <w:lvlText w:val="o"/>
-      <w:lvlJc w:val="left"/>
-      <w:pPr>
-        <w:ind w:left="3600" w:hanging="360"/>
-      </w:pPr>
-      <w:rPr>
-        <w:rFonts w:ascii="Courier New" w:hAnsi="Courier New" w:cs="Courier New" w:hint="default"/>
-      </w:rPr>
-    </w:lvl>
-    <w:lvl w:ilvl="5" w:tplc="04090005" w:tentative="1">
-      <w:start w:val="1"/>
-      <w:numFmt w:val="bullet"/>
-      <w:lvlText w:val=""/>
-      <w:lvlJc w:val="left"/>
-      <w:pPr>
-        <w:ind w:left="4320" w:hanging="360"/>
-      </w:pPr>
-      <w:rPr>
-        <w:rFonts w:ascii="Wingdings" w:hAnsi="Wingdings" w:hint="default"/>
-      </w:rPr>
-    </w:lvl>
-    <w:lvl w:ilvl="6" w:tplc="04090001" w:tentative="1">
-      <w:start w:val="1"/>
-      <w:numFmt w:val="bullet"/>
-      <w:lvlText w:val=""/>
-      <w:lvlJc w:val="left"/>
-      <w:pPr>
-        <w:ind w:left="5040" w:hanging="360"/>
-      </w:pPr>
-      <w:rPr>
-        <w:rFonts w:ascii="Symbol" w:hAnsi="Symbol" w:hint="default"/>
-      </w:rPr>
-    </w:lvl>
-    <w:lvl w:ilvl="7" w:tplc="04090003" w:tentative="1">
-      <w:start w:val="1"/>
-      <w:numFmt w:val="bullet"/>
-      <w:lvlText w:val="o"/>
-      <w:lvlJc w:val="left"/>
-      <w:pPr>
-        <w:ind w:left="5760" w:hanging="360"/>
-      </w:pPr>
-      <w:rPr>
-        <w:rFonts w:ascii="Courier New" w:hAnsi="Courier New" w:cs="Courier New" w:hint="default"/>
-      </w:rPr>
-    </w:lvl>
-    <w:lvl w:ilvl="8" w:tplc="04090005" w:tentative="1">
-      <w:start w:val="1"/>
-      <w:numFmt w:val="bullet"/>
-      <w:lvlText w:val=""/>
-      <w:lvlJc w:val="left"/>
-      <w:pPr>
-        <w:ind w:left="6480" w:hanging="360"/>
-      </w:pPr>
-      <w:rPr>
-        <w:rFonts w:ascii="Wingdings" w:hAnsi="Wingdings" w:hint="default"/>
-      </w:rPr>
-    </w:lvl>
-  </w:abstractNum>
-  <w:abstractNum w:abstractNumId="8" w15:restartNumberingAfterBreak="0">
-    <w:nsid w:val="234F5400"/>
-    <w:multiLevelType w:val="hybridMultilevel"/>
-    <w:tmpl w:val="92F4FF72"/>
-    <w:lvl w:ilvl="0" w:tplc="04090001">
-      <w:start w:val="1"/>
-      <w:numFmt w:val="bullet"/>
-      <w:lvlText w:val=""/>
-      <w:lvlJc w:val="left"/>
-      <w:pPr>
-        <w:ind w:left="1800" w:hanging="360"/>
-      </w:pPr>
-      <w:rPr>
-        <w:rFonts w:ascii="Symbol" w:hAnsi="Symbol" w:hint="default"/>
-      </w:rPr>
-    </w:lvl>
-    <w:lvl w:ilvl="1" w:tplc="04090003" w:tentative="1">
-      <w:start w:val="1"/>
-      <w:numFmt w:val="bullet"/>
-      <w:lvlText w:val="o"/>
-      <w:lvlJc w:val="left"/>
-      <w:pPr>
-        <w:ind w:left="2520" w:hanging="360"/>
-      </w:pPr>
-      <w:rPr>
-        <w:rFonts w:ascii="Courier New" w:hAnsi="Courier New" w:cs="Courier New" w:hint="default"/>
-      </w:rPr>
-    </w:lvl>
-    <w:lvl w:ilvl="2" w:tplc="04090005" w:tentative="1">
-      <w:start w:val="1"/>
-      <w:numFmt w:val="bullet"/>
-      <w:lvlText w:val=""/>
-      <w:lvlJc w:val="left"/>
-      <w:pPr>
-        <w:ind w:left="3240" w:hanging="360"/>
-      </w:pPr>
-      <w:rPr>
-        <w:rFonts w:ascii="Wingdings" w:hAnsi="Wingdings" w:hint="default"/>
-      </w:rPr>
-    </w:lvl>
-    <w:lvl w:ilvl="3" w:tplc="04090001" w:tentative="1">
-      <w:start w:val="1"/>
-      <w:numFmt w:val="bullet"/>
-      <w:lvlText w:val=""/>
-      <w:lvlJc w:val="left"/>
-      <w:pPr>
-        <w:ind w:left="3960" w:hanging="360"/>
-      </w:pPr>
-      <w:rPr>
-        <w:rFonts w:ascii="Symbol" w:hAnsi="Symbol" w:hint="default"/>
-      </w:rPr>
-    </w:lvl>
-    <w:lvl w:ilvl="4" w:tplc="04090003" w:tentative="1">
-      <w:start w:val="1"/>
-      <w:numFmt w:val="bullet"/>
-      <w:lvlText w:val="o"/>
-      <w:lvlJc w:val="left"/>
-      <w:pPr>
-        <w:ind w:left="4680" w:hanging="360"/>
-      </w:pPr>
-      <w:rPr>
-        <w:rFonts w:ascii="Courier New" w:hAnsi="Courier New" w:cs="Courier New" w:hint="default"/>
-      </w:rPr>
-    </w:lvl>
-    <w:lvl w:ilvl="5" w:tplc="04090005" w:tentative="1">
-      <w:start w:val="1"/>
-      <w:numFmt w:val="bullet"/>
-      <w:lvlText w:val=""/>
-      <w:lvlJc w:val="left"/>
-      <w:pPr>
-        <w:ind w:left="5400" w:hanging="360"/>
-      </w:pPr>
-      <w:rPr>
-        <w:rFonts w:ascii="Wingdings" w:hAnsi="Wingdings" w:hint="default"/>
-      </w:rPr>
-    </w:lvl>
-    <w:lvl w:ilvl="6" w:tplc="04090001" w:tentative="1">
-      <w:start w:val="1"/>
-      <w:numFmt w:val="bullet"/>
-      <w:lvlText w:val=""/>
-      <w:lvlJc w:val="left"/>
-      <w:pPr>
-        <w:ind w:left="6120" w:hanging="360"/>
-      </w:pPr>
-      <w:rPr>
-        <w:rFonts w:ascii="Symbol" w:hAnsi="Symbol" w:hint="default"/>
-      </w:rPr>
-    </w:lvl>
-    <w:lvl w:ilvl="7" w:tplc="04090003" w:tentative="1">
-      <w:start w:val="1"/>
-      <w:numFmt w:val="bullet"/>
-      <w:lvlText w:val="o"/>
-      <w:lvlJc w:val="left"/>
-      <w:pPr>
-        <w:ind w:left="6840" w:hanging="360"/>
-      </w:pPr>
-      <w:rPr>
-        <w:rFonts w:ascii="Courier New" w:hAnsi="Courier New" w:cs="Courier New" w:hint="default"/>
-      </w:rPr>
-    </w:lvl>
-    <w:lvl w:ilvl="8" w:tplc="04090005" w:tentative="1">
-      <w:start w:val="1"/>
-      <w:numFmt w:val="bullet"/>
-      <w:lvlText w:val=""/>
-      <w:lvlJc w:val="left"/>
-      <w:pPr>
-        <w:ind w:left="7560" w:hanging="360"/>
-      </w:pPr>
-      <w:rPr>
-        <w:rFonts w:ascii="Wingdings" w:hAnsi="Wingdings" w:hint="default"/>
-      </w:rPr>
-    </w:lvl>
-  </w:abstractNum>
-  <w:abstractNum w:abstractNumId="9" w15:restartNumberingAfterBreak="0">
-    <w:nsid w:val="27D3744A"/>
-    <w:multiLevelType w:val="hybridMultilevel"/>
-    <w:tmpl w:val="2B9A2D8E"/>
-    <w:lvl w:ilvl="0" w:tplc="DCF8D724">
-      <w:numFmt w:val="bullet"/>
-      <w:lvlText w:val="-"/>
-      <w:lvlJc w:val="left"/>
-      <w:pPr>
-        <w:ind w:left="720" w:hanging="360"/>
-      </w:pPr>
-      <w:rPr>
-        <w:rFonts w:ascii="Cambria" w:eastAsia="SimSun" w:hAnsi="Cambria" w:cs="Times New Roman" w:hint="default"/>
-      </w:rPr>
-    </w:lvl>
-    <w:lvl w:ilvl="1" w:tplc="04090003">
-      <w:start w:val="1"/>
-      <w:numFmt w:val="bullet"/>
-      <w:lvlText w:val="o"/>
-      <w:lvlJc w:val="left"/>
-      <w:pPr>
-        <w:ind w:left="1440" w:hanging="360"/>
-      </w:pPr>
-      <w:rPr>
-        <w:rFonts w:ascii="Courier New" w:hAnsi="Courier New" w:cs="Courier New" w:hint="default"/>
-      </w:rPr>
-    </w:lvl>
-    <w:lvl w:ilvl="2" w:tplc="04090005" w:tentative="1">
-      <w:start w:val="1"/>
-      <w:numFmt w:val="bullet"/>
-      <w:lvlText w:val=""/>
-      <w:lvlJc w:val="left"/>
-      <w:pPr>
-        <w:ind w:left="2160" w:hanging="360"/>
-      </w:pPr>
-      <w:rPr>
-        <w:rFonts w:ascii="Wingdings" w:hAnsi="Wingdings" w:hint="default"/>
-      </w:rPr>
-    </w:lvl>
-    <w:lvl w:ilvl="3" w:tplc="04090001" w:tentative="1">
-      <w:start w:val="1"/>
-      <w:numFmt w:val="bullet"/>
-      <w:lvlText w:val=""/>
-      <w:lvlJc w:val="left"/>
-      <w:pPr>
-        <w:ind w:left="2880" w:hanging="360"/>
-      </w:pPr>
-      <w:rPr>
-        <w:rFonts w:ascii="Symbol" w:hAnsi="Symbol" w:hint="default"/>
-      </w:rPr>
-    </w:lvl>
-    <w:lvl w:ilvl="4" w:tplc="04090003" w:tentative="1">
-      <w:start w:val="1"/>
-      <w:numFmt w:val="bullet"/>
-      <w:lvlText w:val="o"/>
-      <w:lvlJc w:val="left"/>
-      <w:pPr>
-        <w:ind w:left="3600" w:hanging="360"/>
-      </w:pPr>
-      <w:rPr>
-        <w:rFonts w:ascii="Courier New" w:hAnsi="Courier New" w:cs="Courier New" w:hint="default"/>
-      </w:rPr>
-    </w:lvl>
-    <w:lvl w:ilvl="5" w:tplc="04090005" w:tentative="1">
-      <w:start w:val="1"/>
-      <w:numFmt w:val="bullet"/>
-      <w:lvlText w:val=""/>
-      <w:lvlJc w:val="left"/>
-      <w:pPr>
-        <w:ind w:left="4320" w:hanging="360"/>
-      </w:pPr>
-      <w:rPr>
-        <w:rFonts w:ascii="Wingdings" w:hAnsi="Wingdings" w:hint="default"/>
-      </w:rPr>
-    </w:lvl>
-    <w:lvl w:ilvl="6" w:tplc="04090001" w:tentative="1">
-      <w:start w:val="1"/>
-      <w:numFmt w:val="bullet"/>
-      <w:lvlText w:val=""/>
-      <w:lvlJc w:val="left"/>
-      <w:pPr>
-        <w:ind w:left="5040" w:hanging="360"/>
-      </w:pPr>
-      <w:rPr>
-        <w:rFonts w:ascii="Symbol" w:hAnsi="Symbol" w:hint="default"/>
-      </w:rPr>
-    </w:lvl>
-    <w:lvl w:ilvl="7" w:tplc="04090003" w:tentative="1">
-      <w:start w:val="1"/>
-      <w:numFmt w:val="bullet"/>
-      <w:lvlText w:val="o"/>
-      <w:lvlJc w:val="left"/>
-      <w:pPr>
-        <w:ind w:left="5760" w:hanging="360"/>
-      </w:pPr>
-      <w:rPr>
-        <w:rFonts w:ascii="Courier New" w:hAnsi="Courier New" w:cs="Courier New" w:hint="default"/>
-      </w:rPr>
-    </w:lvl>
-    <w:lvl w:ilvl="8" w:tplc="04090005" w:tentative="1">
-      <w:start w:val="1"/>
-      <w:numFmt w:val="bullet"/>
-      <w:lvlText w:val=""/>
-      <w:lvlJc w:val="left"/>
-      <w:pPr>
-        <w:ind w:left="6480" w:hanging="360"/>
-      </w:pPr>
-      <w:rPr>
-        <w:rFonts w:ascii="Wingdings" w:hAnsi="Wingdings" w:hint="default"/>
-      </w:rPr>
-    </w:lvl>
-  </w:abstractNum>
-  <w:abstractNum w:abstractNumId="10" w15:restartNumberingAfterBreak="0">
-    <w:nsid w:val="28114BF0"/>
-    <w:multiLevelType w:val="hybridMultilevel"/>
-    <w:tmpl w:val="4D5C51C2"/>
-    <w:lvl w:ilvl="0" w:tplc="DCF8D724">
-      <w:numFmt w:val="bullet"/>
-      <w:lvlText w:val="-"/>
-      <w:lvlJc w:val="left"/>
-      <w:pPr>
-        <w:ind w:left="2160" w:hanging="360"/>
-      </w:pPr>
-      <w:rPr>
-        <w:rFonts w:ascii="Cambria" w:eastAsia="SimSun" w:hAnsi="Cambria" w:cs="Times New Roman" w:hint="default"/>
-      </w:rPr>
-    </w:lvl>
-    <w:lvl w:ilvl="1" w:tplc="04090003">
-      <w:start w:val="1"/>
-      <w:numFmt w:val="bullet"/>
-      <w:lvlText w:val="o"/>
-      <w:lvlJc w:val="left"/>
-      <w:pPr>
-        <w:ind w:left="1800" w:hanging="360"/>
-      </w:pPr>
-      <w:rPr>
-        <w:rFonts w:ascii="Courier New" w:hAnsi="Courier New" w:cs="Courier New" w:hint="default"/>
-      </w:rPr>
-    </w:lvl>
-    <w:lvl w:ilvl="2" w:tplc="DCF8D724">
-      <w:numFmt w:val="bullet"/>
-      <w:lvlText w:val="-"/>
-      <w:lvlJc w:val="left"/>
-      <w:pPr>
-        <w:ind w:left="2520" w:hanging="360"/>
-      </w:pPr>
-      <w:rPr>
-        <w:rFonts w:ascii="Cambria" w:eastAsia="SimSun" w:hAnsi="Cambria" w:cs="Times New Roman" w:hint="default"/>
-      </w:rPr>
-    </w:lvl>
-    <w:lvl w:ilvl="3" w:tplc="04090001">
-      <w:start w:val="1"/>
-      <w:numFmt w:val="bullet"/>
-      <w:lvlText w:val=""/>
-      <w:lvlJc w:val="left"/>
-      <w:pPr>
-        <w:ind w:left="3240" w:hanging="360"/>
-      </w:pPr>
-      <w:rPr>
-        <w:rFonts w:ascii="Symbol" w:hAnsi="Symbol" w:hint="default"/>
-      </w:rPr>
-    </w:lvl>
-    <w:lvl w:ilvl="4" w:tplc="04090003" w:tentative="1">
-      <w:start w:val="1"/>
-      <w:numFmt w:val="bullet"/>
-      <w:lvlText w:val="o"/>
-      <w:lvlJc w:val="left"/>
-      <w:pPr>
-        <w:ind w:left="3960" w:hanging="360"/>
-      </w:pPr>
-      <w:rPr>
-        <w:rFonts w:ascii="Courier New" w:hAnsi="Courier New" w:cs="Courier New" w:hint="default"/>
-      </w:rPr>
-    </w:lvl>
-    <w:lvl w:ilvl="5" w:tplc="04090005" w:tentative="1">
-      <w:start w:val="1"/>
-      <w:numFmt w:val="bullet"/>
-      <w:lvlText w:val=""/>
-      <w:lvlJc w:val="left"/>
-      <w:pPr>
-        <w:ind w:left="4680" w:hanging="360"/>
-      </w:pPr>
-      <w:rPr>
-        <w:rFonts w:ascii="Wingdings" w:hAnsi="Wingdings" w:hint="default"/>
-      </w:rPr>
-    </w:lvl>
-    <w:lvl w:ilvl="6" w:tplc="04090001" w:tentative="1">
-      <w:start w:val="1"/>
-      <w:numFmt w:val="bullet"/>
-      <w:lvlText w:val=""/>
-      <w:lvlJc w:val="left"/>
-      <w:pPr>
-        <w:ind w:left="5400" w:hanging="360"/>
-      </w:pPr>
-      <w:rPr>
-        <w:rFonts w:ascii="Symbol" w:hAnsi="Symbol" w:hint="default"/>
-      </w:rPr>
-    </w:lvl>
-    <w:lvl w:ilvl="7" w:tplc="04090003" w:tentative="1">
-      <w:start w:val="1"/>
-      <w:numFmt w:val="bullet"/>
-      <w:lvlText w:val="o"/>
-      <w:lvlJc w:val="left"/>
-      <w:pPr>
-        <w:ind w:left="6120" w:hanging="360"/>
-      </w:pPr>
-      <w:rPr>
-        <w:rFonts w:ascii="Courier New" w:hAnsi="Courier New" w:cs="Courier New" w:hint="default"/>
-      </w:rPr>
-    </w:lvl>
-    <w:lvl w:ilvl="8" w:tplc="04090005" w:tentative="1">
-      <w:start w:val="1"/>
-      <w:numFmt w:val="bullet"/>
-      <w:lvlText w:val=""/>
-      <w:lvlJc w:val="left"/>
-      <w:pPr>
-        <w:ind w:left="6840" w:hanging="360"/>
-      </w:pPr>
-      <w:rPr>
-        <w:rFonts w:ascii="Wingdings" w:hAnsi="Wingdings" w:hint="default"/>
-      </w:rPr>
-    </w:lvl>
-  </w:abstractNum>
-  <w:abstractNum w:abstractNumId="11" w15:restartNumberingAfterBreak="0">
-    <w:nsid w:val="2A967C12"/>
-    <w:multiLevelType w:val="hybridMultilevel"/>
-    <w:tmpl w:val="AC10960A"/>
-    <w:lvl w:ilvl="0" w:tplc="04090015">
-      <w:start w:val="1"/>
-      <w:numFmt w:val="upperLetter"/>
-      <w:lvlText w:val="%1."/>
-      <w:lvlJc w:val="left"/>
-      <w:pPr>
-        <w:ind w:left="720" w:hanging="360"/>
-      </w:pPr>
-      <w:rPr>
-        <w:rFonts w:hint="default"/>
-      </w:rPr>
-    </w:lvl>
-    <w:lvl w:ilvl="1" w:tplc="04090019" w:tentative="1">
-      <w:start w:val="1"/>
-      <w:numFmt w:val="lowerLetter"/>
-      <w:lvlText w:val="%2."/>
-      <w:lvlJc w:val="left"/>
-      <w:pPr>
-        <w:ind w:left="1440" w:hanging="360"/>
-      </w:pPr>
-    </w:lvl>
-    <w:lvl w:ilvl="2" w:tplc="0409001B" w:tentative="1">
-      <w:start w:val="1"/>
-      <w:numFmt w:val="lowerRoman"/>
-      <w:lvlText w:val="%3."/>
-      <w:lvlJc w:val="right"/>
-      <w:pPr>
-        <w:ind w:left="2160" w:hanging="180"/>
-      </w:pPr>
-    </w:lvl>
-    <w:lvl w:ilvl="3" w:tplc="0409000F" w:tentative="1">
-      <w:start w:val="1"/>
-      <w:numFmt w:val="decimal"/>
-      <w:lvlText w:val="%4."/>
-      <w:lvlJc w:val="left"/>
-      <w:pPr>
-        <w:ind w:left="2880" w:hanging="360"/>
-      </w:pPr>
-    </w:lvl>
-    <w:lvl w:ilvl="4" w:tplc="04090019" w:tentative="1">
-      <w:start w:val="1"/>
-      <w:numFmt w:val="lowerLetter"/>
-      <w:lvlText w:val="%5."/>
-      <w:lvlJc w:val="left"/>
-      <w:pPr>
-        <w:ind w:left="3600" w:hanging="360"/>
-      </w:pPr>
-    </w:lvl>
-    <w:lvl w:ilvl="5" w:tplc="0409001B" w:tentative="1">
-      <w:start w:val="1"/>
-      <w:numFmt w:val="lowerRoman"/>
-      <w:lvlText w:val="%6."/>
-      <w:lvlJc w:val="right"/>
-      <w:pPr>
-        <w:ind w:left="4320" w:hanging="180"/>
-      </w:pPr>
-    </w:lvl>
-    <w:lvl w:ilvl="6" w:tplc="0409000F" w:tentative="1">
-      <w:start w:val="1"/>
-      <w:numFmt w:val="decimal"/>
-      <w:lvlText w:val="%7."/>
-      <w:lvlJc w:val="left"/>
-      <w:pPr>
-        <w:ind w:left="5040" w:hanging="360"/>
-      </w:pPr>
-    </w:lvl>
-    <w:lvl w:ilvl="7" w:tplc="04090019" w:tentative="1">
-      <w:start w:val="1"/>
-      <w:numFmt w:val="lowerLetter"/>
-      <w:lvlText w:val="%8."/>
-      <w:lvlJc w:val="left"/>
-      <w:pPr>
-        <w:ind w:left="5760" w:hanging="360"/>
-      </w:pPr>
-    </w:lvl>
-    <w:lvl w:ilvl="8" w:tplc="0409001B" w:tentative="1">
-      <w:start w:val="1"/>
-      <w:numFmt w:val="lowerRoman"/>
-      <w:lvlText w:val="%9."/>
-      <w:lvlJc w:val="right"/>
-      <w:pPr>
-        <w:ind w:left="6480" w:hanging="180"/>
-      </w:pPr>
-    </w:lvl>
-  </w:abstractNum>
-  <w:abstractNum w:abstractNumId="12" w15:restartNumberingAfterBreak="0">
-    <w:nsid w:val="2DF83988"/>
-    <w:multiLevelType w:val="hybridMultilevel"/>
-    <w:tmpl w:val="0F9AC32E"/>
-    <w:lvl w:ilvl="0" w:tplc="9120E210">
-      <w:numFmt w:val="bullet"/>
-      <w:lvlText w:val="-"/>
-      <w:lvlJc w:val="left"/>
-      <w:pPr>
-        <w:ind w:left="1800" w:hanging="360"/>
-      </w:pPr>
-      <w:rPr>
-        <w:rFonts w:ascii="Cambria" w:eastAsia="SimSun" w:hAnsi="Cambria" w:cs="Times New Roman" w:hint="default"/>
-      </w:rPr>
-    </w:lvl>
-    <w:lvl w:ilvl="1" w:tplc="04090003">
-      <w:start w:val="1"/>
-      <w:numFmt w:val="bullet"/>
-      <w:lvlText w:val="o"/>
-      <w:lvlJc w:val="left"/>
-      <w:pPr>
-        <w:ind w:left="2520" w:hanging="360"/>
-      </w:pPr>
-      <w:rPr>
-        <w:rFonts w:ascii="Courier New" w:hAnsi="Courier New" w:cs="Courier New" w:hint="default"/>
-      </w:rPr>
-    </w:lvl>
-    <w:lvl w:ilvl="2" w:tplc="04090005" w:tentative="1">
-      <w:start w:val="1"/>
-      <w:numFmt w:val="bullet"/>
-      <w:lvlText w:val=""/>
-      <w:lvlJc w:val="left"/>
-      <w:pPr>
-        <w:ind w:left="3240" w:hanging="360"/>
-      </w:pPr>
-      <w:rPr>
-        <w:rFonts w:ascii="Wingdings" w:hAnsi="Wingdings" w:hint="default"/>
-      </w:rPr>
-    </w:lvl>
-    <w:lvl w:ilvl="3" w:tplc="04090001" w:tentative="1">
-      <w:start w:val="1"/>
-      <w:numFmt w:val="bullet"/>
-      <w:lvlText w:val=""/>
-      <w:lvlJc w:val="left"/>
-      <w:pPr>
-        <w:ind w:left="3960" w:hanging="360"/>
-      </w:pPr>
-      <w:rPr>
-        <w:rFonts w:ascii="Symbol" w:hAnsi="Symbol" w:hint="default"/>
-      </w:rPr>
-    </w:lvl>
-    <w:lvl w:ilvl="4" w:tplc="04090003" w:tentative="1">
-      <w:start w:val="1"/>
-      <w:numFmt w:val="bullet"/>
-      <w:lvlText w:val="o"/>
-      <w:lvlJc w:val="left"/>
-      <w:pPr>
-        <w:ind w:left="4680" w:hanging="360"/>
-      </w:pPr>
-      <w:rPr>
-        <w:rFonts w:ascii="Courier New" w:hAnsi="Courier New" w:cs="Courier New" w:hint="default"/>
-      </w:rPr>
-    </w:lvl>
-    <w:lvl w:ilvl="5" w:tplc="04090005" w:tentative="1">
-      <w:start w:val="1"/>
-      <w:numFmt w:val="bullet"/>
-      <w:lvlText w:val=""/>
-      <w:lvlJc w:val="left"/>
-      <w:pPr>
-        <w:ind w:left="5400" w:hanging="360"/>
-      </w:pPr>
-      <w:rPr>
-        <w:rFonts w:ascii="Wingdings" w:hAnsi="Wingdings" w:hint="default"/>
-      </w:rPr>
-    </w:lvl>
-    <w:lvl w:ilvl="6" w:tplc="04090001" w:tentative="1">
-      <w:start w:val="1"/>
-      <w:numFmt w:val="bullet"/>
-      <w:lvlText w:val=""/>
-      <w:lvlJc w:val="left"/>
-      <w:pPr>
-        <w:ind w:left="6120" w:hanging="360"/>
-      </w:pPr>
-      <w:rPr>
-        <w:rFonts w:ascii="Symbol" w:hAnsi="Symbol" w:hint="default"/>
-      </w:rPr>
-    </w:lvl>
-    <w:lvl w:ilvl="7" w:tplc="04090003" w:tentative="1">
-      <w:start w:val="1"/>
-      <w:numFmt w:val="bullet"/>
-      <w:lvlText w:val="o"/>
-      <w:lvlJc w:val="left"/>
-      <w:pPr>
-        <w:ind w:left="6840" w:hanging="360"/>
-      </w:pPr>
-      <w:rPr>
-        <w:rFonts w:ascii="Courier New" w:hAnsi="Courier New" w:cs="Courier New" w:hint="default"/>
-      </w:rPr>
-    </w:lvl>
-    <w:lvl w:ilvl="8" w:tplc="04090005" w:tentative="1">
-      <w:start w:val="1"/>
-      <w:numFmt w:val="bullet"/>
-      <w:lvlText w:val=""/>
-      <w:lvlJc w:val="left"/>
-      <w:pPr>
-        <w:ind w:left="7560" w:hanging="360"/>
-      </w:pPr>
-      <w:rPr>
-        <w:rFonts w:ascii="Wingdings" w:hAnsi="Wingdings" w:hint="default"/>
-      </w:rPr>
-    </w:lvl>
-  </w:abstractNum>
-  <w:abstractNum w:abstractNumId="13" w15:restartNumberingAfterBreak="0">
-    <w:nsid w:val="33AB765A"/>
-    <w:multiLevelType w:val="multilevel"/>
-    <w:tmpl w:val="7A1E31E2"/>
-    <w:lvl w:ilvl="0">
-      <w:start w:val="2"/>
-      <w:numFmt w:val="decimal"/>
-      <w:lvlText w:val="%1"/>
-      <w:lvlJc w:val="left"/>
-      <w:pPr>
-        <w:ind w:left="795" w:hanging="795"/>
-      </w:pPr>
-      <w:rPr>
-        <w:rFonts w:hint="default"/>
-      </w:rPr>
-    </w:lvl>
-    <w:lvl w:ilvl="1">
-      <w:start w:val="3"/>
-      <w:numFmt w:val="decimal"/>
-      <w:lvlText w:val="%1.%2"/>
-      <w:lvlJc w:val="left"/>
-      <w:pPr>
-        <w:ind w:left="1155" w:hanging="795"/>
-      </w:pPr>
-      <w:rPr>
-        <w:rFonts w:hint="default"/>
-      </w:rPr>
-    </w:lvl>
-    <w:lvl w:ilvl="2">
-      <w:start w:val="2"/>
-      <w:numFmt w:val="decimal"/>
-      <w:lvlText w:val="%1.%2.%3"/>
-      <w:lvlJc w:val="left"/>
-      <w:pPr>
-        <w:ind w:left="1515" w:hanging="795"/>
-      </w:pPr>
-      <w:rPr>
-        <w:rFonts w:hint="default"/>
-      </w:rPr>
-    </w:lvl>
-    <w:lvl w:ilvl="3">
-      <w:start w:val="1"/>
-      <w:numFmt w:val="decimal"/>
-      <w:lvlText w:val="%1.%2.%3.%4"/>
-      <w:lvlJc w:val="left"/>
-      <w:pPr>
-        <w:ind w:left="2160" w:hanging="1080"/>
-      </w:pPr>
-      <w:rPr>
-        <w:rFonts w:hint="default"/>
-      </w:rPr>
-    </w:lvl>
-    <w:lvl w:ilvl="4">
-      <w:start w:val="1"/>
-      <w:numFmt w:val="decimal"/>
-      <w:lvlText w:val="%1.%2.%3.%4.%5"/>
-      <w:lvlJc w:val="left"/>
-      <w:pPr>
-        <w:ind w:left="2880" w:hanging="1440"/>
-      </w:pPr>
-      <w:rPr>
-        <w:rFonts w:hint="default"/>
-      </w:rPr>
-    </w:lvl>
-    <w:lvl w:ilvl="5">
-      <w:start w:val="1"/>
-      <w:numFmt w:val="decimal"/>
-      <w:lvlText w:val="%1.%2.%3.%4.%5.%6"/>
-      <w:lvlJc w:val="left"/>
-      <w:pPr>
-        <w:ind w:left="3600" w:hanging="1800"/>
-      </w:pPr>
-      <w:rPr>
-        <w:rFonts w:hint="default"/>
-      </w:rPr>
-    </w:lvl>
-    <w:lvl w:ilvl="6">
-      <w:start w:val="1"/>
-      <w:numFmt w:val="decimal"/>
-      <w:lvlText w:val="%1.%2.%3.%4.%5.%6.%7"/>
-      <w:lvlJc w:val="left"/>
-      <w:pPr>
-        <w:ind w:left="3960" w:hanging="1800"/>
-      </w:pPr>
-      <w:rPr>
-        <w:rFonts w:hint="default"/>
-      </w:rPr>
-    </w:lvl>
-    <w:lvl w:ilvl="7">
-      <w:start w:val="1"/>
-      <w:numFmt w:val="decimal"/>
-      <w:lvlText w:val="%1.%2.%3.%4.%5.%6.%7.%8"/>
-      <w:lvlJc w:val="left"/>
-      <w:pPr>
-        <w:ind w:left="4680" w:hanging="2160"/>
-      </w:pPr>
-      <w:rPr>
-        <w:rFonts w:hint="default"/>
-      </w:rPr>
-    </w:lvl>
-    <w:lvl w:ilvl="8">
-      <w:start w:val="1"/>
-      <w:numFmt w:val="decimal"/>
-      <w:lvlText w:val="%1.%2.%3.%4.%5.%6.%7.%8.%9"/>
-      <w:lvlJc w:val="left"/>
-      <w:pPr>
-        <w:ind w:left="5400" w:hanging="2520"/>
-      </w:pPr>
-      <w:rPr>
-        <w:rFonts w:hint="default"/>
-      </w:rPr>
-    </w:lvl>
-  </w:abstractNum>
-  <w:abstractNum w:abstractNumId="14" w15:restartNumberingAfterBreak="0">
-    <w:nsid w:val="341135D0"/>
-    <w:multiLevelType w:val="multilevel"/>
-    <w:tmpl w:val="79402FD0"/>
-    <w:lvl w:ilvl="0">
-      <w:start w:val="2"/>
-      <w:numFmt w:val="decimal"/>
-      <w:lvlText w:val="%1"/>
-      <w:lvlJc w:val="left"/>
-      <w:pPr>
-        <w:ind w:left="675" w:hanging="675"/>
-      </w:pPr>
-      <w:rPr>
-        <w:rFonts w:hint="default"/>
-      </w:rPr>
-    </w:lvl>
-    <w:lvl w:ilvl="1">
-      <w:start w:val="3"/>
-      <w:numFmt w:val="decimal"/>
-      <w:lvlText w:val="%1.%2"/>
-      <w:lvlJc w:val="left"/>
-      <w:pPr>
-        <w:ind w:left="1260" w:hanging="720"/>
-      </w:pPr>
-      <w:rPr>
-        <w:rFonts w:hint="default"/>
-      </w:rPr>
-    </w:lvl>
-    <w:lvl w:ilvl="2">
-      <w:start w:val="2"/>
-      <w:numFmt w:val="decimal"/>
-      <w:lvlText w:val="%1.%2.%3"/>
-      <w:lvlJc w:val="left"/>
-      <w:pPr>
-        <w:ind w:left="1800" w:hanging="720"/>
-      </w:pPr>
-      <w:rPr>
-        <w:rFonts w:hint="default"/>
-      </w:rPr>
-    </w:lvl>
-    <w:lvl w:ilvl="3">
-      <w:start w:val="1"/>
-      <w:numFmt w:val="decimal"/>
-      <w:lvlText w:val="%1.%2.%3.%4"/>
-      <w:lvlJc w:val="left"/>
-      <w:pPr>
-        <w:ind w:left="2700" w:hanging="1080"/>
-      </w:pPr>
-      <w:rPr>
-        <w:rFonts w:hint="default"/>
-      </w:rPr>
-    </w:lvl>
-    <w:lvl w:ilvl="4">
-      <w:start w:val="1"/>
-      <w:numFmt w:val="decimal"/>
-      <w:lvlText w:val="%1.%2.%3.%4.%5"/>
-      <w:lvlJc w:val="left"/>
-      <w:pPr>
-        <w:ind w:left="3600" w:hanging="1440"/>
-      </w:pPr>
-      <w:rPr>
-        <w:rFonts w:hint="default"/>
-      </w:rPr>
-    </w:lvl>
-    <w:lvl w:ilvl="5">
-      <w:start w:val="1"/>
-      <w:numFmt w:val="decimal"/>
-      <w:lvlText w:val="%1.%2.%3.%4.%5.%6"/>
-      <w:lvlJc w:val="left"/>
-      <w:pPr>
-        <w:ind w:left="4140" w:hanging="1440"/>
-      </w:pPr>
-      <w:rPr>
-        <w:rFonts w:hint="default"/>
-      </w:rPr>
-    </w:lvl>
-    <w:lvl w:ilvl="6">
-      <w:start w:val="1"/>
-      <w:numFmt w:val="decimal"/>
-      <w:lvlText w:val="%1.%2.%3.%4.%5.%6.%7"/>
-      <w:lvlJc w:val="left"/>
-      <w:pPr>
-        <w:ind w:left="5040" w:hanging="1800"/>
-      </w:pPr>
-      <w:rPr>
-        <w:rFonts w:hint="default"/>
-      </w:rPr>
-    </w:lvl>
-    <w:lvl w:ilvl="7">
-      <w:start w:val="1"/>
-      <w:numFmt w:val="decimal"/>
-      <w:lvlText w:val="%1.%2.%3.%4.%5.%6.%7.%8"/>
-      <w:lvlJc w:val="left"/>
-      <w:pPr>
-        <w:ind w:left="5580" w:hanging="1800"/>
-      </w:pPr>
-      <w:rPr>
-        <w:rFonts w:hint="default"/>
-      </w:rPr>
-    </w:lvl>
-    <w:lvl w:ilvl="8">
-      <w:start w:val="1"/>
-      <w:numFmt w:val="decimal"/>
-      <w:lvlText w:val="%1.%2.%3.%4.%5.%6.%7.%8.%9"/>
-      <w:lvlJc w:val="left"/>
-      <w:pPr>
-        <w:ind w:left="6480" w:hanging="2160"/>
-      </w:pPr>
-      <w:rPr>
-        <w:rFonts w:hint="default"/>
-      </w:rPr>
-    </w:lvl>
-  </w:abstractNum>
-  <w:abstractNum w:abstractNumId="15" w15:restartNumberingAfterBreak="0">
-    <w:nsid w:val="343F235E"/>
-    <w:multiLevelType w:val="hybridMultilevel"/>
-    <w:tmpl w:val="8E4C9ADE"/>
-    <w:lvl w:ilvl="0" w:tplc="04090015">
-      <w:start w:val="1"/>
-      <w:numFmt w:val="upperLetter"/>
-      <w:lvlText w:val="%1."/>
-      <w:lvlJc w:val="left"/>
-      <w:pPr>
-        <w:ind w:left="720" w:hanging="360"/>
-      </w:pPr>
-      <w:rPr>
-        <w:rFonts w:hint="default"/>
-      </w:rPr>
-    </w:lvl>
-    <w:lvl w:ilvl="1" w:tplc="04090019" w:tentative="1">
-      <w:start w:val="1"/>
-      <w:numFmt w:val="lowerLetter"/>
-      <w:lvlText w:val="%2."/>
-      <w:lvlJc w:val="left"/>
-      <w:pPr>
-        <w:ind w:left="1440" w:hanging="360"/>
-      </w:pPr>
-    </w:lvl>
-    <w:lvl w:ilvl="2" w:tplc="0409001B" w:tentative="1">
-      <w:start w:val="1"/>
-      <w:numFmt w:val="lowerRoman"/>
-      <w:lvlText w:val="%3."/>
-      <w:lvlJc w:val="right"/>
-      <w:pPr>
-        <w:ind w:left="2160" w:hanging="180"/>
-      </w:pPr>
-    </w:lvl>
-    <w:lvl w:ilvl="3" w:tplc="0409000F" w:tentative="1">
-      <w:start w:val="1"/>
-      <w:numFmt w:val="decimal"/>
-      <w:lvlText w:val="%4."/>
-      <w:lvlJc w:val="left"/>
-      <w:pPr>
-        <w:ind w:left="2880" w:hanging="360"/>
-      </w:pPr>
-    </w:lvl>
-    <w:lvl w:ilvl="4" w:tplc="04090019" w:tentative="1">
-      <w:start w:val="1"/>
-      <w:numFmt w:val="lowerLetter"/>
-      <w:lvlText w:val="%5."/>
-      <w:lvlJc w:val="left"/>
-      <w:pPr>
-        <w:ind w:left="3600" w:hanging="360"/>
-      </w:pPr>
-    </w:lvl>
-    <w:lvl w:ilvl="5" w:tplc="0409001B" w:tentative="1">
-      <w:start w:val="1"/>
-      <w:numFmt w:val="lowerRoman"/>
-      <w:lvlText w:val="%6."/>
-      <w:lvlJc w:val="right"/>
-      <w:pPr>
-        <w:ind w:left="4320" w:hanging="180"/>
-      </w:pPr>
-    </w:lvl>
-    <w:lvl w:ilvl="6" w:tplc="0409000F" w:tentative="1">
-      <w:start w:val="1"/>
-      <w:numFmt w:val="decimal"/>
-      <w:lvlText w:val="%7."/>
-      <w:lvlJc w:val="left"/>
-      <w:pPr>
-        <w:ind w:left="5040" w:hanging="360"/>
-      </w:pPr>
-    </w:lvl>
-    <w:lvl w:ilvl="7" w:tplc="04090019" w:tentative="1">
-      <w:start w:val="1"/>
-      <w:numFmt w:val="lowerLetter"/>
-      <w:lvlText w:val="%8."/>
-      <w:lvlJc w:val="left"/>
-      <w:pPr>
-        <w:ind w:left="5760" w:hanging="360"/>
-      </w:pPr>
-    </w:lvl>
-    <w:lvl w:ilvl="8" w:tplc="0409001B" w:tentative="1">
-      <w:start w:val="1"/>
-      <w:numFmt w:val="lowerRoman"/>
-      <w:lvlText w:val="%9."/>
-      <w:lvlJc w:val="right"/>
-      <w:pPr>
-        <w:ind w:left="6480" w:hanging="180"/>
-      </w:pPr>
-    </w:lvl>
-  </w:abstractNum>
-  <w:abstractNum w:abstractNumId="16" w15:restartNumberingAfterBreak="0">
-    <w:nsid w:val="347E0DE6"/>
-    <w:multiLevelType w:val="hybridMultilevel"/>
-    <w:tmpl w:val="599C4D74"/>
-    <w:lvl w:ilvl="0" w:tplc="B7CA560C">
-      <w:numFmt w:val="bullet"/>
-      <w:lvlText w:val="-"/>
-      <w:lvlJc w:val="left"/>
-      <w:pPr>
-        <w:ind w:left="1440" w:hanging="360"/>
-      </w:pPr>
-      <w:rPr>
-        <w:rFonts w:ascii="Calibri" w:eastAsiaTheme="minorEastAsia" w:hAnsi="Calibri" w:cs="Calibri" w:hint="default"/>
-      </w:rPr>
-    </w:lvl>
-    <w:lvl w:ilvl="1" w:tplc="04090003">
-      <w:start w:val="1"/>
-      <w:numFmt w:val="bullet"/>
-      <w:lvlText w:val="o"/>
-      <w:lvlJc w:val="left"/>
-      <w:pPr>
-        <w:ind w:left="2160" w:hanging="360"/>
-      </w:pPr>
-      <w:rPr>
-        <w:rFonts w:ascii="Courier New" w:hAnsi="Courier New" w:cs="Courier New" w:hint="default"/>
-      </w:rPr>
-    </w:lvl>
-    <w:lvl w:ilvl="2" w:tplc="04090005" w:tentative="1">
-      <w:start w:val="1"/>
-      <w:numFmt w:val="bullet"/>
-      <w:lvlText w:val=""/>
-      <w:lvlJc w:val="left"/>
-      <w:pPr>
-        <w:ind w:left="2880" w:hanging="360"/>
-      </w:pPr>
-      <w:rPr>
-        <w:rFonts w:ascii="Wingdings" w:hAnsi="Wingdings" w:hint="default"/>
-      </w:rPr>
-    </w:lvl>
-    <w:lvl w:ilvl="3" w:tplc="04090001" w:tentative="1">
-      <w:start w:val="1"/>
-      <w:numFmt w:val="bullet"/>
-      <w:lvlText w:val=""/>
-      <w:lvlJc w:val="left"/>
-      <w:pPr>
-        <w:ind w:left="3600" w:hanging="360"/>
-      </w:pPr>
-      <w:rPr>
-        <w:rFonts w:ascii="Symbol" w:hAnsi="Symbol" w:hint="default"/>
-      </w:rPr>
-    </w:lvl>
-    <w:lvl w:ilvl="4" w:tplc="04090003" w:tentative="1">
-      <w:start w:val="1"/>
-      <w:numFmt w:val="bullet"/>
-      <w:lvlText w:val="o"/>
-      <w:lvlJc w:val="left"/>
-      <w:pPr>
-        <w:ind w:left="4320" w:hanging="360"/>
-      </w:pPr>
-      <w:rPr>
-        <w:rFonts w:ascii="Courier New" w:hAnsi="Courier New" w:cs="Courier New" w:hint="default"/>
-      </w:rPr>
-    </w:lvl>
-    <w:lvl w:ilvl="5" w:tplc="04090005" w:tentative="1">
-      <w:start w:val="1"/>
-      <w:numFmt w:val="bullet"/>
-      <w:lvlText w:val=""/>
-      <w:lvlJc w:val="left"/>
-      <w:pPr>
-        <w:ind w:left="5040" w:hanging="360"/>
-      </w:pPr>
-      <w:rPr>
-        <w:rFonts w:ascii="Wingdings" w:hAnsi="Wingdings" w:hint="default"/>
-      </w:rPr>
-    </w:lvl>
-    <w:lvl w:ilvl="6" w:tplc="04090001" w:tentative="1">
-      <w:start w:val="1"/>
-      <w:numFmt w:val="bullet"/>
-      <w:lvlText w:val=""/>
-      <w:lvlJc w:val="left"/>
-      <w:pPr>
-        <w:ind w:left="5760" w:hanging="360"/>
-      </w:pPr>
-      <w:rPr>
-        <w:rFonts w:ascii="Symbol" w:hAnsi="Symbol" w:hint="default"/>
-      </w:rPr>
-    </w:lvl>
-    <w:lvl w:ilvl="7" w:tplc="04090003" w:tentative="1">
-      <w:start w:val="1"/>
-      <w:numFmt w:val="bullet"/>
-      <w:lvlText w:val="o"/>
-      <w:lvlJc w:val="left"/>
-      <w:pPr>
-        <w:ind w:left="6480" w:hanging="360"/>
-      </w:pPr>
-      <w:rPr>
-        <w:rFonts w:ascii="Courier New" w:hAnsi="Courier New" w:cs="Courier New" w:hint="default"/>
-      </w:rPr>
-    </w:lvl>
-    <w:lvl w:ilvl="8" w:tplc="04090005" w:tentative="1">
-      <w:start w:val="1"/>
-      <w:numFmt w:val="bullet"/>
-      <w:lvlText w:val=""/>
-      <w:lvlJc w:val="left"/>
-      <w:pPr>
-        <w:ind w:left="7200" w:hanging="360"/>
-      </w:pPr>
-      <w:rPr>
-        <w:rFonts w:ascii="Wingdings" w:hAnsi="Wingdings" w:hint="default"/>
-      </w:rPr>
-    </w:lvl>
-  </w:abstractNum>
-  <w:abstractNum w:abstractNumId="17" w15:restartNumberingAfterBreak="0">
-    <w:nsid w:val="35221C3B"/>
-    <w:multiLevelType w:val="hybridMultilevel"/>
-    <w:tmpl w:val="F0EAD742"/>
-    <w:lvl w:ilvl="0" w:tplc="B0505CA8">
-      <w:start w:val="1"/>
-      <w:numFmt w:val="bullet"/>
-      <w:lvlText w:val=""/>
-      <w:lvlJc w:val="left"/>
-      <w:pPr>
-        <w:ind w:left="1440" w:hanging="360"/>
-      </w:pPr>
-      <w:rPr>
-        <w:rFonts w:ascii="Symbol" w:hAnsi="Symbol" w:hint="default"/>
-      </w:rPr>
-    </w:lvl>
-    <w:lvl w:ilvl="1" w:tplc="04090003" w:tentative="1">
-      <w:start w:val="1"/>
-      <w:numFmt w:val="bullet"/>
-      <w:lvlText w:val="o"/>
-      <w:lvlJc w:val="left"/>
-      <w:pPr>
-        <w:ind w:left="1440" w:hanging="360"/>
-      </w:pPr>
-      <w:rPr>
-        <w:rFonts w:ascii="Courier New" w:hAnsi="Courier New" w:cs="Courier New" w:hint="default"/>
-      </w:rPr>
-    </w:lvl>
-    <w:lvl w:ilvl="2" w:tplc="04090005" w:tentative="1">
-      <w:start w:val="1"/>
-      <w:numFmt w:val="bullet"/>
-      <w:lvlText w:val=""/>
-      <w:lvlJc w:val="left"/>
-      <w:pPr>
-        <w:ind w:left="2160" w:hanging="360"/>
-      </w:pPr>
-      <w:rPr>
-        <w:rFonts w:ascii="Wingdings" w:hAnsi="Wingdings" w:hint="default"/>
-      </w:rPr>
-    </w:lvl>
-    <w:lvl w:ilvl="3" w:tplc="04090001" w:tentative="1">
-      <w:start w:val="1"/>
-      <w:numFmt w:val="bullet"/>
-      <w:lvlText w:val=""/>
-      <w:lvlJc w:val="left"/>
-      <w:pPr>
-        <w:ind w:left="2880" w:hanging="360"/>
-      </w:pPr>
-      <w:rPr>
-        <w:rFonts w:ascii="Symbol" w:hAnsi="Symbol" w:hint="default"/>
-      </w:rPr>
-    </w:lvl>
-    <w:lvl w:ilvl="4" w:tplc="04090003" w:tentative="1">
-      <w:start w:val="1"/>
-      <w:numFmt w:val="bullet"/>
-      <w:lvlText w:val="o"/>
-      <w:lvlJc w:val="left"/>
-      <w:pPr>
-        <w:ind w:left="3600" w:hanging="360"/>
-      </w:pPr>
-      <w:rPr>
-        <w:rFonts w:ascii="Courier New" w:hAnsi="Courier New" w:cs="Courier New" w:hint="default"/>
-      </w:rPr>
-    </w:lvl>
-    <w:lvl w:ilvl="5" w:tplc="04090005" w:tentative="1">
-      <w:start w:val="1"/>
-      <w:numFmt w:val="bullet"/>
-      <w:lvlText w:val=""/>
-      <w:lvlJc w:val="left"/>
-      <w:pPr>
-        <w:ind w:left="4320" w:hanging="360"/>
-      </w:pPr>
-      <w:rPr>
-        <w:rFonts w:ascii="Wingdings" w:hAnsi="Wingdings" w:hint="default"/>
-      </w:rPr>
-    </w:lvl>
-    <w:lvl w:ilvl="6" w:tplc="04090001" w:tentative="1">
-      <w:start w:val="1"/>
-      <w:numFmt w:val="bullet"/>
-      <w:lvlText w:val=""/>
-      <w:lvlJc w:val="left"/>
-      <w:pPr>
-        <w:ind w:left="5040" w:hanging="360"/>
-      </w:pPr>
-      <w:rPr>
-        <w:rFonts w:ascii="Symbol" w:hAnsi="Symbol" w:hint="default"/>
-      </w:rPr>
-    </w:lvl>
-    <w:lvl w:ilvl="7" w:tplc="04090003" w:tentative="1">
-      <w:start w:val="1"/>
-      <w:numFmt w:val="bullet"/>
-      <w:lvlText w:val="o"/>
-      <w:lvlJc w:val="left"/>
-      <w:pPr>
-        <w:ind w:left="5760" w:hanging="360"/>
-      </w:pPr>
-      <w:rPr>
-        <w:rFonts w:ascii="Courier New" w:hAnsi="Courier New" w:cs="Courier New" w:hint="default"/>
-      </w:rPr>
-    </w:lvl>
-    <w:lvl w:ilvl="8" w:tplc="04090005" w:tentative="1">
-      <w:start w:val="1"/>
-      <w:numFmt w:val="bullet"/>
-      <w:lvlText w:val=""/>
-      <w:lvlJc w:val="left"/>
-      <w:pPr>
-        <w:ind w:left="6480" w:hanging="360"/>
-      </w:pPr>
-      <w:rPr>
-        <w:rFonts w:ascii="Wingdings" w:hAnsi="Wingdings" w:hint="default"/>
-      </w:rPr>
-    </w:lvl>
-  </w:abstractNum>
-  <w:abstractNum w:abstractNumId="18" w15:restartNumberingAfterBreak="0">
-    <w:nsid w:val="362E4EB2"/>
-    <w:multiLevelType w:val="multilevel"/>
-    <w:tmpl w:val="88000570"/>
-    <w:lvl w:ilvl="0">
-      <w:start w:val="1"/>
-      <w:numFmt w:val="bullet"/>
-      <w:lvlText w:val=""/>
-      <w:lvlJc w:val="left"/>
-      <w:pPr>
-        <w:tabs>
-          <w:tab w:val="num" w:pos="720"/>
-        </w:tabs>
-        <w:ind w:left="720" w:hanging="360"/>
-      </w:pPr>
-      <w:rPr>
-        <w:rFonts w:ascii="Symbol" w:hAnsi="Symbol" w:hint="default"/>
-        <w:sz w:val="20"/>
-      </w:rPr>
-    </w:lvl>
-    <w:lvl w:ilvl="1" w:tentative="1">
-      <w:start w:val="1"/>
-      <w:numFmt w:val="bullet"/>
-      <w:lvlText w:val="o"/>
-      <w:lvlJc w:val="left"/>
-      <w:pPr>
-        <w:tabs>
-          <w:tab w:val="num" w:pos="1440"/>
-        </w:tabs>
-        <w:ind w:left="1440" w:hanging="360"/>
-      </w:pPr>
-      <w:rPr>
-        <w:rFonts w:ascii="Courier New" w:hAnsi="Courier New" w:hint="default"/>
-        <w:sz w:val="20"/>
-      </w:rPr>
-    </w:lvl>
-    <w:lvl w:ilvl="2" w:tentative="1">
-      <w:start w:val="1"/>
-      <w:numFmt w:val="bullet"/>
-      <w:lvlText w:val=""/>
-      <w:lvlJc w:val="left"/>
-      <w:pPr>
-        <w:tabs>
-          <w:tab w:val="num" w:pos="2160"/>
-        </w:tabs>
-        <w:ind w:left="2160" w:hanging="360"/>
-      </w:pPr>
-      <w:rPr>
-        <w:rFonts w:ascii="Wingdings" w:hAnsi="Wingdings" w:hint="default"/>
-        <w:sz w:val="20"/>
-      </w:rPr>
-    </w:lvl>
-    <w:lvl w:ilvl="3" w:tentative="1">
-      <w:start w:val="1"/>
-      <w:numFmt w:val="bullet"/>
-      <w:lvlText w:val=""/>
-      <w:lvlJc w:val="left"/>
-      <w:pPr>
-        <w:tabs>
-          <w:tab w:val="num" w:pos="2880"/>
-        </w:tabs>
-        <w:ind w:left="2880" w:hanging="360"/>
-      </w:pPr>
-      <w:rPr>
-        <w:rFonts w:ascii="Wingdings" w:hAnsi="Wingdings" w:hint="default"/>
-        <w:sz w:val="20"/>
-      </w:rPr>
-    </w:lvl>
-    <w:lvl w:ilvl="4" w:tentative="1">
-      <w:start w:val="1"/>
-      <w:numFmt w:val="bullet"/>
-      <w:lvlText w:val=""/>
-      <w:lvlJc w:val="left"/>
-      <w:pPr>
-        <w:tabs>
-          <w:tab w:val="num" w:pos="3600"/>
-        </w:tabs>
-        <w:ind w:left="3600" w:hanging="360"/>
-      </w:pPr>
-      <w:rPr>
-        <w:rFonts w:ascii="Wingdings" w:hAnsi="Wingdings" w:hint="default"/>
-        <w:sz w:val="20"/>
-      </w:rPr>
-    </w:lvl>
-    <w:lvl w:ilvl="5" w:tentative="1">
-      <w:start w:val="1"/>
-      <w:numFmt w:val="bullet"/>
-      <w:lvlText w:val=""/>
-      <w:lvlJc w:val="left"/>
-      <w:pPr>
-        <w:tabs>
-          <w:tab w:val="num" w:pos="4320"/>
-        </w:tabs>
-        <w:ind w:left="4320" w:hanging="360"/>
-      </w:pPr>
-      <w:rPr>
-        <w:rFonts w:ascii="Wingdings" w:hAnsi="Wingdings" w:hint="default"/>
-        <w:sz w:val="20"/>
-      </w:rPr>
-    </w:lvl>
-    <w:lvl w:ilvl="6" w:tentative="1">
-      <w:start w:val="1"/>
-      <w:numFmt w:val="bullet"/>
-      <w:lvlText w:val=""/>
-      <w:lvlJc w:val="left"/>
-      <w:pPr>
-        <w:tabs>
-          <w:tab w:val="num" w:pos="5040"/>
-        </w:tabs>
-        <w:ind w:left="5040" w:hanging="360"/>
-      </w:pPr>
-      <w:rPr>
-        <w:rFonts w:ascii="Wingdings" w:hAnsi="Wingdings" w:hint="default"/>
-        <w:sz w:val="20"/>
-      </w:rPr>
-    </w:lvl>
-    <w:lvl w:ilvl="7" w:tentative="1">
-      <w:start w:val="1"/>
-      <w:numFmt w:val="bullet"/>
-      <w:lvlText w:val=""/>
-      <w:lvlJc w:val="left"/>
-      <w:pPr>
-        <w:tabs>
-          <w:tab w:val="num" w:pos="5760"/>
-        </w:tabs>
-        <w:ind w:left="5760" w:hanging="360"/>
-      </w:pPr>
-      <w:rPr>
-        <w:rFonts w:ascii="Wingdings" w:hAnsi="Wingdings" w:hint="default"/>
-        <w:sz w:val="20"/>
-      </w:rPr>
-    </w:lvl>
-    <w:lvl w:ilvl="8" w:tentative="1">
-      <w:start w:val="1"/>
-      <w:numFmt w:val="bullet"/>
-      <w:lvlText w:val=""/>
-      <w:lvlJc w:val="left"/>
-      <w:pPr>
-        <w:tabs>
-          <w:tab w:val="num" w:pos="6480"/>
-        </w:tabs>
-        <w:ind w:left="6480" w:hanging="360"/>
-      </w:pPr>
-      <w:rPr>
-        <w:rFonts w:ascii="Wingdings" w:hAnsi="Wingdings" w:hint="default"/>
-        <w:sz w:val="20"/>
-      </w:rPr>
-    </w:lvl>
-  </w:abstractNum>
-  <w:abstractNum w:abstractNumId="19" w15:restartNumberingAfterBreak="0">
-    <w:nsid w:val="3645223D"/>
-    <w:multiLevelType w:val="hybridMultilevel"/>
-    <w:tmpl w:val="92D6A284"/>
-    <w:lvl w:ilvl="0" w:tplc="04090001">
-      <w:start w:val="1"/>
-      <w:numFmt w:val="bullet"/>
-      <w:lvlText w:val=""/>
-      <w:lvlJc w:val="left"/>
-      <w:pPr>
-        <w:ind w:left="1800" w:hanging="360"/>
-      </w:pPr>
-      <w:rPr>
-        <w:rFonts w:ascii="Symbol" w:hAnsi="Symbol" w:hint="default"/>
-      </w:rPr>
-    </w:lvl>
-    <w:lvl w:ilvl="1" w:tplc="04090003" w:tentative="1">
-      <w:start w:val="1"/>
-      <w:numFmt w:val="bullet"/>
-      <w:lvlText w:val="o"/>
-      <w:lvlJc w:val="left"/>
-      <w:pPr>
-        <w:ind w:left="2520" w:hanging="360"/>
-      </w:pPr>
-      <w:rPr>
-        <w:rFonts w:ascii="Courier New" w:hAnsi="Courier New" w:cs="Courier New" w:hint="default"/>
-      </w:rPr>
-    </w:lvl>
-    <w:lvl w:ilvl="2" w:tplc="04090005" w:tentative="1">
-      <w:start w:val="1"/>
-      <w:numFmt w:val="bullet"/>
-      <w:lvlText w:val=""/>
-      <w:lvlJc w:val="left"/>
-      <w:pPr>
-        <w:ind w:left="3240" w:hanging="360"/>
-      </w:pPr>
-      <w:rPr>
-        <w:rFonts w:ascii="Wingdings" w:hAnsi="Wingdings" w:hint="default"/>
-      </w:rPr>
-    </w:lvl>
-    <w:lvl w:ilvl="3" w:tplc="04090001" w:tentative="1">
-      <w:start w:val="1"/>
-      <w:numFmt w:val="bullet"/>
-      <w:lvlText w:val=""/>
-      <w:lvlJc w:val="left"/>
-      <w:pPr>
-        <w:ind w:left="3960" w:hanging="360"/>
-      </w:pPr>
-      <w:rPr>
-        <w:rFonts w:ascii="Symbol" w:hAnsi="Symbol" w:hint="default"/>
-      </w:rPr>
-    </w:lvl>
-    <w:lvl w:ilvl="4" w:tplc="04090003" w:tentative="1">
-      <w:start w:val="1"/>
-      <w:numFmt w:val="bullet"/>
-      <w:lvlText w:val="o"/>
-      <w:lvlJc w:val="left"/>
-      <w:pPr>
-        <w:ind w:left="4680" w:hanging="360"/>
-      </w:pPr>
-      <w:rPr>
-        <w:rFonts w:ascii="Courier New" w:hAnsi="Courier New" w:cs="Courier New" w:hint="default"/>
-      </w:rPr>
-    </w:lvl>
-    <w:lvl w:ilvl="5" w:tplc="04090005" w:tentative="1">
-      <w:start w:val="1"/>
-      <w:numFmt w:val="bullet"/>
-      <w:lvlText w:val=""/>
-      <w:lvlJc w:val="left"/>
-      <w:pPr>
-        <w:ind w:left="5400" w:hanging="360"/>
-      </w:pPr>
-      <w:rPr>
-        <w:rFonts w:ascii="Wingdings" w:hAnsi="Wingdings" w:hint="default"/>
-      </w:rPr>
-    </w:lvl>
-    <w:lvl w:ilvl="6" w:tplc="04090001" w:tentative="1">
-      <w:start w:val="1"/>
-      <w:numFmt w:val="bullet"/>
-      <w:lvlText w:val=""/>
-      <w:lvlJc w:val="left"/>
-      <w:pPr>
-        <w:ind w:left="6120" w:hanging="360"/>
-      </w:pPr>
-      <w:rPr>
-        <w:rFonts w:ascii="Symbol" w:hAnsi="Symbol" w:hint="default"/>
-      </w:rPr>
-    </w:lvl>
-    <w:lvl w:ilvl="7" w:tplc="04090003" w:tentative="1">
-      <w:start w:val="1"/>
-      <w:numFmt w:val="bullet"/>
-      <w:lvlText w:val="o"/>
-      <w:lvlJc w:val="left"/>
-      <w:pPr>
-        <w:ind w:left="6840" w:hanging="360"/>
-      </w:pPr>
-      <w:rPr>
-        <w:rFonts w:ascii="Courier New" w:hAnsi="Courier New" w:cs="Courier New" w:hint="default"/>
-      </w:rPr>
-    </w:lvl>
-    <w:lvl w:ilvl="8" w:tplc="04090005" w:tentative="1">
-      <w:start w:val="1"/>
-      <w:numFmt w:val="bullet"/>
-      <w:lvlText w:val=""/>
-      <w:lvlJc w:val="left"/>
-      <w:pPr>
-        <w:ind w:left="7560" w:hanging="360"/>
-      </w:pPr>
-      <w:rPr>
-        <w:rFonts w:ascii="Wingdings" w:hAnsi="Wingdings" w:hint="default"/>
-      </w:rPr>
-    </w:lvl>
-  </w:abstractNum>
-  <w:abstractNum w:abstractNumId="20" w15:restartNumberingAfterBreak="0">
+  <w:abstractNum w:abstractNumId="1" w15:restartNumberingAfterBreak="0">
     <w:nsid w:val="374230DD"/>
     <w:multiLevelType w:val="multilevel"/>
     <w:tmpl w:val="63705C36"/>
     <w:numStyleLink w:val="test"/>
   </w:abstractNum>
-  <w:abstractNum w:abstractNumId="21" w15:restartNumberingAfterBreak="0">
-    <w:nsid w:val="39B751AB"/>
-    <w:multiLevelType w:val="hybridMultilevel"/>
-    <w:tmpl w:val="A1361FF4"/>
-    <w:lvl w:ilvl="0" w:tplc="04090001">
-      <w:start w:val="1"/>
-      <w:numFmt w:val="bullet"/>
-      <w:lvlText w:val=""/>
-      <w:lvlJc w:val="left"/>
-      <w:pPr>
-        <w:ind w:left="1800" w:hanging="360"/>
-      </w:pPr>
-      <w:rPr>
-        <w:rFonts w:ascii="Symbol" w:hAnsi="Symbol" w:hint="default"/>
-      </w:rPr>
-    </w:lvl>
-    <w:lvl w:ilvl="1" w:tplc="04090003" w:tentative="1">
-      <w:start w:val="1"/>
-      <w:numFmt w:val="bullet"/>
-      <w:lvlText w:val="o"/>
-      <w:lvlJc w:val="left"/>
-      <w:pPr>
-        <w:ind w:left="2520" w:hanging="360"/>
-      </w:pPr>
-      <w:rPr>
-        <w:rFonts w:ascii="Courier New" w:hAnsi="Courier New" w:cs="Courier New" w:hint="default"/>
-      </w:rPr>
-    </w:lvl>
-    <w:lvl w:ilvl="2" w:tplc="04090005" w:tentative="1">
-      <w:start w:val="1"/>
-      <w:numFmt w:val="bullet"/>
-      <w:lvlText w:val=""/>
-      <w:lvlJc w:val="left"/>
-      <w:pPr>
-        <w:ind w:left="3240" w:hanging="360"/>
-      </w:pPr>
-      <w:rPr>
-        <w:rFonts w:ascii="Wingdings" w:hAnsi="Wingdings" w:hint="default"/>
-      </w:rPr>
-    </w:lvl>
-    <w:lvl w:ilvl="3" w:tplc="04090001" w:tentative="1">
-      <w:start w:val="1"/>
-      <w:numFmt w:val="bullet"/>
-      <w:lvlText w:val=""/>
-      <w:lvlJc w:val="left"/>
-      <w:pPr>
-        <w:ind w:left="3960" w:hanging="360"/>
-      </w:pPr>
-      <w:rPr>
-        <w:rFonts w:ascii="Symbol" w:hAnsi="Symbol" w:hint="default"/>
-      </w:rPr>
-    </w:lvl>
-    <w:lvl w:ilvl="4" w:tplc="04090003" w:tentative="1">
-      <w:start w:val="1"/>
-      <w:numFmt w:val="bullet"/>
-      <w:lvlText w:val="o"/>
-      <w:lvlJc w:val="left"/>
-      <w:pPr>
-        <w:ind w:left="4680" w:hanging="360"/>
-      </w:pPr>
-      <w:rPr>
-        <w:rFonts w:ascii="Courier New" w:hAnsi="Courier New" w:cs="Courier New" w:hint="default"/>
-      </w:rPr>
-    </w:lvl>
-    <w:lvl w:ilvl="5" w:tplc="04090005" w:tentative="1">
-      <w:start w:val="1"/>
-      <w:numFmt w:val="bullet"/>
-      <w:lvlText w:val=""/>
-      <w:lvlJc w:val="left"/>
-      <w:pPr>
-        <w:ind w:left="5400" w:hanging="360"/>
-      </w:pPr>
-      <w:rPr>
-        <w:rFonts w:ascii="Wingdings" w:hAnsi="Wingdings" w:hint="default"/>
-      </w:rPr>
-    </w:lvl>
-    <w:lvl w:ilvl="6" w:tplc="04090001" w:tentative="1">
-      <w:start w:val="1"/>
-      <w:numFmt w:val="bullet"/>
-      <w:lvlText w:val=""/>
-      <w:lvlJc w:val="left"/>
-      <w:pPr>
-        <w:ind w:left="6120" w:hanging="360"/>
-      </w:pPr>
-      <w:rPr>
-        <w:rFonts w:ascii="Symbol" w:hAnsi="Symbol" w:hint="default"/>
-      </w:rPr>
-    </w:lvl>
-    <w:lvl w:ilvl="7" w:tplc="04090003" w:tentative="1">
-      <w:start w:val="1"/>
-      <w:numFmt w:val="bullet"/>
-      <w:lvlText w:val="o"/>
-      <w:lvlJc w:val="left"/>
-      <w:pPr>
-        <w:ind w:left="6840" w:hanging="360"/>
-      </w:pPr>
-      <w:rPr>
-        <w:rFonts w:ascii="Courier New" w:hAnsi="Courier New" w:cs="Courier New" w:hint="default"/>
-      </w:rPr>
-    </w:lvl>
-    <w:lvl w:ilvl="8" w:tplc="04090005" w:tentative="1">
-      <w:start w:val="1"/>
-      <w:numFmt w:val="bullet"/>
-      <w:lvlText w:val=""/>
-      <w:lvlJc w:val="left"/>
-      <w:pPr>
-        <w:ind w:left="7560" w:hanging="360"/>
-      </w:pPr>
-      <w:rPr>
-        <w:rFonts w:ascii="Wingdings" w:hAnsi="Wingdings" w:hint="default"/>
-      </w:rPr>
-    </w:lvl>
-  </w:abstractNum>
-  <w:abstractNum w:abstractNumId="22" w15:restartNumberingAfterBreak="0">
+  <w:abstractNum w:abstractNumId="2" w15:restartNumberingAfterBreak="0">
     <w:nsid w:val="3B7C55DF"/>
     <w:multiLevelType w:val="hybridMultilevel"/>
     <w:tmpl w:val="14509DB8"/>
@@ -20119,967 +18040,7 @@
       </w:rPr>
     </w:lvl>
   </w:abstractNum>
-  <w:abstractNum w:abstractNumId="23" w15:restartNumberingAfterBreak="0">
-    <w:nsid w:val="3DA071EF"/>
-    <w:multiLevelType w:val="hybridMultilevel"/>
-    <w:tmpl w:val="3E14E812"/>
-    <w:lvl w:ilvl="0" w:tplc="DCF8D724">
-      <w:numFmt w:val="bullet"/>
-      <w:lvlText w:val="-"/>
-      <w:lvlJc w:val="left"/>
-      <w:pPr>
-        <w:ind w:left="720" w:hanging="360"/>
-      </w:pPr>
-      <w:rPr>
-        <w:rFonts w:ascii="Cambria" w:eastAsia="SimSun" w:hAnsi="Cambria" w:cs="Times New Roman" w:hint="default"/>
-      </w:rPr>
-    </w:lvl>
-    <w:lvl w:ilvl="1" w:tplc="04090003">
-      <w:start w:val="1"/>
-      <w:numFmt w:val="bullet"/>
-      <w:lvlText w:val="o"/>
-      <w:lvlJc w:val="left"/>
-      <w:pPr>
-        <w:ind w:left="1440" w:hanging="360"/>
-      </w:pPr>
-      <w:rPr>
-        <w:rFonts w:ascii="Courier New" w:hAnsi="Courier New" w:cs="Courier New" w:hint="default"/>
-      </w:rPr>
-    </w:lvl>
-    <w:lvl w:ilvl="2" w:tplc="04090005" w:tentative="1">
-      <w:start w:val="1"/>
-      <w:numFmt w:val="bullet"/>
-      <w:lvlText w:val=""/>
-      <w:lvlJc w:val="left"/>
-      <w:pPr>
-        <w:ind w:left="2160" w:hanging="360"/>
-      </w:pPr>
-      <w:rPr>
-        <w:rFonts w:ascii="Wingdings" w:hAnsi="Wingdings" w:hint="default"/>
-      </w:rPr>
-    </w:lvl>
-    <w:lvl w:ilvl="3" w:tplc="04090001" w:tentative="1">
-      <w:start w:val="1"/>
-      <w:numFmt w:val="bullet"/>
-      <w:lvlText w:val=""/>
-      <w:lvlJc w:val="left"/>
-      <w:pPr>
-        <w:ind w:left="2880" w:hanging="360"/>
-      </w:pPr>
-      <w:rPr>
-        <w:rFonts w:ascii="Symbol" w:hAnsi="Symbol" w:hint="default"/>
-      </w:rPr>
-    </w:lvl>
-    <w:lvl w:ilvl="4" w:tplc="04090003" w:tentative="1">
-      <w:start w:val="1"/>
-      <w:numFmt w:val="bullet"/>
-      <w:lvlText w:val="o"/>
-      <w:lvlJc w:val="left"/>
-      <w:pPr>
-        <w:ind w:left="3600" w:hanging="360"/>
-      </w:pPr>
-      <w:rPr>
-        <w:rFonts w:ascii="Courier New" w:hAnsi="Courier New" w:cs="Courier New" w:hint="default"/>
-      </w:rPr>
-    </w:lvl>
-    <w:lvl w:ilvl="5" w:tplc="04090005" w:tentative="1">
-      <w:start w:val="1"/>
-      <w:numFmt w:val="bullet"/>
-      <w:lvlText w:val=""/>
-      <w:lvlJc w:val="left"/>
-      <w:pPr>
-        <w:ind w:left="4320" w:hanging="360"/>
-      </w:pPr>
-      <w:rPr>
-        <w:rFonts w:ascii="Wingdings" w:hAnsi="Wingdings" w:hint="default"/>
-      </w:rPr>
-    </w:lvl>
-    <w:lvl w:ilvl="6" w:tplc="04090001" w:tentative="1">
-      <w:start w:val="1"/>
-      <w:numFmt w:val="bullet"/>
-      <w:lvlText w:val=""/>
-      <w:lvlJc w:val="left"/>
-      <w:pPr>
-        <w:ind w:left="5040" w:hanging="360"/>
-      </w:pPr>
-      <w:rPr>
-        <w:rFonts w:ascii="Symbol" w:hAnsi="Symbol" w:hint="default"/>
-      </w:rPr>
-    </w:lvl>
-    <w:lvl w:ilvl="7" w:tplc="04090003" w:tentative="1">
-      <w:start w:val="1"/>
-      <w:numFmt w:val="bullet"/>
-      <w:lvlText w:val="o"/>
-      <w:lvlJc w:val="left"/>
-      <w:pPr>
-        <w:ind w:left="5760" w:hanging="360"/>
-      </w:pPr>
-      <w:rPr>
-        <w:rFonts w:ascii="Courier New" w:hAnsi="Courier New" w:cs="Courier New" w:hint="default"/>
-      </w:rPr>
-    </w:lvl>
-    <w:lvl w:ilvl="8" w:tplc="04090005" w:tentative="1">
-      <w:start w:val="1"/>
-      <w:numFmt w:val="bullet"/>
-      <w:lvlText w:val=""/>
-      <w:lvlJc w:val="left"/>
-      <w:pPr>
-        <w:ind w:left="6480" w:hanging="360"/>
-      </w:pPr>
-      <w:rPr>
-        <w:rFonts w:ascii="Wingdings" w:hAnsi="Wingdings" w:hint="default"/>
-      </w:rPr>
-    </w:lvl>
-  </w:abstractNum>
-  <w:abstractNum w:abstractNumId="24" w15:restartNumberingAfterBreak="0">
-    <w:nsid w:val="43056243"/>
-    <w:multiLevelType w:val="hybridMultilevel"/>
-    <w:tmpl w:val="D7A8D502"/>
-    <w:lvl w:ilvl="0" w:tplc="0409000F">
-      <w:start w:val="1"/>
-      <w:numFmt w:val="decimal"/>
-      <w:lvlText w:val="%1."/>
-      <w:lvlJc w:val="left"/>
-      <w:pPr>
-        <w:ind w:left="1440" w:hanging="360"/>
-      </w:pPr>
-    </w:lvl>
-    <w:lvl w:ilvl="1" w:tplc="04090019" w:tentative="1">
-      <w:start w:val="1"/>
-      <w:numFmt w:val="lowerLetter"/>
-      <w:lvlText w:val="%2."/>
-      <w:lvlJc w:val="left"/>
-      <w:pPr>
-        <w:ind w:left="2160" w:hanging="360"/>
-      </w:pPr>
-    </w:lvl>
-    <w:lvl w:ilvl="2" w:tplc="0409001B" w:tentative="1">
-      <w:start w:val="1"/>
-      <w:numFmt w:val="lowerRoman"/>
-      <w:lvlText w:val="%3."/>
-      <w:lvlJc w:val="right"/>
-      <w:pPr>
-        <w:ind w:left="2880" w:hanging="180"/>
-      </w:pPr>
-    </w:lvl>
-    <w:lvl w:ilvl="3" w:tplc="0409000F" w:tentative="1">
-      <w:start w:val="1"/>
-      <w:numFmt w:val="decimal"/>
-      <w:lvlText w:val="%4."/>
-      <w:lvlJc w:val="left"/>
-      <w:pPr>
-        <w:ind w:left="3600" w:hanging="360"/>
-      </w:pPr>
-    </w:lvl>
-    <w:lvl w:ilvl="4" w:tplc="04090019" w:tentative="1">
-      <w:start w:val="1"/>
-      <w:numFmt w:val="lowerLetter"/>
-      <w:lvlText w:val="%5."/>
-      <w:lvlJc w:val="left"/>
-      <w:pPr>
-        <w:ind w:left="4320" w:hanging="360"/>
-      </w:pPr>
-    </w:lvl>
-    <w:lvl w:ilvl="5" w:tplc="0409001B" w:tentative="1">
-      <w:start w:val="1"/>
-      <w:numFmt w:val="lowerRoman"/>
-      <w:lvlText w:val="%6."/>
-      <w:lvlJc w:val="right"/>
-      <w:pPr>
-        <w:ind w:left="5040" w:hanging="180"/>
-      </w:pPr>
-    </w:lvl>
-    <w:lvl w:ilvl="6" w:tplc="0409000F" w:tentative="1">
-      <w:start w:val="1"/>
-      <w:numFmt w:val="decimal"/>
-      <w:lvlText w:val="%7."/>
-      <w:lvlJc w:val="left"/>
-      <w:pPr>
-        <w:ind w:left="5760" w:hanging="360"/>
-      </w:pPr>
-    </w:lvl>
-    <w:lvl w:ilvl="7" w:tplc="04090019" w:tentative="1">
-      <w:start w:val="1"/>
-      <w:numFmt w:val="lowerLetter"/>
-      <w:lvlText w:val="%8."/>
-      <w:lvlJc w:val="left"/>
-      <w:pPr>
-        <w:ind w:left="6480" w:hanging="360"/>
-      </w:pPr>
-    </w:lvl>
-    <w:lvl w:ilvl="8" w:tplc="0409001B" w:tentative="1">
-      <w:start w:val="1"/>
-      <w:numFmt w:val="lowerRoman"/>
-      <w:lvlText w:val="%9."/>
-      <w:lvlJc w:val="right"/>
-      <w:pPr>
-        <w:ind w:left="7200" w:hanging="180"/>
-      </w:pPr>
-    </w:lvl>
-  </w:abstractNum>
-  <w:abstractNum w:abstractNumId="25" w15:restartNumberingAfterBreak="0">
-    <w:nsid w:val="44693730"/>
-    <w:multiLevelType w:val="hybridMultilevel"/>
-    <w:tmpl w:val="7B7A9AE8"/>
-    <w:lvl w:ilvl="0" w:tplc="DCF8D724">
-      <w:numFmt w:val="bullet"/>
-      <w:lvlText w:val="-"/>
-      <w:lvlJc w:val="left"/>
-      <w:pPr>
-        <w:ind w:left="360" w:hanging="360"/>
-      </w:pPr>
-      <w:rPr>
-        <w:rFonts w:ascii="Cambria" w:eastAsia="SimSun" w:hAnsi="Cambria" w:cs="Times New Roman" w:hint="default"/>
-      </w:rPr>
-    </w:lvl>
-    <w:lvl w:ilvl="1" w:tplc="04090003" w:tentative="1">
-      <w:start w:val="1"/>
-      <w:numFmt w:val="bullet"/>
-      <w:lvlText w:val="o"/>
-      <w:lvlJc w:val="left"/>
-      <w:pPr>
-        <w:ind w:left="0" w:hanging="360"/>
-      </w:pPr>
-      <w:rPr>
-        <w:rFonts w:ascii="Courier New" w:hAnsi="Courier New" w:cs="Courier New" w:hint="default"/>
-      </w:rPr>
-    </w:lvl>
-    <w:lvl w:ilvl="2" w:tplc="04090005" w:tentative="1">
-      <w:start w:val="1"/>
-      <w:numFmt w:val="bullet"/>
-      <w:lvlText w:val=""/>
-      <w:lvlJc w:val="left"/>
-      <w:pPr>
-        <w:ind w:left="720" w:hanging="360"/>
-      </w:pPr>
-      <w:rPr>
-        <w:rFonts w:ascii="Wingdings" w:hAnsi="Wingdings" w:hint="default"/>
-      </w:rPr>
-    </w:lvl>
-    <w:lvl w:ilvl="3" w:tplc="04090001" w:tentative="1">
-      <w:start w:val="1"/>
-      <w:numFmt w:val="bullet"/>
-      <w:lvlText w:val=""/>
-      <w:lvlJc w:val="left"/>
-      <w:pPr>
-        <w:ind w:left="1440" w:hanging="360"/>
-      </w:pPr>
-      <w:rPr>
-        <w:rFonts w:ascii="Symbol" w:hAnsi="Symbol" w:hint="default"/>
-      </w:rPr>
-    </w:lvl>
-    <w:lvl w:ilvl="4" w:tplc="04090003" w:tentative="1">
-      <w:start w:val="1"/>
-      <w:numFmt w:val="bullet"/>
-      <w:lvlText w:val="o"/>
-      <w:lvlJc w:val="left"/>
-      <w:pPr>
-        <w:ind w:left="2160" w:hanging="360"/>
-      </w:pPr>
-      <w:rPr>
-        <w:rFonts w:ascii="Courier New" w:hAnsi="Courier New" w:cs="Courier New" w:hint="default"/>
-      </w:rPr>
-    </w:lvl>
-    <w:lvl w:ilvl="5" w:tplc="04090005" w:tentative="1">
-      <w:start w:val="1"/>
-      <w:numFmt w:val="bullet"/>
-      <w:lvlText w:val=""/>
-      <w:lvlJc w:val="left"/>
-      <w:pPr>
-        <w:ind w:left="2880" w:hanging="360"/>
-      </w:pPr>
-      <w:rPr>
-        <w:rFonts w:ascii="Wingdings" w:hAnsi="Wingdings" w:hint="default"/>
-      </w:rPr>
-    </w:lvl>
-    <w:lvl w:ilvl="6" w:tplc="04090001" w:tentative="1">
-      <w:start w:val="1"/>
-      <w:numFmt w:val="bullet"/>
-      <w:lvlText w:val=""/>
-      <w:lvlJc w:val="left"/>
-      <w:pPr>
-        <w:ind w:left="3600" w:hanging="360"/>
-      </w:pPr>
-      <w:rPr>
-        <w:rFonts w:ascii="Symbol" w:hAnsi="Symbol" w:hint="default"/>
-      </w:rPr>
-    </w:lvl>
-    <w:lvl w:ilvl="7" w:tplc="04090003" w:tentative="1">
-      <w:start w:val="1"/>
-      <w:numFmt w:val="bullet"/>
-      <w:lvlText w:val="o"/>
-      <w:lvlJc w:val="left"/>
-      <w:pPr>
-        <w:ind w:left="4320" w:hanging="360"/>
-      </w:pPr>
-      <w:rPr>
-        <w:rFonts w:ascii="Courier New" w:hAnsi="Courier New" w:cs="Courier New" w:hint="default"/>
-      </w:rPr>
-    </w:lvl>
-    <w:lvl w:ilvl="8" w:tplc="04090005" w:tentative="1">
-      <w:start w:val="1"/>
-      <w:numFmt w:val="bullet"/>
-      <w:lvlText w:val=""/>
-      <w:lvlJc w:val="left"/>
-      <w:pPr>
-        <w:ind w:left="5040" w:hanging="360"/>
-      </w:pPr>
-      <w:rPr>
-        <w:rFonts w:ascii="Wingdings" w:hAnsi="Wingdings" w:hint="default"/>
-      </w:rPr>
-    </w:lvl>
-  </w:abstractNum>
-  <w:abstractNum w:abstractNumId="26" w15:restartNumberingAfterBreak="0">
-    <w:nsid w:val="446E0267"/>
-    <w:multiLevelType w:val="hybridMultilevel"/>
-    <w:tmpl w:val="E952A9F4"/>
-    <w:lvl w:ilvl="0" w:tplc="04090001">
-      <w:start w:val="1"/>
-      <w:numFmt w:val="bullet"/>
-      <w:lvlText w:val=""/>
-      <w:lvlJc w:val="left"/>
-      <w:pPr>
-        <w:ind w:left="1440" w:hanging="360"/>
-      </w:pPr>
-      <w:rPr>
-        <w:rFonts w:ascii="Symbol" w:hAnsi="Symbol" w:hint="default"/>
-      </w:rPr>
-    </w:lvl>
-    <w:lvl w:ilvl="1" w:tplc="04090003">
-      <w:start w:val="1"/>
-      <w:numFmt w:val="bullet"/>
-      <w:lvlText w:val="o"/>
-      <w:lvlJc w:val="left"/>
-      <w:pPr>
-        <w:ind w:left="1080" w:hanging="360"/>
-      </w:pPr>
-      <w:rPr>
-        <w:rFonts w:ascii="Courier New" w:hAnsi="Courier New" w:cs="Courier New" w:hint="default"/>
-      </w:rPr>
-    </w:lvl>
-    <w:lvl w:ilvl="2" w:tplc="04090005" w:tentative="1">
-      <w:start w:val="1"/>
-      <w:numFmt w:val="bullet"/>
-      <w:lvlText w:val=""/>
-      <w:lvlJc w:val="left"/>
-      <w:pPr>
-        <w:ind w:left="1800" w:hanging="360"/>
-      </w:pPr>
-      <w:rPr>
-        <w:rFonts w:ascii="Wingdings" w:hAnsi="Wingdings" w:hint="default"/>
-      </w:rPr>
-    </w:lvl>
-    <w:lvl w:ilvl="3" w:tplc="04090001" w:tentative="1">
-      <w:start w:val="1"/>
-      <w:numFmt w:val="bullet"/>
-      <w:lvlText w:val=""/>
-      <w:lvlJc w:val="left"/>
-      <w:pPr>
-        <w:ind w:left="2520" w:hanging="360"/>
-      </w:pPr>
-      <w:rPr>
-        <w:rFonts w:ascii="Symbol" w:hAnsi="Symbol" w:hint="default"/>
-      </w:rPr>
-    </w:lvl>
-    <w:lvl w:ilvl="4" w:tplc="04090003" w:tentative="1">
-      <w:start w:val="1"/>
-      <w:numFmt w:val="bullet"/>
-      <w:lvlText w:val="o"/>
-      <w:lvlJc w:val="left"/>
-      <w:pPr>
-        <w:ind w:left="3240" w:hanging="360"/>
-      </w:pPr>
-      <w:rPr>
-        <w:rFonts w:ascii="Courier New" w:hAnsi="Courier New" w:cs="Courier New" w:hint="default"/>
-      </w:rPr>
-    </w:lvl>
-    <w:lvl w:ilvl="5" w:tplc="04090005" w:tentative="1">
-      <w:start w:val="1"/>
-      <w:numFmt w:val="bullet"/>
-      <w:lvlText w:val=""/>
-      <w:lvlJc w:val="left"/>
-      <w:pPr>
-        <w:ind w:left="3960" w:hanging="360"/>
-      </w:pPr>
-      <w:rPr>
-        <w:rFonts w:ascii="Wingdings" w:hAnsi="Wingdings" w:hint="default"/>
-      </w:rPr>
-    </w:lvl>
-    <w:lvl w:ilvl="6" w:tplc="04090001" w:tentative="1">
-      <w:start w:val="1"/>
-      <w:numFmt w:val="bullet"/>
-      <w:lvlText w:val=""/>
-      <w:lvlJc w:val="left"/>
-      <w:pPr>
-        <w:ind w:left="4680" w:hanging="360"/>
-      </w:pPr>
-      <w:rPr>
-        <w:rFonts w:ascii="Symbol" w:hAnsi="Symbol" w:hint="default"/>
-      </w:rPr>
-    </w:lvl>
-    <w:lvl w:ilvl="7" w:tplc="04090003" w:tentative="1">
-      <w:start w:val="1"/>
-      <w:numFmt w:val="bullet"/>
-      <w:lvlText w:val="o"/>
-      <w:lvlJc w:val="left"/>
-      <w:pPr>
-        <w:ind w:left="5400" w:hanging="360"/>
-      </w:pPr>
-      <w:rPr>
-        <w:rFonts w:ascii="Courier New" w:hAnsi="Courier New" w:cs="Courier New" w:hint="default"/>
-      </w:rPr>
-    </w:lvl>
-    <w:lvl w:ilvl="8" w:tplc="04090005" w:tentative="1">
-      <w:start w:val="1"/>
-      <w:numFmt w:val="bullet"/>
-      <w:lvlText w:val=""/>
-      <w:lvlJc w:val="left"/>
-      <w:pPr>
-        <w:ind w:left="6120" w:hanging="360"/>
-      </w:pPr>
-      <w:rPr>
-        <w:rFonts w:ascii="Wingdings" w:hAnsi="Wingdings" w:hint="default"/>
-      </w:rPr>
-    </w:lvl>
-  </w:abstractNum>
-  <w:abstractNum w:abstractNumId="27" w15:restartNumberingAfterBreak="0">
-    <w:nsid w:val="44F47986"/>
-    <w:multiLevelType w:val="hybridMultilevel"/>
-    <w:tmpl w:val="A082295E"/>
-    <w:lvl w:ilvl="0" w:tplc="DCF8D724">
-      <w:numFmt w:val="bullet"/>
-      <w:lvlText w:val="-"/>
-      <w:lvlJc w:val="left"/>
-      <w:pPr>
-        <w:ind w:left="720" w:hanging="360"/>
-      </w:pPr>
-      <w:rPr>
-        <w:rFonts w:ascii="Cambria" w:eastAsia="SimSun" w:hAnsi="Cambria" w:cs="Times New Roman" w:hint="default"/>
-      </w:rPr>
-    </w:lvl>
-    <w:lvl w:ilvl="1" w:tplc="04090003" w:tentative="1">
-      <w:start w:val="1"/>
-      <w:numFmt w:val="bullet"/>
-      <w:lvlText w:val="o"/>
-      <w:lvlJc w:val="left"/>
-      <w:pPr>
-        <w:ind w:left="1440" w:hanging="360"/>
-      </w:pPr>
-      <w:rPr>
-        <w:rFonts w:ascii="Courier New" w:hAnsi="Courier New" w:cs="Courier New" w:hint="default"/>
-      </w:rPr>
-    </w:lvl>
-    <w:lvl w:ilvl="2" w:tplc="04090005" w:tentative="1">
-      <w:start w:val="1"/>
-      <w:numFmt w:val="bullet"/>
-      <w:lvlText w:val=""/>
-      <w:lvlJc w:val="left"/>
-      <w:pPr>
-        <w:ind w:left="2160" w:hanging="360"/>
-      </w:pPr>
-      <w:rPr>
-        <w:rFonts w:ascii="Wingdings" w:hAnsi="Wingdings" w:hint="default"/>
-      </w:rPr>
-    </w:lvl>
-    <w:lvl w:ilvl="3" w:tplc="04090001" w:tentative="1">
-      <w:start w:val="1"/>
-      <w:numFmt w:val="bullet"/>
-      <w:lvlText w:val=""/>
-      <w:lvlJc w:val="left"/>
-      <w:pPr>
-        <w:ind w:left="2880" w:hanging="360"/>
-      </w:pPr>
-      <w:rPr>
-        <w:rFonts w:ascii="Symbol" w:hAnsi="Symbol" w:hint="default"/>
-      </w:rPr>
-    </w:lvl>
-    <w:lvl w:ilvl="4" w:tplc="04090003" w:tentative="1">
-      <w:start w:val="1"/>
-      <w:numFmt w:val="bullet"/>
-      <w:lvlText w:val="o"/>
-      <w:lvlJc w:val="left"/>
-      <w:pPr>
-        <w:ind w:left="3600" w:hanging="360"/>
-      </w:pPr>
-      <w:rPr>
-        <w:rFonts w:ascii="Courier New" w:hAnsi="Courier New" w:cs="Courier New" w:hint="default"/>
-      </w:rPr>
-    </w:lvl>
-    <w:lvl w:ilvl="5" w:tplc="04090005" w:tentative="1">
-      <w:start w:val="1"/>
-      <w:numFmt w:val="bullet"/>
-      <w:lvlText w:val=""/>
-      <w:lvlJc w:val="left"/>
-      <w:pPr>
-        <w:ind w:left="4320" w:hanging="360"/>
-      </w:pPr>
-      <w:rPr>
-        <w:rFonts w:ascii="Wingdings" w:hAnsi="Wingdings" w:hint="default"/>
-      </w:rPr>
-    </w:lvl>
-    <w:lvl w:ilvl="6" w:tplc="04090001" w:tentative="1">
-      <w:start w:val="1"/>
-      <w:numFmt w:val="bullet"/>
-      <w:lvlText w:val=""/>
-      <w:lvlJc w:val="left"/>
-      <w:pPr>
-        <w:ind w:left="5040" w:hanging="360"/>
-      </w:pPr>
-      <w:rPr>
-        <w:rFonts w:ascii="Symbol" w:hAnsi="Symbol" w:hint="default"/>
-      </w:rPr>
-    </w:lvl>
-    <w:lvl w:ilvl="7" w:tplc="04090003" w:tentative="1">
-      <w:start w:val="1"/>
-      <w:numFmt w:val="bullet"/>
-      <w:lvlText w:val="o"/>
-      <w:lvlJc w:val="left"/>
-      <w:pPr>
-        <w:ind w:left="5760" w:hanging="360"/>
-      </w:pPr>
-      <w:rPr>
-        <w:rFonts w:ascii="Courier New" w:hAnsi="Courier New" w:cs="Courier New" w:hint="default"/>
-      </w:rPr>
-    </w:lvl>
-    <w:lvl w:ilvl="8" w:tplc="04090005" w:tentative="1">
-      <w:start w:val="1"/>
-      <w:numFmt w:val="bullet"/>
-      <w:lvlText w:val=""/>
-      <w:lvlJc w:val="left"/>
-      <w:pPr>
-        <w:ind w:left="6480" w:hanging="360"/>
-      </w:pPr>
-      <w:rPr>
-        <w:rFonts w:ascii="Wingdings" w:hAnsi="Wingdings" w:hint="default"/>
-      </w:rPr>
-    </w:lvl>
-  </w:abstractNum>
-  <w:abstractNum w:abstractNumId="28" w15:restartNumberingAfterBreak="0">
-    <w:nsid w:val="47A12A00"/>
-    <w:multiLevelType w:val="hybridMultilevel"/>
-    <w:tmpl w:val="FA321314"/>
-    <w:lvl w:ilvl="0" w:tplc="04090001">
-      <w:start w:val="1"/>
-      <w:numFmt w:val="bullet"/>
-      <w:lvlText w:val=""/>
-      <w:lvlJc w:val="left"/>
-      <w:pPr>
-        <w:ind w:left="720" w:hanging="360"/>
-      </w:pPr>
-      <w:rPr>
-        <w:rFonts w:ascii="Symbol" w:hAnsi="Symbol" w:hint="default"/>
-      </w:rPr>
-    </w:lvl>
-    <w:lvl w:ilvl="1" w:tplc="04090003" w:tentative="1">
-      <w:start w:val="1"/>
-      <w:numFmt w:val="bullet"/>
-      <w:lvlText w:val="o"/>
-      <w:lvlJc w:val="left"/>
-      <w:pPr>
-        <w:ind w:left="1440" w:hanging="360"/>
-      </w:pPr>
-      <w:rPr>
-        <w:rFonts w:ascii="Courier New" w:hAnsi="Courier New" w:cs="Courier New" w:hint="default"/>
-      </w:rPr>
-    </w:lvl>
-    <w:lvl w:ilvl="2" w:tplc="04090005" w:tentative="1">
-      <w:start w:val="1"/>
-      <w:numFmt w:val="bullet"/>
-      <w:lvlText w:val=""/>
-      <w:lvlJc w:val="left"/>
-      <w:pPr>
-        <w:ind w:left="2160" w:hanging="360"/>
-      </w:pPr>
-      <w:rPr>
-        <w:rFonts w:ascii="Wingdings" w:hAnsi="Wingdings" w:hint="default"/>
-      </w:rPr>
-    </w:lvl>
-    <w:lvl w:ilvl="3" w:tplc="04090001" w:tentative="1">
-      <w:start w:val="1"/>
-      <w:numFmt w:val="bullet"/>
-      <w:lvlText w:val=""/>
-      <w:lvlJc w:val="left"/>
-      <w:pPr>
-        <w:ind w:left="2880" w:hanging="360"/>
-      </w:pPr>
-      <w:rPr>
-        <w:rFonts w:ascii="Symbol" w:hAnsi="Symbol" w:hint="default"/>
-      </w:rPr>
-    </w:lvl>
-    <w:lvl w:ilvl="4" w:tplc="04090003" w:tentative="1">
-      <w:start w:val="1"/>
-      <w:numFmt w:val="bullet"/>
-      <w:lvlText w:val="o"/>
-      <w:lvlJc w:val="left"/>
-      <w:pPr>
-        <w:ind w:left="3600" w:hanging="360"/>
-      </w:pPr>
-      <w:rPr>
-        <w:rFonts w:ascii="Courier New" w:hAnsi="Courier New" w:cs="Courier New" w:hint="default"/>
-      </w:rPr>
-    </w:lvl>
-    <w:lvl w:ilvl="5" w:tplc="04090005" w:tentative="1">
-      <w:start w:val="1"/>
-      <w:numFmt w:val="bullet"/>
-      <w:lvlText w:val=""/>
-      <w:lvlJc w:val="left"/>
-      <w:pPr>
-        <w:ind w:left="4320" w:hanging="360"/>
-      </w:pPr>
-      <w:rPr>
-        <w:rFonts w:ascii="Wingdings" w:hAnsi="Wingdings" w:hint="default"/>
-      </w:rPr>
-    </w:lvl>
-    <w:lvl w:ilvl="6" w:tplc="04090001" w:tentative="1">
-      <w:start w:val="1"/>
-      <w:numFmt w:val="bullet"/>
-      <w:lvlText w:val=""/>
-      <w:lvlJc w:val="left"/>
-      <w:pPr>
-        <w:ind w:left="5040" w:hanging="360"/>
-      </w:pPr>
-      <w:rPr>
-        <w:rFonts w:ascii="Symbol" w:hAnsi="Symbol" w:hint="default"/>
-      </w:rPr>
-    </w:lvl>
-    <w:lvl w:ilvl="7" w:tplc="04090003" w:tentative="1">
-      <w:start w:val="1"/>
-      <w:numFmt w:val="bullet"/>
-      <w:lvlText w:val="o"/>
-      <w:lvlJc w:val="left"/>
-      <w:pPr>
-        <w:ind w:left="5760" w:hanging="360"/>
-      </w:pPr>
-      <w:rPr>
-        <w:rFonts w:ascii="Courier New" w:hAnsi="Courier New" w:cs="Courier New" w:hint="default"/>
-      </w:rPr>
-    </w:lvl>
-    <w:lvl w:ilvl="8" w:tplc="04090005" w:tentative="1">
-      <w:start w:val="1"/>
-      <w:numFmt w:val="bullet"/>
-      <w:lvlText w:val=""/>
-      <w:lvlJc w:val="left"/>
-      <w:pPr>
-        <w:ind w:left="6480" w:hanging="360"/>
-      </w:pPr>
-      <w:rPr>
-        <w:rFonts w:ascii="Wingdings" w:hAnsi="Wingdings" w:hint="default"/>
-      </w:rPr>
-    </w:lvl>
-  </w:abstractNum>
-  <w:abstractNum w:abstractNumId="29" w15:restartNumberingAfterBreak="0">
-    <w:nsid w:val="49737497"/>
-    <w:multiLevelType w:val="hybridMultilevel"/>
-    <w:tmpl w:val="411C438C"/>
-    <w:lvl w:ilvl="0" w:tplc="04090001">
-      <w:start w:val="1"/>
-      <w:numFmt w:val="bullet"/>
-      <w:lvlText w:val=""/>
-      <w:lvlJc w:val="left"/>
-      <w:pPr>
-        <w:ind w:left="2160" w:hanging="360"/>
-      </w:pPr>
-      <w:rPr>
-        <w:rFonts w:ascii="Symbol" w:hAnsi="Symbol" w:hint="default"/>
-      </w:rPr>
-    </w:lvl>
-    <w:lvl w:ilvl="1" w:tplc="04090003" w:tentative="1">
-      <w:start w:val="1"/>
-      <w:numFmt w:val="bullet"/>
-      <w:lvlText w:val="o"/>
-      <w:lvlJc w:val="left"/>
-      <w:pPr>
-        <w:ind w:left="2880" w:hanging="360"/>
-      </w:pPr>
-      <w:rPr>
-        <w:rFonts w:ascii="Courier New" w:hAnsi="Courier New" w:cs="Courier New" w:hint="default"/>
-      </w:rPr>
-    </w:lvl>
-    <w:lvl w:ilvl="2" w:tplc="04090005" w:tentative="1">
-      <w:start w:val="1"/>
-      <w:numFmt w:val="bullet"/>
-      <w:lvlText w:val=""/>
-      <w:lvlJc w:val="left"/>
-      <w:pPr>
-        <w:ind w:left="3600" w:hanging="360"/>
-      </w:pPr>
-      <w:rPr>
-        <w:rFonts w:ascii="Wingdings" w:hAnsi="Wingdings" w:hint="default"/>
-      </w:rPr>
-    </w:lvl>
-    <w:lvl w:ilvl="3" w:tplc="04090001" w:tentative="1">
-      <w:start w:val="1"/>
-      <w:numFmt w:val="bullet"/>
-      <w:lvlText w:val=""/>
-      <w:lvlJc w:val="left"/>
-      <w:pPr>
-        <w:ind w:left="4320" w:hanging="360"/>
-      </w:pPr>
-      <w:rPr>
-        <w:rFonts w:ascii="Symbol" w:hAnsi="Symbol" w:hint="default"/>
-      </w:rPr>
-    </w:lvl>
-    <w:lvl w:ilvl="4" w:tplc="04090003" w:tentative="1">
-      <w:start w:val="1"/>
-      <w:numFmt w:val="bullet"/>
-      <w:lvlText w:val="o"/>
-      <w:lvlJc w:val="left"/>
-      <w:pPr>
-        <w:ind w:left="5040" w:hanging="360"/>
-      </w:pPr>
-      <w:rPr>
-        <w:rFonts w:ascii="Courier New" w:hAnsi="Courier New" w:cs="Courier New" w:hint="default"/>
-      </w:rPr>
-    </w:lvl>
-    <w:lvl w:ilvl="5" w:tplc="04090005" w:tentative="1">
-      <w:start w:val="1"/>
-      <w:numFmt w:val="bullet"/>
-      <w:lvlText w:val=""/>
-      <w:lvlJc w:val="left"/>
-      <w:pPr>
-        <w:ind w:left="5760" w:hanging="360"/>
-      </w:pPr>
-      <w:rPr>
-        <w:rFonts w:ascii="Wingdings" w:hAnsi="Wingdings" w:hint="default"/>
-      </w:rPr>
-    </w:lvl>
-    <w:lvl w:ilvl="6" w:tplc="04090001" w:tentative="1">
-      <w:start w:val="1"/>
-      <w:numFmt w:val="bullet"/>
-      <w:lvlText w:val=""/>
-      <w:lvlJc w:val="left"/>
-      <w:pPr>
-        <w:ind w:left="6480" w:hanging="360"/>
-      </w:pPr>
-      <w:rPr>
-        <w:rFonts w:ascii="Symbol" w:hAnsi="Symbol" w:hint="default"/>
-      </w:rPr>
-    </w:lvl>
-    <w:lvl w:ilvl="7" w:tplc="04090003" w:tentative="1">
-      <w:start w:val="1"/>
-      <w:numFmt w:val="bullet"/>
-      <w:lvlText w:val="o"/>
-      <w:lvlJc w:val="left"/>
-      <w:pPr>
-        <w:ind w:left="7200" w:hanging="360"/>
-      </w:pPr>
-      <w:rPr>
-        <w:rFonts w:ascii="Courier New" w:hAnsi="Courier New" w:cs="Courier New" w:hint="default"/>
-      </w:rPr>
-    </w:lvl>
-    <w:lvl w:ilvl="8" w:tplc="04090005" w:tentative="1">
-      <w:start w:val="1"/>
-      <w:numFmt w:val="bullet"/>
-      <w:lvlText w:val=""/>
-      <w:lvlJc w:val="left"/>
-      <w:pPr>
-        <w:ind w:left="7920" w:hanging="360"/>
-      </w:pPr>
-      <w:rPr>
-        <w:rFonts w:ascii="Wingdings" w:hAnsi="Wingdings" w:hint="default"/>
-      </w:rPr>
-    </w:lvl>
-  </w:abstractNum>
-  <w:abstractNum w:abstractNumId="30" w15:restartNumberingAfterBreak="0">
-    <w:nsid w:val="546141FE"/>
-    <w:multiLevelType w:val="hybridMultilevel"/>
-    <w:tmpl w:val="D084E480"/>
-    <w:lvl w:ilvl="0" w:tplc="04090001">
-      <w:start w:val="1"/>
-      <w:numFmt w:val="bullet"/>
-      <w:lvlText w:val=""/>
-      <w:lvlJc w:val="left"/>
-      <w:pPr>
-        <w:ind w:left="1800" w:hanging="360"/>
-      </w:pPr>
-      <w:rPr>
-        <w:rFonts w:ascii="Symbol" w:hAnsi="Symbol" w:hint="default"/>
-      </w:rPr>
-    </w:lvl>
-    <w:lvl w:ilvl="1" w:tplc="04090003" w:tentative="1">
-      <w:start w:val="1"/>
-      <w:numFmt w:val="bullet"/>
-      <w:lvlText w:val="o"/>
-      <w:lvlJc w:val="left"/>
-      <w:pPr>
-        <w:ind w:left="2520" w:hanging="360"/>
-      </w:pPr>
-      <w:rPr>
-        <w:rFonts w:ascii="Courier New" w:hAnsi="Courier New" w:cs="Courier New" w:hint="default"/>
-      </w:rPr>
-    </w:lvl>
-    <w:lvl w:ilvl="2" w:tplc="04090005" w:tentative="1">
-      <w:start w:val="1"/>
-      <w:numFmt w:val="bullet"/>
-      <w:lvlText w:val=""/>
-      <w:lvlJc w:val="left"/>
-      <w:pPr>
-        <w:ind w:left="3240" w:hanging="360"/>
-      </w:pPr>
-      <w:rPr>
-        <w:rFonts w:ascii="Wingdings" w:hAnsi="Wingdings" w:hint="default"/>
-      </w:rPr>
-    </w:lvl>
-    <w:lvl w:ilvl="3" w:tplc="04090001" w:tentative="1">
-      <w:start w:val="1"/>
-      <w:numFmt w:val="bullet"/>
-      <w:lvlText w:val=""/>
-      <w:lvlJc w:val="left"/>
-      <w:pPr>
-        <w:ind w:left="3960" w:hanging="360"/>
-      </w:pPr>
-      <w:rPr>
-        <w:rFonts w:ascii="Symbol" w:hAnsi="Symbol" w:hint="default"/>
-      </w:rPr>
-    </w:lvl>
-    <w:lvl w:ilvl="4" w:tplc="04090003" w:tentative="1">
-      <w:start w:val="1"/>
-      <w:numFmt w:val="bullet"/>
-      <w:lvlText w:val="o"/>
-      <w:lvlJc w:val="left"/>
-      <w:pPr>
-        <w:ind w:left="4680" w:hanging="360"/>
-      </w:pPr>
-      <w:rPr>
-        <w:rFonts w:ascii="Courier New" w:hAnsi="Courier New" w:cs="Courier New" w:hint="default"/>
-      </w:rPr>
-    </w:lvl>
-    <w:lvl w:ilvl="5" w:tplc="04090005" w:tentative="1">
-      <w:start w:val="1"/>
-      <w:numFmt w:val="bullet"/>
-      <w:lvlText w:val=""/>
-      <w:lvlJc w:val="left"/>
-      <w:pPr>
-        <w:ind w:left="5400" w:hanging="360"/>
-      </w:pPr>
-      <w:rPr>
-        <w:rFonts w:ascii="Wingdings" w:hAnsi="Wingdings" w:hint="default"/>
-      </w:rPr>
-    </w:lvl>
-    <w:lvl w:ilvl="6" w:tplc="04090001" w:tentative="1">
-      <w:start w:val="1"/>
-      <w:numFmt w:val="bullet"/>
-      <w:lvlText w:val=""/>
-      <w:lvlJc w:val="left"/>
-      <w:pPr>
-        <w:ind w:left="6120" w:hanging="360"/>
-      </w:pPr>
-      <w:rPr>
-        <w:rFonts w:ascii="Symbol" w:hAnsi="Symbol" w:hint="default"/>
-      </w:rPr>
-    </w:lvl>
-    <w:lvl w:ilvl="7" w:tplc="04090003" w:tentative="1">
-      <w:start w:val="1"/>
-      <w:numFmt w:val="bullet"/>
-      <w:lvlText w:val="o"/>
-      <w:lvlJc w:val="left"/>
-      <w:pPr>
-        <w:ind w:left="6840" w:hanging="360"/>
-      </w:pPr>
-      <w:rPr>
-        <w:rFonts w:ascii="Courier New" w:hAnsi="Courier New" w:cs="Courier New" w:hint="default"/>
-      </w:rPr>
-    </w:lvl>
-    <w:lvl w:ilvl="8" w:tplc="04090005" w:tentative="1">
-      <w:start w:val="1"/>
-      <w:numFmt w:val="bullet"/>
-      <w:lvlText w:val=""/>
-      <w:lvlJc w:val="left"/>
-      <w:pPr>
-        <w:ind w:left="7560" w:hanging="360"/>
-      </w:pPr>
-      <w:rPr>
-        <w:rFonts w:ascii="Wingdings" w:hAnsi="Wingdings" w:hint="default"/>
-      </w:rPr>
-    </w:lvl>
-  </w:abstractNum>
-  <w:abstractNum w:abstractNumId="31" w15:restartNumberingAfterBreak="0">
-    <w:nsid w:val="55B66C19"/>
-    <w:multiLevelType w:val="hybridMultilevel"/>
-    <w:tmpl w:val="90741A22"/>
-    <w:lvl w:ilvl="0" w:tplc="04090015">
-      <w:start w:val="1"/>
-      <w:numFmt w:val="upperLetter"/>
-      <w:lvlText w:val="%1."/>
-      <w:lvlJc w:val="left"/>
-      <w:pPr>
-        <w:ind w:left="720" w:hanging="360"/>
-      </w:pPr>
-    </w:lvl>
-    <w:lvl w:ilvl="1" w:tplc="04090019" w:tentative="1">
-      <w:start w:val="1"/>
-      <w:numFmt w:val="lowerLetter"/>
-      <w:lvlText w:val="%2."/>
-      <w:lvlJc w:val="left"/>
-      <w:pPr>
-        <w:ind w:left="1440" w:hanging="360"/>
-      </w:pPr>
-    </w:lvl>
-    <w:lvl w:ilvl="2" w:tplc="0409001B" w:tentative="1">
-      <w:start w:val="1"/>
-      <w:numFmt w:val="lowerRoman"/>
-      <w:lvlText w:val="%3."/>
-      <w:lvlJc w:val="right"/>
-      <w:pPr>
-        <w:ind w:left="2160" w:hanging="180"/>
-      </w:pPr>
-    </w:lvl>
-    <w:lvl w:ilvl="3" w:tplc="0409000F" w:tentative="1">
-      <w:start w:val="1"/>
-      <w:numFmt w:val="decimal"/>
-      <w:lvlText w:val="%4."/>
-      <w:lvlJc w:val="left"/>
-      <w:pPr>
-        <w:ind w:left="2880" w:hanging="360"/>
-      </w:pPr>
-    </w:lvl>
-    <w:lvl w:ilvl="4" w:tplc="04090019" w:tentative="1">
-      <w:start w:val="1"/>
-      <w:numFmt w:val="lowerLetter"/>
-      <w:lvlText w:val="%5."/>
-      <w:lvlJc w:val="left"/>
-      <w:pPr>
-        <w:ind w:left="3600" w:hanging="360"/>
-      </w:pPr>
-    </w:lvl>
-    <w:lvl w:ilvl="5" w:tplc="0409001B" w:tentative="1">
-      <w:start w:val="1"/>
-      <w:numFmt w:val="lowerRoman"/>
-      <w:lvlText w:val="%6."/>
-      <w:lvlJc w:val="right"/>
-      <w:pPr>
-        <w:ind w:left="4320" w:hanging="180"/>
-      </w:pPr>
-    </w:lvl>
-    <w:lvl w:ilvl="6" w:tplc="0409000F" w:tentative="1">
-      <w:start w:val="1"/>
-      <w:numFmt w:val="decimal"/>
-      <w:lvlText w:val="%7."/>
-      <w:lvlJc w:val="left"/>
-      <w:pPr>
-        <w:ind w:left="5040" w:hanging="360"/>
-      </w:pPr>
-    </w:lvl>
-    <w:lvl w:ilvl="7" w:tplc="04090019" w:tentative="1">
-      <w:start w:val="1"/>
-      <w:numFmt w:val="lowerLetter"/>
-      <w:lvlText w:val="%8."/>
-      <w:lvlJc w:val="left"/>
-      <w:pPr>
-        <w:ind w:left="5760" w:hanging="360"/>
-      </w:pPr>
-    </w:lvl>
-    <w:lvl w:ilvl="8" w:tplc="0409001B" w:tentative="1">
-      <w:start w:val="1"/>
-      <w:numFmt w:val="lowerRoman"/>
-      <w:lvlText w:val="%9."/>
-      <w:lvlJc w:val="right"/>
-      <w:pPr>
-        <w:ind w:left="6480" w:hanging="180"/>
-      </w:pPr>
-    </w:lvl>
-  </w:abstractNum>
-  <w:abstractNum w:abstractNumId="32" w15:restartNumberingAfterBreak="0">
+  <w:abstractNum w:abstractNumId="3" w15:restartNumberingAfterBreak="0">
     <w:nsid w:val="56530477"/>
     <w:multiLevelType w:val="hybridMultilevel"/>
     <w:tmpl w:val="FE78CA2C"/>
@@ -21191,573 +18152,10 @@
       </w:rPr>
     </w:lvl>
   </w:abstractNum>
-  <w:abstractNum w:abstractNumId="33" w15:restartNumberingAfterBreak="0">
-    <w:nsid w:val="5AFD720F"/>
-    <w:multiLevelType w:val="multilevel"/>
-    <w:tmpl w:val="B34E2C64"/>
-    <w:lvl w:ilvl="0">
-      <w:start w:val="1"/>
-      <w:numFmt w:val="decimal"/>
-      <w:lvlText w:val="%1."/>
-      <w:lvlJc w:val="left"/>
-      <w:pPr>
-        <w:ind w:left="360" w:hanging="360"/>
-      </w:pPr>
-      <w:rPr>
-        <w:rFonts w:hint="eastAsia"/>
-      </w:rPr>
-    </w:lvl>
-    <w:lvl w:ilvl="1">
-      <w:start w:val="1"/>
-      <w:numFmt w:val="decimal"/>
-      <w:lvlText w:val="%1.%2."/>
-      <w:lvlJc w:val="left"/>
-      <w:pPr>
-        <w:ind w:left="792" w:hanging="432"/>
-      </w:pPr>
-      <w:rPr>
-        <w:rFonts w:hint="eastAsia"/>
-      </w:rPr>
-    </w:lvl>
-    <w:lvl w:ilvl="2">
-      <w:start w:val="1"/>
-      <w:numFmt w:val="decimal"/>
-      <w:lvlText w:val="%1.%2.%3."/>
-      <w:lvlJc w:val="left"/>
-      <w:pPr>
-        <w:ind w:left="1224" w:hanging="504"/>
-      </w:pPr>
-      <w:rPr>
-        <w:rFonts w:hint="eastAsia"/>
-      </w:rPr>
-    </w:lvl>
-    <w:lvl w:ilvl="3">
-      <w:start w:val="1"/>
-      <w:numFmt w:val="decimal"/>
-      <w:lvlText w:val="%1.%2.%3.%4."/>
-      <w:lvlJc w:val="left"/>
-      <w:pPr>
-        <w:ind w:left="1728" w:hanging="648"/>
-      </w:pPr>
-      <w:rPr>
-        <w:rFonts w:hint="eastAsia"/>
-      </w:rPr>
-    </w:lvl>
-    <w:lvl w:ilvl="4">
-      <w:start w:val="1"/>
-      <w:numFmt w:val="decimal"/>
-      <w:lvlText w:val="%1.%2.%3.%4.%5."/>
-      <w:lvlJc w:val="left"/>
-      <w:pPr>
-        <w:ind w:left="2232" w:hanging="792"/>
-      </w:pPr>
-      <w:rPr>
-        <w:rFonts w:hint="eastAsia"/>
-      </w:rPr>
-    </w:lvl>
-    <w:lvl w:ilvl="5">
-      <w:start w:val="1"/>
-      <w:numFmt w:val="decimal"/>
-      <w:lvlText w:val="%1.%2.%3.%4.%5.%6."/>
-      <w:lvlJc w:val="left"/>
-      <w:pPr>
-        <w:ind w:left="2736" w:hanging="936"/>
-      </w:pPr>
-      <w:rPr>
-        <w:rFonts w:hint="eastAsia"/>
-      </w:rPr>
-    </w:lvl>
-    <w:lvl w:ilvl="6">
-      <w:start w:val="1"/>
-      <w:numFmt w:val="decimal"/>
-      <w:lvlText w:val="%1.%2.%3.%4.%5.%6.%7."/>
-      <w:lvlJc w:val="left"/>
-      <w:pPr>
-        <w:ind w:left="3240" w:hanging="1080"/>
-      </w:pPr>
-      <w:rPr>
-        <w:rFonts w:hint="eastAsia"/>
-      </w:rPr>
-    </w:lvl>
-    <w:lvl w:ilvl="7">
-      <w:start w:val="1"/>
-      <w:numFmt w:val="decimal"/>
-      <w:lvlText w:val="%1.%2.%3.%4.%5.%6.%7.%8."/>
-      <w:lvlJc w:val="left"/>
-      <w:pPr>
-        <w:ind w:left="3744" w:hanging="1224"/>
-      </w:pPr>
-      <w:rPr>
-        <w:rFonts w:hint="eastAsia"/>
-      </w:rPr>
-    </w:lvl>
-    <w:lvl w:ilvl="8">
-      <w:start w:val="1"/>
-      <w:numFmt w:val="decimal"/>
-      <w:lvlText w:val="%1.%2.%3.%4.%5.%6.%7.%8.%9."/>
-      <w:lvlJc w:val="left"/>
-      <w:pPr>
-        <w:ind w:left="4320" w:hanging="1440"/>
-      </w:pPr>
-      <w:rPr>
-        <w:rFonts w:hint="eastAsia"/>
-      </w:rPr>
-    </w:lvl>
-  </w:abstractNum>
-  <w:abstractNum w:abstractNumId="34" w15:restartNumberingAfterBreak="0">
-    <w:nsid w:val="5B94128D"/>
+  <w:abstractNum w:abstractNumId="4" w15:restartNumberingAfterBreak="0">
+    <w:nsid w:val="678103FE"/>
     <w:multiLevelType w:val="hybridMultilevel"/>
-    <w:tmpl w:val="29E22AF0"/>
-    <w:lvl w:ilvl="0" w:tplc="DCF8D724">
-      <w:numFmt w:val="bullet"/>
-      <w:lvlText w:val="-"/>
-      <w:lvlJc w:val="left"/>
-      <w:pPr>
-        <w:ind w:left="360" w:hanging="360"/>
-      </w:pPr>
-      <w:rPr>
-        <w:rFonts w:ascii="Cambria" w:eastAsia="SimSun" w:hAnsi="Cambria" w:cs="Times New Roman" w:hint="default"/>
-      </w:rPr>
-    </w:lvl>
-    <w:lvl w:ilvl="1" w:tplc="04090003">
-      <w:start w:val="1"/>
-      <w:numFmt w:val="bullet"/>
-      <w:lvlText w:val="o"/>
-      <w:lvlJc w:val="left"/>
-      <w:pPr>
-        <w:ind w:left="1080" w:hanging="360"/>
-      </w:pPr>
-      <w:rPr>
-        <w:rFonts w:ascii="Courier New" w:hAnsi="Courier New" w:cs="Courier New" w:hint="default"/>
-      </w:rPr>
-    </w:lvl>
-    <w:lvl w:ilvl="2" w:tplc="04090005" w:tentative="1">
-      <w:start w:val="1"/>
-      <w:numFmt w:val="bullet"/>
-      <w:lvlText w:val=""/>
-      <w:lvlJc w:val="left"/>
-      <w:pPr>
-        <w:ind w:left="1800" w:hanging="360"/>
-      </w:pPr>
-      <w:rPr>
-        <w:rFonts w:ascii="Wingdings" w:hAnsi="Wingdings" w:hint="default"/>
-      </w:rPr>
-    </w:lvl>
-    <w:lvl w:ilvl="3" w:tplc="04090001" w:tentative="1">
-      <w:start w:val="1"/>
-      <w:numFmt w:val="bullet"/>
-      <w:lvlText w:val=""/>
-      <w:lvlJc w:val="left"/>
-      <w:pPr>
-        <w:ind w:left="2520" w:hanging="360"/>
-      </w:pPr>
-      <w:rPr>
-        <w:rFonts w:ascii="Symbol" w:hAnsi="Symbol" w:hint="default"/>
-      </w:rPr>
-    </w:lvl>
-    <w:lvl w:ilvl="4" w:tplc="04090003" w:tentative="1">
-      <w:start w:val="1"/>
-      <w:numFmt w:val="bullet"/>
-      <w:lvlText w:val="o"/>
-      <w:lvlJc w:val="left"/>
-      <w:pPr>
-        <w:ind w:left="3240" w:hanging="360"/>
-      </w:pPr>
-      <w:rPr>
-        <w:rFonts w:ascii="Courier New" w:hAnsi="Courier New" w:cs="Courier New" w:hint="default"/>
-      </w:rPr>
-    </w:lvl>
-    <w:lvl w:ilvl="5" w:tplc="04090005" w:tentative="1">
-      <w:start w:val="1"/>
-      <w:numFmt w:val="bullet"/>
-      <w:lvlText w:val=""/>
-      <w:lvlJc w:val="left"/>
-      <w:pPr>
-        <w:ind w:left="3960" w:hanging="360"/>
-      </w:pPr>
-      <w:rPr>
-        <w:rFonts w:ascii="Wingdings" w:hAnsi="Wingdings" w:hint="default"/>
-      </w:rPr>
-    </w:lvl>
-    <w:lvl w:ilvl="6" w:tplc="04090001" w:tentative="1">
-      <w:start w:val="1"/>
-      <w:numFmt w:val="bullet"/>
-      <w:lvlText w:val=""/>
-      <w:lvlJc w:val="left"/>
-      <w:pPr>
-        <w:ind w:left="4680" w:hanging="360"/>
-      </w:pPr>
-      <w:rPr>
-        <w:rFonts w:ascii="Symbol" w:hAnsi="Symbol" w:hint="default"/>
-      </w:rPr>
-    </w:lvl>
-    <w:lvl w:ilvl="7" w:tplc="04090003" w:tentative="1">
-      <w:start w:val="1"/>
-      <w:numFmt w:val="bullet"/>
-      <w:lvlText w:val="o"/>
-      <w:lvlJc w:val="left"/>
-      <w:pPr>
-        <w:ind w:left="5400" w:hanging="360"/>
-      </w:pPr>
-      <w:rPr>
-        <w:rFonts w:ascii="Courier New" w:hAnsi="Courier New" w:cs="Courier New" w:hint="default"/>
-      </w:rPr>
-    </w:lvl>
-    <w:lvl w:ilvl="8" w:tplc="04090005" w:tentative="1">
-      <w:start w:val="1"/>
-      <w:numFmt w:val="bullet"/>
-      <w:lvlText w:val=""/>
-      <w:lvlJc w:val="left"/>
-      <w:pPr>
-        <w:ind w:left="6120" w:hanging="360"/>
-      </w:pPr>
-      <w:rPr>
-        <w:rFonts w:ascii="Wingdings" w:hAnsi="Wingdings" w:hint="default"/>
-      </w:rPr>
-    </w:lvl>
-  </w:abstractNum>
-  <w:abstractNum w:abstractNumId="35" w15:restartNumberingAfterBreak="0">
-    <w:nsid w:val="5CDF18C1"/>
-    <w:multiLevelType w:val="hybridMultilevel"/>
-    <w:tmpl w:val="D3587D96"/>
-    <w:lvl w:ilvl="0" w:tplc="04090001">
-      <w:start w:val="1"/>
-      <w:numFmt w:val="bullet"/>
-      <w:lvlText w:val=""/>
-      <w:lvlJc w:val="left"/>
-      <w:pPr>
-        <w:ind w:left="720" w:hanging="360"/>
-      </w:pPr>
-      <w:rPr>
-        <w:rFonts w:ascii="Symbol" w:hAnsi="Symbol" w:hint="default"/>
-      </w:rPr>
-    </w:lvl>
-    <w:lvl w:ilvl="1" w:tplc="04090001">
-      <w:start w:val="1"/>
-      <w:numFmt w:val="bullet"/>
-      <w:lvlText w:val=""/>
-      <w:lvlJc w:val="left"/>
-      <w:pPr>
-        <w:ind w:left="1440" w:hanging="360"/>
-      </w:pPr>
-      <w:rPr>
-        <w:rFonts w:ascii="Symbol" w:hAnsi="Symbol" w:hint="default"/>
-      </w:rPr>
-    </w:lvl>
-    <w:lvl w:ilvl="2" w:tplc="04090005" w:tentative="1">
-      <w:start w:val="1"/>
-      <w:numFmt w:val="bullet"/>
-      <w:lvlText w:val=""/>
-      <w:lvlJc w:val="left"/>
-      <w:pPr>
-        <w:ind w:left="2160" w:hanging="360"/>
-      </w:pPr>
-      <w:rPr>
-        <w:rFonts w:ascii="Wingdings" w:hAnsi="Wingdings" w:hint="default"/>
-      </w:rPr>
-    </w:lvl>
-    <w:lvl w:ilvl="3" w:tplc="04090001" w:tentative="1">
-      <w:start w:val="1"/>
-      <w:numFmt w:val="bullet"/>
-      <w:lvlText w:val=""/>
-      <w:lvlJc w:val="left"/>
-      <w:pPr>
-        <w:ind w:left="2880" w:hanging="360"/>
-      </w:pPr>
-      <w:rPr>
-        <w:rFonts w:ascii="Symbol" w:hAnsi="Symbol" w:hint="default"/>
-      </w:rPr>
-    </w:lvl>
-    <w:lvl w:ilvl="4" w:tplc="04090003" w:tentative="1">
-      <w:start w:val="1"/>
-      <w:numFmt w:val="bullet"/>
-      <w:lvlText w:val="o"/>
-      <w:lvlJc w:val="left"/>
-      <w:pPr>
-        <w:ind w:left="3600" w:hanging="360"/>
-      </w:pPr>
-      <w:rPr>
-        <w:rFonts w:ascii="Courier New" w:hAnsi="Courier New" w:cs="Courier New" w:hint="default"/>
-      </w:rPr>
-    </w:lvl>
-    <w:lvl w:ilvl="5" w:tplc="04090005" w:tentative="1">
-      <w:start w:val="1"/>
-      <w:numFmt w:val="bullet"/>
-      <w:lvlText w:val=""/>
-      <w:lvlJc w:val="left"/>
-      <w:pPr>
-        <w:ind w:left="4320" w:hanging="360"/>
-      </w:pPr>
-      <w:rPr>
-        <w:rFonts w:ascii="Wingdings" w:hAnsi="Wingdings" w:hint="default"/>
-      </w:rPr>
-    </w:lvl>
-    <w:lvl w:ilvl="6" w:tplc="04090001" w:tentative="1">
-      <w:start w:val="1"/>
-      <w:numFmt w:val="bullet"/>
-      <w:lvlText w:val=""/>
-      <w:lvlJc w:val="left"/>
-      <w:pPr>
-        <w:ind w:left="5040" w:hanging="360"/>
-      </w:pPr>
-      <w:rPr>
-        <w:rFonts w:ascii="Symbol" w:hAnsi="Symbol" w:hint="default"/>
-      </w:rPr>
-    </w:lvl>
-    <w:lvl w:ilvl="7" w:tplc="04090003" w:tentative="1">
-      <w:start w:val="1"/>
-      <w:numFmt w:val="bullet"/>
-      <w:lvlText w:val="o"/>
-      <w:lvlJc w:val="left"/>
-      <w:pPr>
-        <w:ind w:left="5760" w:hanging="360"/>
-      </w:pPr>
-      <w:rPr>
-        <w:rFonts w:ascii="Courier New" w:hAnsi="Courier New" w:cs="Courier New" w:hint="default"/>
-      </w:rPr>
-    </w:lvl>
-    <w:lvl w:ilvl="8" w:tplc="04090005" w:tentative="1">
-      <w:start w:val="1"/>
-      <w:numFmt w:val="bullet"/>
-      <w:lvlText w:val=""/>
-      <w:lvlJc w:val="left"/>
-      <w:pPr>
-        <w:ind w:left="6480" w:hanging="360"/>
-      </w:pPr>
-      <w:rPr>
-        <w:rFonts w:ascii="Wingdings" w:hAnsi="Wingdings" w:hint="default"/>
-      </w:rPr>
-    </w:lvl>
-  </w:abstractNum>
-  <w:abstractNum w:abstractNumId="36" w15:restartNumberingAfterBreak="0">
-    <w:nsid w:val="60F56D5C"/>
-    <w:multiLevelType w:val="hybridMultilevel"/>
-    <w:tmpl w:val="5D608578"/>
-    <w:lvl w:ilvl="0" w:tplc="DCF8D724">
-      <w:numFmt w:val="bullet"/>
-      <w:lvlText w:val="-"/>
-      <w:lvlJc w:val="left"/>
-      <w:pPr>
-        <w:ind w:left="720" w:hanging="360"/>
-      </w:pPr>
-      <w:rPr>
-        <w:rFonts w:ascii="Cambria" w:eastAsia="SimSun" w:hAnsi="Cambria" w:cs="Times New Roman" w:hint="default"/>
-      </w:rPr>
-    </w:lvl>
-    <w:lvl w:ilvl="1" w:tplc="04090003" w:tentative="1">
-      <w:start w:val="1"/>
-      <w:numFmt w:val="bullet"/>
-      <w:lvlText w:val="o"/>
-      <w:lvlJc w:val="left"/>
-      <w:pPr>
-        <w:ind w:left="1440" w:hanging="360"/>
-      </w:pPr>
-      <w:rPr>
-        <w:rFonts w:ascii="Courier New" w:hAnsi="Courier New" w:cs="Courier New" w:hint="default"/>
-      </w:rPr>
-    </w:lvl>
-    <w:lvl w:ilvl="2" w:tplc="04090005" w:tentative="1">
-      <w:start w:val="1"/>
-      <w:numFmt w:val="bullet"/>
-      <w:lvlText w:val=""/>
-      <w:lvlJc w:val="left"/>
-      <w:pPr>
-        <w:ind w:left="2160" w:hanging="360"/>
-      </w:pPr>
-      <w:rPr>
-        <w:rFonts w:ascii="Wingdings" w:hAnsi="Wingdings" w:hint="default"/>
-      </w:rPr>
-    </w:lvl>
-    <w:lvl w:ilvl="3" w:tplc="04090001" w:tentative="1">
-      <w:start w:val="1"/>
-      <w:numFmt w:val="bullet"/>
-      <w:lvlText w:val=""/>
-      <w:lvlJc w:val="left"/>
-      <w:pPr>
-        <w:ind w:left="2880" w:hanging="360"/>
-      </w:pPr>
-      <w:rPr>
-        <w:rFonts w:ascii="Symbol" w:hAnsi="Symbol" w:hint="default"/>
-      </w:rPr>
-    </w:lvl>
-    <w:lvl w:ilvl="4" w:tplc="04090003" w:tentative="1">
-      <w:start w:val="1"/>
-      <w:numFmt w:val="bullet"/>
-      <w:lvlText w:val="o"/>
-      <w:lvlJc w:val="left"/>
-      <w:pPr>
-        <w:ind w:left="3600" w:hanging="360"/>
-      </w:pPr>
-      <w:rPr>
-        <w:rFonts w:ascii="Courier New" w:hAnsi="Courier New" w:cs="Courier New" w:hint="default"/>
-      </w:rPr>
-    </w:lvl>
-    <w:lvl w:ilvl="5" w:tplc="04090005" w:tentative="1">
-      <w:start w:val="1"/>
-      <w:numFmt w:val="bullet"/>
-      <w:lvlText w:val=""/>
-      <w:lvlJc w:val="left"/>
-      <w:pPr>
-        <w:ind w:left="4320" w:hanging="360"/>
-      </w:pPr>
-      <w:rPr>
-        <w:rFonts w:ascii="Wingdings" w:hAnsi="Wingdings" w:hint="default"/>
-      </w:rPr>
-    </w:lvl>
-    <w:lvl w:ilvl="6" w:tplc="04090001" w:tentative="1">
-      <w:start w:val="1"/>
-      <w:numFmt w:val="bullet"/>
-      <w:lvlText w:val=""/>
-      <w:lvlJc w:val="left"/>
-      <w:pPr>
-        <w:ind w:left="5040" w:hanging="360"/>
-      </w:pPr>
-      <w:rPr>
-        <w:rFonts w:ascii="Symbol" w:hAnsi="Symbol" w:hint="default"/>
-      </w:rPr>
-    </w:lvl>
-    <w:lvl w:ilvl="7" w:tplc="04090003" w:tentative="1">
-      <w:start w:val="1"/>
-      <w:numFmt w:val="bullet"/>
-      <w:lvlText w:val="o"/>
-      <w:lvlJc w:val="left"/>
-      <w:pPr>
-        <w:ind w:left="5760" w:hanging="360"/>
-      </w:pPr>
-      <w:rPr>
-        <w:rFonts w:ascii="Courier New" w:hAnsi="Courier New" w:cs="Courier New" w:hint="default"/>
-      </w:rPr>
-    </w:lvl>
-    <w:lvl w:ilvl="8" w:tplc="04090005" w:tentative="1">
-      <w:start w:val="1"/>
-      <w:numFmt w:val="bullet"/>
-      <w:lvlText w:val=""/>
-      <w:lvlJc w:val="left"/>
-      <w:pPr>
-        <w:ind w:left="6480" w:hanging="360"/>
-      </w:pPr>
-      <w:rPr>
-        <w:rFonts w:ascii="Wingdings" w:hAnsi="Wingdings" w:hint="default"/>
-      </w:rPr>
-    </w:lvl>
-  </w:abstractNum>
-  <w:abstractNum w:abstractNumId="37" w15:restartNumberingAfterBreak="0">
-    <w:nsid w:val="676D1D16"/>
-    <w:multiLevelType w:val="hybridMultilevel"/>
-    <w:tmpl w:val="F39A1B26"/>
-    <w:lvl w:ilvl="0" w:tplc="04090001">
-      <w:start w:val="1"/>
-      <w:numFmt w:val="bullet"/>
-      <w:lvlText w:val=""/>
-      <w:lvlJc w:val="left"/>
-      <w:pPr>
-        <w:ind w:left="2880" w:hanging="360"/>
-      </w:pPr>
-      <w:rPr>
-        <w:rFonts w:ascii="Symbol" w:hAnsi="Symbol" w:hint="default"/>
-      </w:rPr>
-    </w:lvl>
-    <w:lvl w:ilvl="1" w:tplc="04090003" w:tentative="1">
-      <w:start w:val="1"/>
-      <w:numFmt w:val="bullet"/>
-      <w:lvlText w:val="o"/>
-      <w:lvlJc w:val="left"/>
-      <w:pPr>
-        <w:ind w:left="3600" w:hanging="360"/>
-      </w:pPr>
-      <w:rPr>
-        <w:rFonts w:ascii="Courier New" w:hAnsi="Courier New" w:cs="Courier New" w:hint="default"/>
-      </w:rPr>
-    </w:lvl>
-    <w:lvl w:ilvl="2" w:tplc="04090005" w:tentative="1">
-      <w:start w:val="1"/>
-      <w:numFmt w:val="bullet"/>
-      <w:lvlText w:val=""/>
-      <w:lvlJc w:val="left"/>
-      <w:pPr>
-        <w:ind w:left="4320" w:hanging="360"/>
-      </w:pPr>
-      <w:rPr>
-        <w:rFonts w:ascii="Wingdings" w:hAnsi="Wingdings" w:hint="default"/>
-      </w:rPr>
-    </w:lvl>
-    <w:lvl w:ilvl="3" w:tplc="04090001" w:tentative="1">
-      <w:start w:val="1"/>
-      <w:numFmt w:val="bullet"/>
-      <w:lvlText w:val=""/>
-      <w:lvlJc w:val="left"/>
-      <w:pPr>
-        <w:ind w:left="5040" w:hanging="360"/>
-      </w:pPr>
-      <w:rPr>
-        <w:rFonts w:ascii="Symbol" w:hAnsi="Symbol" w:hint="default"/>
-      </w:rPr>
-    </w:lvl>
-    <w:lvl w:ilvl="4" w:tplc="04090003" w:tentative="1">
-      <w:start w:val="1"/>
-      <w:numFmt w:val="bullet"/>
-      <w:lvlText w:val="o"/>
-      <w:lvlJc w:val="left"/>
-      <w:pPr>
-        <w:ind w:left="5760" w:hanging="360"/>
-      </w:pPr>
-      <w:rPr>
-        <w:rFonts w:ascii="Courier New" w:hAnsi="Courier New" w:cs="Courier New" w:hint="default"/>
-      </w:rPr>
-    </w:lvl>
-    <w:lvl w:ilvl="5" w:tplc="04090005" w:tentative="1">
-      <w:start w:val="1"/>
-      <w:numFmt w:val="bullet"/>
-      <w:lvlText w:val=""/>
-      <w:lvlJc w:val="left"/>
-      <w:pPr>
-        <w:ind w:left="6480" w:hanging="360"/>
-      </w:pPr>
-      <w:rPr>
-        <w:rFonts w:ascii="Wingdings" w:hAnsi="Wingdings" w:hint="default"/>
-      </w:rPr>
-    </w:lvl>
-    <w:lvl w:ilvl="6" w:tplc="04090001" w:tentative="1">
-      <w:start w:val="1"/>
-      <w:numFmt w:val="bullet"/>
-      <w:lvlText w:val=""/>
-      <w:lvlJc w:val="left"/>
-      <w:pPr>
-        <w:ind w:left="7200" w:hanging="360"/>
-      </w:pPr>
-      <w:rPr>
-        <w:rFonts w:ascii="Symbol" w:hAnsi="Symbol" w:hint="default"/>
-      </w:rPr>
-    </w:lvl>
-    <w:lvl w:ilvl="7" w:tplc="04090003" w:tentative="1">
-      <w:start w:val="1"/>
-      <w:numFmt w:val="bullet"/>
-      <w:lvlText w:val="o"/>
-      <w:lvlJc w:val="left"/>
-      <w:pPr>
-        <w:ind w:left="7920" w:hanging="360"/>
-      </w:pPr>
-      <w:rPr>
-        <w:rFonts w:ascii="Courier New" w:hAnsi="Courier New" w:cs="Courier New" w:hint="default"/>
-      </w:rPr>
-    </w:lvl>
-    <w:lvl w:ilvl="8" w:tplc="04090005" w:tentative="1">
-      <w:start w:val="1"/>
-      <w:numFmt w:val="bullet"/>
-      <w:lvlText w:val=""/>
-      <w:lvlJc w:val="left"/>
-      <w:pPr>
-        <w:ind w:left="8640" w:hanging="360"/>
-      </w:pPr>
-      <w:rPr>
-        <w:rFonts w:ascii="Wingdings" w:hAnsi="Wingdings" w:hint="default"/>
-      </w:rPr>
-    </w:lvl>
-  </w:abstractNum>
-  <w:abstractNum w:abstractNumId="38" w15:restartNumberingAfterBreak="0">
-    <w:nsid w:val="67B2568B"/>
-    <w:multiLevelType w:val="hybridMultilevel"/>
-    <w:tmpl w:val="CF48A032"/>
+    <w:tmpl w:val="CA2CAB5E"/>
     <w:lvl w:ilvl="0" w:tplc="04090001">
       <w:start w:val="1"/>
       <w:numFmt w:val="bullet"/>
@@ -21867,521 +18265,7 @@
       </w:rPr>
     </w:lvl>
   </w:abstractNum>
-  <w:abstractNum w:abstractNumId="39" w15:restartNumberingAfterBreak="0">
-    <w:nsid w:val="6F914ED7"/>
-    <w:multiLevelType w:val="hybridMultilevel"/>
-    <w:tmpl w:val="E83273FE"/>
-    <w:lvl w:ilvl="0" w:tplc="04090003">
-      <w:start w:val="1"/>
-      <w:numFmt w:val="bullet"/>
-      <w:lvlText w:val="o"/>
-      <w:lvlJc w:val="left"/>
-      <w:pPr>
-        <w:ind w:left="1800" w:hanging="360"/>
-      </w:pPr>
-      <w:rPr>
-        <w:rFonts w:ascii="Courier New" w:hAnsi="Courier New" w:cs="Courier New" w:hint="default"/>
-      </w:rPr>
-    </w:lvl>
-    <w:lvl w:ilvl="1" w:tplc="04090003">
-      <w:start w:val="1"/>
-      <w:numFmt w:val="bullet"/>
-      <w:lvlText w:val="o"/>
-      <w:lvlJc w:val="left"/>
-      <w:pPr>
-        <w:ind w:left="2520" w:hanging="360"/>
-      </w:pPr>
-      <w:rPr>
-        <w:rFonts w:ascii="Courier New" w:hAnsi="Courier New" w:cs="Courier New" w:hint="default"/>
-      </w:rPr>
-    </w:lvl>
-    <w:lvl w:ilvl="2" w:tplc="04090005" w:tentative="1">
-      <w:start w:val="1"/>
-      <w:numFmt w:val="bullet"/>
-      <w:lvlText w:val=""/>
-      <w:lvlJc w:val="left"/>
-      <w:pPr>
-        <w:ind w:left="3240" w:hanging="360"/>
-      </w:pPr>
-      <w:rPr>
-        <w:rFonts w:ascii="Wingdings" w:hAnsi="Wingdings" w:hint="default"/>
-      </w:rPr>
-    </w:lvl>
-    <w:lvl w:ilvl="3" w:tplc="04090001" w:tentative="1">
-      <w:start w:val="1"/>
-      <w:numFmt w:val="bullet"/>
-      <w:lvlText w:val=""/>
-      <w:lvlJc w:val="left"/>
-      <w:pPr>
-        <w:ind w:left="3960" w:hanging="360"/>
-      </w:pPr>
-      <w:rPr>
-        <w:rFonts w:ascii="Symbol" w:hAnsi="Symbol" w:hint="default"/>
-      </w:rPr>
-    </w:lvl>
-    <w:lvl w:ilvl="4" w:tplc="04090003" w:tentative="1">
-      <w:start w:val="1"/>
-      <w:numFmt w:val="bullet"/>
-      <w:lvlText w:val="o"/>
-      <w:lvlJc w:val="left"/>
-      <w:pPr>
-        <w:ind w:left="4680" w:hanging="360"/>
-      </w:pPr>
-      <w:rPr>
-        <w:rFonts w:ascii="Courier New" w:hAnsi="Courier New" w:cs="Courier New" w:hint="default"/>
-      </w:rPr>
-    </w:lvl>
-    <w:lvl w:ilvl="5" w:tplc="04090005" w:tentative="1">
-      <w:start w:val="1"/>
-      <w:numFmt w:val="bullet"/>
-      <w:lvlText w:val=""/>
-      <w:lvlJc w:val="left"/>
-      <w:pPr>
-        <w:ind w:left="5400" w:hanging="360"/>
-      </w:pPr>
-      <w:rPr>
-        <w:rFonts w:ascii="Wingdings" w:hAnsi="Wingdings" w:hint="default"/>
-      </w:rPr>
-    </w:lvl>
-    <w:lvl w:ilvl="6" w:tplc="04090001" w:tentative="1">
-      <w:start w:val="1"/>
-      <w:numFmt w:val="bullet"/>
-      <w:lvlText w:val=""/>
-      <w:lvlJc w:val="left"/>
-      <w:pPr>
-        <w:ind w:left="6120" w:hanging="360"/>
-      </w:pPr>
-      <w:rPr>
-        <w:rFonts w:ascii="Symbol" w:hAnsi="Symbol" w:hint="default"/>
-      </w:rPr>
-    </w:lvl>
-    <w:lvl w:ilvl="7" w:tplc="04090003" w:tentative="1">
-      <w:start w:val="1"/>
-      <w:numFmt w:val="bullet"/>
-      <w:lvlText w:val="o"/>
-      <w:lvlJc w:val="left"/>
-      <w:pPr>
-        <w:ind w:left="6840" w:hanging="360"/>
-      </w:pPr>
-      <w:rPr>
-        <w:rFonts w:ascii="Courier New" w:hAnsi="Courier New" w:cs="Courier New" w:hint="default"/>
-      </w:rPr>
-    </w:lvl>
-    <w:lvl w:ilvl="8" w:tplc="04090005" w:tentative="1">
-      <w:start w:val="1"/>
-      <w:numFmt w:val="bullet"/>
-      <w:lvlText w:val=""/>
-      <w:lvlJc w:val="left"/>
-      <w:pPr>
-        <w:ind w:left="7560" w:hanging="360"/>
-      </w:pPr>
-      <w:rPr>
-        <w:rFonts w:ascii="Wingdings" w:hAnsi="Wingdings" w:hint="default"/>
-      </w:rPr>
-    </w:lvl>
-  </w:abstractNum>
-  <w:abstractNum w:abstractNumId="40" w15:restartNumberingAfterBreak="0">
-    <w:nsid w:val="70901062"/>
-    <w:multiLevelType w:val="hybridMultilevel"/>
-    <w:tmpl w:val="B214572C"/>
-    <w:lvl w:ilvl="0" w:tplc="A13036B2">
-      <w:start w:val="1"/>
-      <w:numFmt w:val="bullet"/>
-      <w:lvlText w:val="-"/>
-      <w:lvlJc w:val="left"/>
-      <w:pPr>
-        <w:ind w:left="720" w:hanging="360"/>
-      </w:pPr>
-      <w:rPr>
-        <w:rFonts w:ascii="Cambria" w:eastAsia="SimSun" w:hAnsi="Cambria" w:cs="Times New Roman" w:hint="default"/>
-      </w:rPr>
-    </w:lvl>
-    <w:lvl w:ilvl="1" w:tplc="04090003" w:tentative="1">
-      <w:start w:val="1"/>
-      <w:numFmt w:val="bullet"/>
-      <w:lvlText w:val="o"/>
-      <w:lvlJc w:val="left"/>
-      <w:pPr>
-        <w:ind w:left="1440" w:hanging="360"/>
-      </w:pPr>
-      <w:rPr>
-        <w:rFonts w:ascii="Courier New" w:hAnsi="Courier New" w:cs="Courier New" w:hint="default"/>
-      </w:rPr>
-    </w:lvl>
-    <w:lvl w:ilvl="2" w:tplc="04090005" w:tentative="1">
-      <w:start w:val="1"/>
-      <w:numFmt w:val="bullet"/>
-      <w:lvlText w:val=""/>
-      <w:lvlJc w:val="left"/>
-      <w:pPr>
-        <w:ind w:left="2160" w:hanging="360"/>
-      </w:pPr>
-      <w:rPr>
-        <w:rFonts w:ascii="Wingdings" w:hAnsi="Wingdings" w:hint="default"/>
-      </w:rPr>
-    </w:lvl>
-    <w:lvl w:ilvl="3" w:tplc="04090001" w:tentative="1">
-      <w:start w:val="1"/>
-      <w:numFmt w:val="bullet"/>
-      <w:lvlText w:val=""/>
-      <w:lvlJc w:val="left"/>
-      <w:pPr>
-        <w:ind w:left="2880" w:hanging="360"/>
-      </w:pPr>
-      <w:rPr>
-        <w:rFonts w:ascii="Symbol" w:hAnsi="Symbol" w:hint="default"/>
-      </w:rPr>
-    </w:lvl>
-    <w:lvl w:ilvl="4" w:tplc="04090003" w:tentative="1">
-      <w:start w:val="1"/>
-      <w:numFmt w:val="bullet"/>
-      <w:lvlText w:val="o"/>
-      <w:lvlJc w:val="left"/>
-      <w:pPr>
-        <w:ind w:left="3600" w:hanging="360"/>
-      </w:pPr>
-      <w:rPr>
-        <w:rFonts w:ascii="Courier New" w:hAnsi="Courier New" w:cs="Courier New" w:hint="default"/>
-      </w:rPr>
-    </w:lvl>
-    <w:lvl w:ilvl="5" w:tplc="04090005" w:tentative="1">
-      <w:start w:val="1"/>
-      <w:numFmt w:val="bullet"/>
-      <w:lvlText w:val=""/>
-      <w:lvlJc w:val="left"/>
-      <w:pPr>
-        <w:ind w:left="4320" w:hanging="360"/>
-      </w:pPr>
-      <w:rPr>
-        <w:rFonts w:ascii="Wingdings" w:hAnsi="Wingdings" w:hint="default"/>
-      </w:rPr>
-    </w:lvl>
-    <w:lvl w:ilvl="6" w:tplc="04090001" w:tentative="1">
-      <w:start w:val="1"/>
-      <w:numFmt w:val="bullet"/>
-      <w:lvlText w:val=""/>
-      <w:lvlJc w:val="left"/>
-      <w:pPr>
-        <w:ind w:left="5040" w:hanging="360"/>
-      </w:pPr>
-      <w:rPr>
-        <w:rFonts w:ascii="Symbol" w:hAnsi="Symbol" w:hint="default"/>
-      </w:rPr>
-    </w:lvl>
-    <w:lvl w:ilvl="7" w:tplc="04090003" w:tentative="1">
-      <w:start w:val="1"/>
-      <w:numFmt w:val="bullet"/>
-      <w:lvlText w:val="o"/>
-      <w:lvlJc w:val="left"/>
-      <w:pPr>
-        <w:ind w:left="5760" w:hanging="360"/>
-      </w:pPr>
-      <w:rPr>
-        <w:rFonts w:ascii="Courier New" w:hAnsi="Courier New" w:cs="Courier New" w:hint="default"/>
-      </w:rPr>
-    </w:lvl>
-    <w:lvl w:ilvl="8" w:tplc="04090005" w:tentative="1">
-      <w:start w:val="1"/>
-      <w:numFmt w:val="bullet"/>
-      <w:lvlText w:val=""/>
-      <w:lvlJc w:val="left"/>
-      <w:pPr>
-        <w:ind w:left="6480" w:hanging="360"/>
-      </w:pPr>
-      <w:rPr>
-        <w:rFonts w:ascii="Wingdings" w:hAnsi="Wingdings" w:hint="default"/>
-      </w:rPr>
-    </w:lvl>
-  </w:abstractNum>
-  <w:abstractNum w:abstractNumId="41" w15:restartNumberingAfterBreak="0">
-    <w:nsid w:val="70AD7DA7"/>
-    <w:multiLevelType w:val="hybridMultilevel"/>
-    <w:tmpl w:val="AA367732"/>
-    <w:lvl w:ilvl="0" w:tplc="0409000F">
-      <w:start w:val="1"/>
-      <w:numFmt w:val="decimal"/>
-      <w:lvlText w:val="%1."/>
-      <w:lvlJc w:val="left"/>
-      <w:pPr>
-        <w:ind w:left="1080" w:hanging="360"/>
-      </w:pPr>
-    </w:lvl>
-    <w:lvl w:ilvl="1" w:tplc="04090019" w:tentative="1">
-      <w:start w:val="1"/>
-      <w:numFmt w:val="lowerLetter"/>
-      <w:lvlText w:val="%2."/>
-      <w:lvlJc w:val="left"/>
-      <w:pPr>
-        <w:ind w:left="1800" w:hanging="360"/>
-      </w:pPr>
-    </w:lvl>
-    <w:lvl w:ilvl="2" w:tplc="0409001B" w:tentative="1">
-      <w:start w:val="1"/>
-      <w:numFmt w:val="lowerRoman"/>
-      <w:lvlText w:val="%3."/>
-      <w:lvlJc w:val="right"/>
-      <w:pPr>
-        <w:ind w:left="2520" w:hanging="180"/>
-      </w:pPr>
-    </w:lvl>
-    <w:lvl w:ilvl="3" w:tplc="0409000F" w:tentative="1">
-      <w:start w:val="1"/>
-      <w:numFmt w:val="decimal"/>
-      <w:lvlText w:val="%4."/>
-      <w:lvlJc w:val="left"/>
-      <w:pPr>
-        <w:ind w:left="3240" w:hanging="360"/>
-      </w:pPr>
-    </w:lvl>
-    <w:lvl w:ilvl="4" w:tplc="04090019" w:tentative="1">
-      <w:start w:val="1"/>
-      <w:numFmt w:val="lowerLetter"/>
-      <w:lvlText w:val="%5."/>
-      <w:lvlJc w:val="left"/>
-      <w:pPr>
-        <w:ind w:left="3960" w:hanging="360"/>
-      </w:pPr>
-    </w:lvl>
-    <w:lvl w:ilvl="5" w:tplc="0409001B" w:tentative="1">
-      <w:start w:val="1"/>
-      <w:numFmt w:val="lowerRoman"/>
-      <w:lvlText w:val="%6."/>
-      <w:lvlJc w:val="right"/>
-      <w:pPr>
-        <w:ind w:left="4680" w:hanging="180"/>
-      </w:pPr>
-    </w:lvl>
-    <w:lvl w:ilvl="6" w:tplc="0409000F" w:tentative="1">
-      <w:start w:val="1"/>
-      <w:numFmt w:val="decimal"/>
-      <w:lvlText w:val="%7."/>
-      <w:lvlJc w:val="left"/>
-      <w:pPr>
-        <w:ind w:left="5400" w:hanging="360"/>
-      </w:pPr>
-    </w:lvl>
-    <w:lvl w:ilvl="7" w:tplc="04090019" w:tentative="1">
-      <w:start w:val="1"/>
-      <w:numFmt w:val="lowerLetter"/>
-      <w:lvlText w:val="%8."/>
-      <w:lvlJc w:val="left"/>
-      <w:pPr>
-        <w:ind w:left="6120" w:hanging="360"/>
-      </w:pPr>
-    </w:lvl>
-    <w:lvl w:ilvl="8" w:tplc="0409001B" w:tentative="1">
-      <w:start w:val="1"/>
-      <w:numFmt w:val="lowerRoman"/>
-      <w:lvlText w:val="%9."/>
-      <w:lvlJc w:val="right"/>
-      <w:pPr>
-        <w:ind w:left="6840" w:hanging="180"/>
-      </w:pPr>
-    </w:lvl>
-  </w:abstractNum>
-  <w:abstractNum w:abstractNumId="42" w15:restartNumberingAfterBreak="0">
-    <w:nsid w:val="765A224A"/>
-    <w:multiLevelType w:val="hybridMultilevel"/>
-    <w:tmpl w:val="CAB4ED58"/>
-    <w:lvl w:ilvl="0" w:tplc="0409000F">
-      <w:start w:val="1"/>
-      <w:numFmt w:val="decimal"/>
-      <w:lvlText w:val="%1."/>
-      <w:lvlJc w:val="left"/>
-      <w:pPr>
-        <w:ind w:left="720" w:hanging="360"/>
-      </w:pPr>
-      <w:rPr>
-        <w:rFonts w:hint="default"/>
-      </w:rPr>
-    </w:lvl>
-    <w:lvl w:ilvl="1" w:tplc="04090019">
-      <w:start w:val="1"/>
-      <w:numFmt w:val="lowerLetter"/>
-      <w:lvlText w:val="%2."/>
-      <w:lvlJc w:val="left"/>
-      <w:pPr>
-        <w:ind w:left="1440" w:hanging="360"/>
-      </w:pPr>
-    </w:lvl>
-    <w:lvl w:ilvl="2" w:tplc="0409001B" w:tentative="1">
-      <w:start w:val="1"/>
-      <w:numFmt w:val="lowerRoman"/>
-      <w:lvlText w:val="%3."/>
-      <w:lvlJc w:val="right"/>
-      <w:pPr>
-        <w:ind w:left="2160" w:hanging="180"/>
-      </w:pPr>
-    </w:lvl>
-    <w:lvl w:ilvl="3" w:tplc="0409000F" w:tentative="1">
-      <w:start w:val="1"/>
-      <w:numFmt w:val="decimal"/>
-      <w:lvlText w:val="%4."/>
-      <w:lvlJc w:val="left"/>
-      <w:pPr>
-        <w:ind w:left="2880" w:hanging="360"/>
-      </w:pPr>
-    </w:lvl>
-    <w:lvl w:ilvl="4" w:tplc="04090019" w:tentative="1">
-      <w:start w:val="1"/>
-      <w:numFmt w:val="lowerLetter"/>
-      <w:lvlText w:val="%5."/>
-      <w:lvlJc w:val="left"/>
-      <w:pPr>
-        <w:ind w:left="3600" w:hanging="360"/>
-      </w:pPr>
-    </w:lvl>
-    <w:lvl w:ilvl="5" w:tplc="0409001B" w:tentative="1">
-      <w:start w:val="1"/>
-      <w:numFmt w:val="lowerRoman"/>
-      <w:lvlText w:val="%6."/>
-      <w:lvlJc w:val="right"/>
-      <w:pPr>
-        <w:ind w:left="4320" w:hanging="180"/>
-      </w:pPr>
-    </w:lvl>
-    <w:lvl w:ilvl="6" w:tplc="0409000F" w:tentative="1">
-      <w:start w:val="1"/>
-      <w:numFmt w:val="decimal"/>
-      <w:lvlText w:val="%7."/>
-      <w:lvlJc w:val="left"/>
-      <w:pPr>
-        <w:ind w:left="5040" w:hanging="360"/>
-      </w:pPr>
-    </w:lvl>
-    <w:lvl w:ilvl="7" w:tplc="04090019" w:tentative="1">
-      <w:start w:val="1"/>
-      <w:numFmt w:val="lowerLetter"/>
-      <w:lvlText w:val="%8."/>
-      <w:lvlJc w:val="left"/>
-      <w:pPr>
-        <w:ind w:left="5760" w:hanging="360"/>
-      </w:pPr>
-    </w:lvl>
-    <w:lvl w:ilvl="8" w:tplc="0409001B" w:tentative="1">
-      <w:start w:val="1"/>
-      <w:numFmt w:val="lowerRoman"/>
-      <w:lvlText w:val="%9."/>
-      <w:lvlJc w:val="right"/>
-      <w:pPr>
-        <w:ind w:left="6480" w:hanging="180"/>
-      </w:pPr>
-    </w:lvl>
-  </w:abstractNum>
-  <w:abstractNum w:abstractNumId="43" w15:restartNumberingAfterBreak="0">
-    <w:nsid w:val="76F02110"/>
-    <w:multiLevelType w:val="multilevel"/>
-    <w:tmpl w:val="3D74E164"/>
-    <w:lvl w:ilvl="0">
-      <w:start w:val="4"/>
-      <w:numFmt w:val="decimal"/>
-      <w:lvlText w:val="%1"/>
-      <w:lvlJc w:val="left"/>
-      <w:pPr>
-        <w:ind w:left="810" w:hanging="810"/>
-      </w:pPr>
-      <w:rPr>
-        <w:rFonts w:hint="default"/>
-      </w:rPr>
-    </w:lvl>
-    <w:lvl w:ilvl="1">
-      <w:start w:val="1"/>
-      <w:numFmt w:val="decimal"/>
-      <w:lvlText w:val="%1.%2"/>
-      <w:lvlJc w:val="left"/>
-      <w:pPr>
-        <w:ind w:left="1290" w:hanging="810"/>
-      </w:pPr>
-      <w:rPr>
-        <w:rFonts w:hint="default"/>
-      </w:rPr>
-    </w:lvl>
-    <w:lvl w:ilvl="2">
-      <w:start w:val="2"/>
-      <w:numFmt w:val="decimal"/>
-      <w:lvlText w:val="%1.%2.%3"/>
-      <w:lvlJc w:val="left"/>
-      <w:pPr>
-        <w:ind w:left="1770" w:hanging="810"/>
-      </w:pPr>
-      <w:rPr>
-        <w:rFonts w:hint="default"/>
-      </w:rPr>
-    </w:lvl>
-    <w:lvl w:ilvl="3">
-      <w:start w:val="3"/>
-      <w:numFmt w:val="decimal"/>
-      <w:lvlText w:val="%1.%2.%3.%4"/>
-      <w:lvlJc w:val="left"/>
-      <w:pPr>
-        <w:ind w:left="2520" w:hanging="1080"/>
-      </w:pPr>
-      <w:rPr>
-        <w:rFonts w:hint="default"/>
-      </w:rPr>
-    </w:lvl>
-    <w:lvl w:ilvl="4">
-      <w:start w:val="1"/>
-      <w:numFmt w:val="decimal"/>
-      <w:lvlText w:val="%1.%2.%3.%4.%5"/>
-      <w:lvlJc w:val="left"/>
-      <w:pPr>
-        <w:ind w:left="3000" w:hanging="1080"/>
-      </w:pPr>
-      <w:rPr>
-        <w:rFonts w:hint="default"/>
-      </w:rPr>
-    </w:lvl>
-    <w:lvl w:ilvl="5">
-      <w:start w:val="1"/>
-      <w:numFmt w:val="decimal"/>
-      <w:lvlText w:val="%1.%2.%3.%4.%5.%6"/>
-      <w:lvlJc w:val="left"/>
-      <w:pPr>
-        <w:ind w:left="3840" w:hanging="1440"/>
-      </w:pPr>
-      <w:rPr>
-        <w:rFonts w:hint="default"/>
-      </w:rPr>
-    </w:lvl>
-    <w:lvl w:ilvl="6">
-      <w:start w:val="1"/>
-      <w:numFmt w:val="decimal"/>
-      <w:lvlText w:val="%1.%2.%3.%4.%5.%6.%7"/>
-      <w:lvlJc w:val="left"/>
-      <w:pPr>
-        <w:ind w:left="4320" w:hanging="1440"/>
-      </w:pPr>
-      <w:rPr>
-        <w:rFonts w:hint="default"/>
-      </w:rPr>
-    </w:lvl>
-    <w:lvl w:ilvl="7">
-      <w:start w:val="1"/>
-      <w:numFmt w:val="decimal"/>
-      <w:lvlText w:val="%1.%2.%3.%4.%5.%6.%7.%8"/>
-      <w:lvlJc w:val="left"/>
-      <w:pPr>
-        <w:ind w:left="5160" w:hanging="1800"/>
-      </w:pPr>
-      <w:rPr>
-        <w:rFonts w:hint="default"/>
-      </w:rPr>
-    </w:lvl>
-    <w:lvl w:ilvl="8">
-      <w:start w:val="1"/>
-      <w:numFmt w:val="decimal"/>
-      <w:lvlText w:val="%1.%2.%3.%4.%5.%6.%7.%8.%9"/>
-      <w:lvlJc w:val="left"/>
-      <w:pPr>
-        <w:ind w:left="5640" w:hanging="1800"/>
-      </w:pPr>
-      <w:rPr>
-        <w:rFonts w:hint="default"/>
-      </w:rPr>
-    </w:lvl>
-  </w:abstractNum>
-  <w:abstractNum w:abstractNumId="44" w15:restartNumberingAfterBreak="0">
+  <w:abstractNum w:abstractNumId="5" w15:restartNumberingAfterBreak="0">
     <w:nsid w:val="797D73AB"/>
     <w:multiLevelType w:val="multilevel"/>
     <w:tmpl w:val="63705C36"/>
@@ -22496,7 +18380,7 @@
       </w:rPr>
     </w:lvl>
   </w:abstractNum>
-  <w:abstractNum w:abstractNumId="45" w15:restartNumberingAfterBreak="0">
+  <w:abstractNum w:abstractNumId="6" w15:restartNumberingAfterBreak="0">
     <w:nsid w:val="7A3F25ED"/>
     <w:multiLevelType w:val="hybridMultilevel"/>
     <w:tmpl w:val="47BC84D8"/>
@@ -22610,350 +18494,28 @@
       </w:rPr>
     </w:lvl>
   </w:abstractNum>
-  <w:abstractNum w:abstractNumId="46" w15:restartNumberingAfterBreak="0">
-    <w:nsid w:val="7A8A6361"/>
-    <w:multiLevelType w:val="hybridMultilevel"/>
-    <w:tmpl w:val="90DA6038"/>
-    <w:lvl w:ilvl="0" w:tplc="04090001">
-      <w:start w:val="1"/>
-      <w:numFmt w:val="bullet"/>
-      <w:lvlText w:val=""/>
-      <w:lvlJc w:val="left"/>
-      <w:pPr>
-        <w:ind w:left="720" w:hanging="360"/>
-      </w:pPr>
-      <w:rPr>
-        <w:rFonts w:ascii="Symbol" w:hAnsi="Symbol" w:hint="default"/>
-      </w:rPr>
-    </w:lvl>
-    <w:lvl w:ilvl="1" w:tplc="04090003">
-      <w:start w:val="1"/>
-      <w:numFmt w:val="bullet"/>
-      <w:lvlText w:val="o"/>
-      <w:lvlJc w:val="left"/>
-      <w:pPr>
-        <w:ind w:left="1440" w:hanging="360"/>
-      </w:pPr>
-      <w:rPr>
-        <w:rFonts w:ascii="Courier New" w:hAnsi="Courier New" w:cs="Courier New" w:hint="default"/>
-      </w:rPr>
-    </w:lvl>
-    <w:lvl w:ilvl="2" w:tplc="04090005">
-      <w:start w:val="1"/>
-      <w:numFmt w:val="bullet"/>
-      <w:lvlText w:val=""/>
-      <w:lvlJc w:val="left"/>
-      <w:pPr>
-        <w:ind w:left="2160" w:hanging="360"/>
-      </w:pPr>
-      <w:rPr>
-        <w:rFonts w:ascii="Wingdings" w:hAnsi="Wingdings" w:hint="default"/>
-      </w:rPr>
-    </w:lvl>
-    <w:lvl w:ilvl="3" w:tplc="04090001" w:tentative="1">
-      <w:start w:val="1"/>
-      <w:numFmt w:val="bullet"/>
-      <w:lvlText w:val=""/>
-      <w:lvlJc w:val="left"/>
-      <w:pPr>
-        <w:ind w:left="2880" w:hanging="360"/>
-      </w:pPr>
-      <w:rPr>
-        <w:rFonts w:ascii="Symbol" w:hAnsi="Symbol" w:hint="default"/>
-      </w:rPr>
-    </w:lvl>
-    <w:lvl w:ilvl="4" w:tplc="04090003" w:tentative="1">
-      <w:start w:val="1"/>
-      <w:numFmt w:val="bullet"/>
-      <w:lvlText w:val="o"/>
-      <w:lvlJc w:val="left"/>
-      <w:pPr>
-        <w:ind w:left="3600" w:hanging="360"/>
-      </w:pPr>
-      <w:rPr>
-        <w:rFonts w:ascii="Courier New" w:hAnsi="Courier New" w:cs="Courier New" w:hint="default"/>
-      </w:rPr>
-    </w:lvl>
-    <w:lvl w:ilvl="5" w:tplc="04090005" w:tentative="1">
-      <w:start w:val="1"/>
-      <w:numFmt w:val="bullet"/>
-      <w:lvlText w:val=""/>
-      <w:lvlJc w:val="left"/>
-      <w:pPr>
-        <w:ind w:left="4320" w:hanging="360"/>
-      </w:pPr>
-      <w:rPr>
-        <w:rFonts w:ascii="Wingdings" w:hAnsi="Wingdings" w:hint="default"/>
-      </w:rPr>
-    </w:lvl>
-    <w:lvl w:ilvl="6" w:tplc="04090001" w:tentative="1">
-      <w:start w:val="1"/>
-      <w:numFmt w:val="bullet"/>
-      <w:lvlText w:val=""/>
-      <w:lvlJc w:val="left"/>
-      <w:pPr>
-        <w:ind w:left="5040" w:hanging="360"/>
-      </w:pPr>
-      <w:rPr>
-        <w:rFonts w:ascii="Symbol" w:hAnsi="Symbol" w:hint="default"/>
-      </w:rPr>
-    </w:lvl>
-    <w:lvl w:ilvl="7" w:tplc="04090003" w:tentative="1">
-      <w:start w:val="1"/>
-      <w:numFmt w:val="bullet"/>
-      <w:lvlText w:val="o"/>
-      <w:lvlJc w:val="left"/>
-      <w:pPr>
-        <w:ind w:left="5760" w:hanging="360"/>
-      </w:pPr>
-      <w:rPr>
-        <w:rFonts w:ascii="Courier New" w:hAnsi="Courier New" w:cs="Courier New" w:hint="default"/>
-      </w:rPr>
-    </w:lvl>
-    <w:lvl w:ilvl="8" w:tplc="04090005" w:tentative="1">
-      <w:start w:val="1"/>
-      <w:numFmt w:val="bullet"/>
-      <w:lvlText w:val=""/>
-      <w:lvlJc w:val="left"/>
-      <w:pPr>
-        <w:ind w:left="6480" w:hanging="360"/>
-      </w:pPr>
-      <w:rPr>
-        <w:rFonts w:ascii="Wingdings" w:hAnsi="Wingdings" w:hint="default"/>
-      </w:rPr>
-    </w:lvl>
-  </w:abstractNum>
   <w:num w:numId="1">
-    <w:abstractNumId w:val="11"/>
+    <w:abstractNumId w:val="0"/>
   </w:num>
   <w:num w:numId="2">
+    <w:abstractNumId w:val="5"/>
+  </w:num>
+  <w:num w:numId="3">
+    <w:abstractNumId w:val="1"/>
+  </w:num>
+  <w:num w:numId="4">
     <w:abstractNumId w:val="6"/>
   </w:num>
-  <w:num w:numId="3">
-    <w:abstractNumId w:val="15"/>
+  <w:num w:numId="5">
+    <w:abstractNumId w:val="2"/>
   </w:num>
-  <w:num w:numId="4">
+  <w:num w:numId="6">
     <w:abstractNumId w:val="3"/>
   </w:num>
-  <w:num w:numId="5">
-    <w:abstractNumId w:val="31"/>
-  </w:num>
-  <w:num w:numId="6">
-    <w:abstractNumId w:val="42"/>
-  </w:num>
   <w:num w:numId="7">
-    <w:abstractNumId w:val="17"/>
-  </w:num>
-  <w:num w:numId="8">
-    <w:abstractNumId w:val="1"/>
-  </w:num>
-  <w:num w:numId="9">
-    <w:abstractNumId w:val="0"/>
-  </w:num>
-  <w:num w:numId="10">
-    <w:abstractNumId w:val="33"/>
-  </w:num>
-  <w:num w:numId="11">
-    <w:abstractNumId w:val="44"/>
-  </w:num>
-  <w:num w:numId="12">
-    <w:abstractNumId w:val="20"/>
-  </w:num>
-  <w:num w:numId="13">
-    <w:abstractNumId w:val="1"/>
-    <w:lvlOverride w:ilvl="0">
-      <w:startOverride w:val="1"/>
-    </w:lvlOverride>
-    <w:lvlOverride w:ilvl="1">
-      <w:startOverride w:val="1"/>
-    </w:lvlOverride>
-    <w:lvlOverride w:ilvl="2">
-      <w:startOverride w:val="1"/>
-    </w:lvlOverride>
-    <w:lvlOverride w:ilvl="3">
-      <w:startOverride w:val="1"/>
-    </w:lvlOverride>
-    <w:lvlOverride w:ilvl="4">
-      <w:startOverride w:val="1"/>
-    </w:lvlOverride>
-    <w:lvlOverride w:ilvl="5">
-      <w:startOverride w:val="1"/>
-    </w:lvlOverride>
-    <w:lvlOverride w:ilvl="6">
-      <w:startOverride w:val="1"/>
-    </w:lvlOverride>
-    <w:lvlOverride w:ilvl="7">
-      <w:startOverride w:val="1"/>
-    </w:lvlOverride>
-    <w:lvlOverride w:ilvl="8">
-      <w:startOverride w:val="1"/>
-    </w:lvlOverride>
-  </w:num>
-  <w:num w:numId="14">
-    <w:abstractNumId w:val="45"/>
-  </w:num>
-  <w:num w:numId="15">
-    <w:abstractNumId w:val="1"/>
-    <w:lvlOverride w:ilvl="0">
-      <w:startOverride w:val="1"/>
-    </w:lvlOverride>
-    <w:lvlOverride w:ilvl="1">
-      <w:startOverride w:val="1"/>
-    </w:lvlOverride>
-    <w:lvlOverride w:ilvl="2">
-      <w:startOverride w:val="1"/>
-    </w:lvlOverride>
-    <w:lvlOverride w:ilvl="3">
-      <w:startOverride w:val="1"/>
-    </w:lvlOverride>
-    <w:lvlOverride w:ilvl="4">
-      <w:startOverride w:val="1"/>
-    </w:lvlOverride>
-    <w:lvlOverride w:ilvl="5">
-      <w:startOverride w:val="1"/>
-    </w:lvlOverride>
-    <w:lvlOverride w:ilvl="6">
-      <w:startOverride w:val="1"/>
-    </w:lvlOverride>
-    <w:lvlOverride w:ilvl="7">
-      <w:startOverride w:val="1"/>
-    </w:lvlOverride>
-    <w:lvlOverride w:ilvl="8">
-      <w:startOverride w:val="1"/>
-    </w:lvlOverride>
-  </w:num>
-  <w:num w:numId="16">
-    <w:abstractNumId w:val="39"/>
-  </w:num>
-  <w:num w:numId="17">
-    <w:abstractNumId w:val="46"/>
-  </w:num>
-  <w:num w:numId="18">
-    <w:abstractNumId w:val="12"/>
-  </w:num>
-  <w:num w:numId="19">
-    <w:abstractNumId w:val="26"/>
-  </w:num>
-  <w:num w:numId="20">
-    <w:abstractNumId w:val="24"/>
-  </w:num>
-  <w:num w:numId="21">
-    <w:abstractNumId w:val="16"/>
-  </w:num>
-  <w:num w:numId="22">
-    <w:abstractNumId w:val="10"/>
-  </w:num>
-  <w:num w:numId="23">
-    <w:abstractNumId w:val="34"/>
-  </w:num>
-  <w:num w:numId="24">
-    <w:abstractNumId w:val="27"/>
-  </w:num>
-  <w:num w:numId="25">
-    <w:abstractNumId w:val="36"/>
-  </w:num>
-  <w:num w:numId="26">
-    <w:abstractNumId w:val="25"/>
-  </w:num>
-  <w:num w:numId="27">
-    <w:abstractNumId w:val="9"/>
-  </w:num>
-  <w:num w:numId="28">
     <w:abstractNumId w:val="4"/>
   </w:num>
-  <w:num w:numId="29">
-    <w:abstractNumId w:val="23"/>
-  </w:num>
-  <w:num w:numId="30">
-    <w:abstractNumId w:val="40"/>
-  </w:num>
-  <w:num w:numId="31">
-    <w:abstractNumId w:val="41"/>
-  </w:num>
-  <w:num w:numId="32">
-    <w:abstractNumId w:val="1"/>
-    <w:lvlOverride w:ilvl="0">
-      <w:startOverride w:val="1"/>
-    </w:lvlOverride>
-    <w:lvlOverride w:ilvl="1">
-      <w:startOverride w:val="1"/>
-    </w:lvlOverride>
-    <w:lvlOverride w:ilvl="2">
-      <w:startOverride w:val="1"/>
-    </w:lvlOverride>
-    <w:lvlOverride w:ilvl="3">
-      <w:startOverride w:val="1"/>
-    </w:lvlOverride>
-    <w:lvlOverride w:ilvl="4">
-      <w:startOverride w:val="1"/>
-    </w:lvlOverride>
-    <w:lvlOverride w:ilvl="5">
-      <w:startOverride w:val="1"/>
-    </w:lvlOverride>
-    <w:lvlOverride w:ilvl="6">
-      <w:startOverride w:val="1"/>
-    </w:lvlOverride>
-    <w:lvlOverride w:ilvl="7">
-      <w:startOverride w:val="1"/>
-    </w:lvlOverride>
-    <w:lvlOverride w:ilvl="8">
-      <w:startOverride w:val="1"/>
-    </w:lvlOverride>
-  </w:num>
-  <w:num w:numId="33">
-    <w:abstractNumId w:val="14"/>
-  </w:num>
-  <w:num w:numId="34">
-    <w:abstractNumId w:val="13"/>
-  </w:num>
-  <w:num w:numId="35">
-    <w:abstractNumId w:val="30"/>
-  </w:num>
-  <w:num w:numId="36">
-    <w:abstractNumId w:val="8"/>
-  </w:num>
-  <w:num w:numId="37">
-    <w:abstractNumId w:val="19"/>
-  </w:num>
-  <w:num w:numId="38">
-    <w:abstractNumId w:val="21"/>
-  </w:num>
-  <w:num w:numId="39">
-    <w:abstractNumId w:val="5"/>
-  </w:num>
-  <w:num w:numId="40">
-    <w:abstractNumId w:val="35"/>
-  </w:num>
-  <w:num w:numId="41">
-    <w:abstractNumId w:val="38"/>
-  </w:num>
-  <w:num w:numId="42">
-    <w:abstractNumId w:val="7"/>
-  </w:num>
-  <w:num w:numId="43">
-    <w:abstractNumId w:val="37"/>
-  </w:num>
-  <w:num w:numId="44">
-    <w:abstractNumId w:val="29"/>
-  </w:num>
-  <w:num w:numId="45">
-    <w:abstractNumId w:val="28"/>
-  </w:num>
-  <w:num w:numId="46">
-    <w:abstractNumId w:val="43"/>
-  </w:num>
-  <w:num w:numId="47">
-    <w:abstractNumId w:val="18"/>
-  </w:num>
-  <w:num w:numId="48">
-    <w:abstractNumId w:val="2"/>
-  </w:num>
-  <w:num w:numId="49">
-    <w:abstractNumId w:val="22"/>
-  </w:num>
-  <w:num w:numId="50">
-    <w:abstractNumId w:val="32"/>
-  </w:num>
+  <w:numIdMacAtCleanup w:val="7"/>
 </w:numbering>
 </file>
 
@@ -23400,7 +18962,7 @@
       <w:keepNext/>
       <w:keepLines/>
       <w:numPr>
-        <w:numId w:val="8"/>
+        <w:numId w:val="1"/>
       </w:numPr>
       <w:spacing w:before="40" w:after="0"/>
       <w:outlineLvl w:val="1"/>
@@ -23428,7 +18990,7 @@
       <w:keepLines/>
       <w:numPr>
         <w:ilvl w:val="1"/>
-        <w:numId w:val="8"/>
+        <w:numId w:val="1"/>
       </w:numPr>
       <w:spacing w:before="40" w:after="0"/>
       <w:outlineLvl w:val="2"/>
@@ -23456,7 +19018,7 @@
       <w:keepLines/>
       <w:numPr>
         <w:ilvl w:val="2"/>
-        <w:numId w:val="8"/>
+        <w:numId w:val="1"/>
       </w:numPr>
       <w:spacing w:before="40" w:after="0"/>
       <w:outlineLvl w:val="3"/>
@@ -23484,7 +19046,7 @@
       <w:keepLines/>
       <w:numPr>
         <w:ilvl w:val="3"/>
-        <w:numId w:val="8"/>
+        <w:numId w:val="1"/>
       </w:numPr>
       <w:spacing w:before="40" w:after="0"/>
       <w:outlineLvl w:val="4"/>
@@ -23764,7 +19326,7 @@
     <w:rsid w:val="00806391"/>
     <w:pPr>
       <w:numPr>
-        <w:numId w:val="11"/>
+        <w:numId w:val="2"/>
       </w:numPr>
     </w:pPr>
   </w:style>
@@ -23775,7 +19337,7 @@
     <w:rsid w:val="00806391"/>
     <w:pPr>
       <w:numPr>
-        <w:numId w:val="12"/>
+        <w:numId w:val="3"/>
       </w:numPr>
     </w:pPr>
   </w:style>
@@ -23826,7 +19388,7 @@
     <w:rsid w:val="00806391"/>
     <w:pPr>
       <w:numPr>
-        <w:numId w:val="14"/>
+        <w:numId w:val="4"/>
       </w:numPr>
       <w:spacing w:before="0"/>
       <w:ind w:left="1080"/>
@@ -24246,4 +19808,16 @@
     </a:ext>
   </a:extLst>
 </a:theme>
+</file>
+
+<file path=customXml/item1.xml><?xml version="1.0" encoding="utf-8"?>
+<b:Sources xmlns:b="http://schemas.openxmlformats.org/officeDocument/2006/bibliography" xmlns="http://schemas.openxmlformats.org/officeDocument/2006/bibliography" SelectedStyle="\APASixthEditionOfficeOnline.xsl" StyleName="APA" Version="6"/>
+</file>
+
+<file path=customXml/itemProps1.xml><?xml version="1.0" encoding="utf-8"?>
+<ds:datastoreItem xmlns:ds="http://schemas.openxmlformats.org/officeDocument/2006/customXml" ds:itemID="{377E9B37-8B73-482E-9F72-2CAB242984E1}">
+  <ds:schemaRefs>
+    <ds:schemaRef ds:uri="http://schemas.openxmlformats.org/officeDocument/2006/bibliography"/>
+  </ds:schemaRefs>
+</ds:datastoreItem>
 </file>